--- a/memoria.docx
+++ b/memoria.docx
@@ -7,8 +7,6 @@
         <w:spacing w:after="0"/>
         <w:ind w:right="0"/>
       </w:pPr>
-      <w:bookmarkStart w:id="0" w:name="_GoBack"/>
-      <w:bookmarkEnd w:id="0"/>
       <w:r>
         <w:rPr>
           <w:noProof/>
@@ -86,47 +84,7 @@
                                 <w:color w:val="262626"/>
                                 <w:sz w:val="72"/>
                               </w:rPr>
-                              <w:t>M</w:t>
-                            </w:r>
-                            <w:r>
-                              <w:rPr>
-                                <w:rFonts w:ascii="Tw Cen MT" w:eastAsia="Tw Cen MT" w:hAnsi="Tw Cen MT" w:cs="Tw Cen MT"/>
-                                <w:color w:val="262626"/>
-                                <w:sz w:val="72"/>
-                              </w:rPr>
-                              <w:t>EMORIA DE</w:t>
-                            </w:r>
-                            <w:r>
-                              <w:rPr>
-                                <w:rFonts w:ascii="Tw Cen MT" w:eastAsia="Tw Cen MT" w:hAnsi="Tw Cen MT" w:cs="Tw Cen MT"/>
-                                <w:color w:val="262626"/>
-                                <w:sz w:val="72"/>
-                              </w:rPr>
-                              <w:t xml:space="preserve"> </w:t>
-                            </w:r>
-                            <w:r>
-                              <w:rPr>
-                                <w:rFonts w:ascii="Tw Cen MT" w:eastAsia="Tw Cen MT" w:hAnsi="Tw Cen MT" w:cs="Tw Cen MT"/>
-                                <w:color w:val="262626"/>
-                                <w:sz w:val="72"/>
-                              </w:rPr>
-                              <w:t>LA</w:t>
-                            </w:r>
-                            <w:r>
-                              <w:rPr>
-                                <w:rFonts w:ascii="Tw Cen MT" w:eastAsia="Tw Cen MT" w:hAnsi="Tw Cen MT" w:cs="Tw Cen MT"/>
-                                <w:color w:val="262626"/>
-                                <w:sz w:val="72"/>
-                              </w:rPr>
-                              <w:t xml:space="preserve"> P</w:t>
-                            </w:r>
-                            <w:r>
-                              <w:rPr>
-                                <w:rFonts w:ascii="Tw Cen MT" w:eastAsia="Tw Cen MT" w:hAnsi="Tw Cen MT" w:cs="Tw Cen MT"/>
-                                <w:color w:val="262626"/>
-                                <w:sz w:val="72"/>
-                              </w:rPr>
-                              <w:t>RACTICA</w:t>
+                              <w:t>MEMORIA DE LA PRACTICA</w:t>
                             </w:r>
                           </w:p>
                           <w:p>
@@ -5751,7 +5709,15 @@
           <w:color w:val="70281A"/>
           <w:sz w:val="28"/>
         </w:rPr>
-        <w:t xml:space="preserve">Creación del árbol……………………………………………2 </w:t>
+        <w:t>Ficheros</w:t>
+      </w:r>
+      <w:r>
+        <w:rPr>
+          <w:rFonts w:ascii="Tw Cen MT" w:eastAsia="Tw Cen MT" w:hAnsi="Tw Cen MT" w:cs="Tw Cen MT"/>
+          <w:color w:val="70281A"/>
+          <w:sz w:val="28"/>
+        </w:rPr>
+        <w:t xml:space="preserve">……………………………………………2 </w:t>
       </w:r>
     </w:p>
     <w:p>
@@ -5765,7 +5731,23 @@
           <w:color w:val="70281A"/>
           <w:sz w:val="28"/>
         </w:rPr>
-        <w:t>Ejercicio 3…………………………………………………</w:t>
+        <w:t xml:space="preserve">Ejercicio </w:t>
+      </w:r>
+      <w:r>
+        <w:rPr>
+          <w:rFonts w:ascii="Tw Cen MT" w:eastAsia="Tw Cen MT" w:hAnsi="Tw Cen MT" w:cs="Tw Cen MT"/>
+          <w:color w:val="70281A"/>
+          <w:sz w:val="28"/>
+        </w:rPr>
+        <w:t>2</w:t>
+      </w:r>
+      <w:r>
+        <w:rPr>
+          <w:rFonts w:ascii="Tw Cen MT" w:eastAsia="Tw Cen MT" w:hAnsi="Tw Cen MT" w:cs="Tw Cen MT"/>
+          <w:color w:val="70281A"/>
+          <w:sz w:val="28"/>
+        </w:rPr>
+        <w:t>…………………………………………………</w:t>
       </w:r>
       <w:proofErr w:type="gramStart"/>
       <w:r>
@@ -6068,11 +6050,126 @@
       <w:pPr>
         <w:spacing w:after="0" w:line="259" w:lineRule="auto"/>
         <w:ind w:left="0" w:right="0" w:firstLine="0"/>
+        <w:rPr>
+          <w:noProof/>
+          <w:color w:val="4472C4" w:themeColor="accent1"/>
+          <w:sz w:val="40"/>
+          <w:szCs w:val="40"/>
+        </w:rPr>
       </w:pPr>
       <w:r>
         <w:rPr>
           <w:rFonts w:ascii="Tw Cen MT" w:eastAsia="Tw Cen MT" w:hAnsi="Tw Cen MT" w:cs="Tw Cen MT"/>
-          <w:sz w:val="22"/>
+          <w:sz w:val="40"/>
+          <w:szCs w:val="40"/>
+        </w:rPr>
+        <w:t xml:space="preserve"> </w:t>
+      </w:r>
+    </w:p>
+    <w:p>
+      <w:pPr>
+        <w:spacing w:after="0" w:line="259" w:lineRule="auto"/>
+        <w:ind w:left="0" w:right="0" w:firstLine="0"/>
+        <w:rPr>
+          <w:noProof/>
+          <w:color w:val="4472C4" w:themeColor="accent1"/>
+          <w:sz w:val="56"/>
+          <w:szCs w:val="40"/>
+        </w:rPr>
+      </w:pPr>
+      <w:r>
+        <w:rPr>
+          <w:noProof/>
+          <w:color w:val="4472C4" w:themeColor="accent1"/>
+          <w:sz w:val="56"/>
+          <w:szCs w:val="40"/>
+        </w:rPr>
+        <w:lastRenderedPageBreak/>
+        <w:t>FICHEROS</w:t>
+      </w:r>
+    </w:p>
+    <w:p>
+      <w:pPr>
+        <w:spacing w:after="162" w:line="259" w:lineRule="auto"/>
+        <w:ind w:left="0" w:right="0" w:firstLine="0"/>
+        <w:rPr>
+          <w:noProof/>
+        </w:rPr>
+      </w:pPr>
+      <w:r>
+        <w:rPr>
+          <w:noProof/>
+        </w:rPr>
+        <w:drawing>
+          <wp:anchor distT="0" distB="0" distL="114300" distR="114300" simplePos="0" relativeHeight="251666432" behindDoc="1" locked="0" layoutInCell="1" allowOverlap="1" wp14:anchorId="36379C46">
+            <wp:simplePos x="0" y="0"/>
+            <wp:positionH relativeFrom="column">
+              <wp:posOffset>-262890</wp:posOffset>
+            </wp:positionH>
+            <wp:positionV relativeFrom="paragraph">
+              <wp:posOffset>230505</wp:posOffset>
+            </wp:positionV>
+            <wp:extent cx="2275840" cy="1473200"/>
+            <wp:effectExtent l="190500" t="190500" r="181610" b="184150"/>
+            <wp:wrapSquare wrapText="bothSides"/>
+            <wp:docPr id="1" name="Imagen 1"/>
+            <wp:cNvGraphicFramePr>
+              <a:graphicFrameLocks xmlns:a="http://schemas.openxmlformats.org/drawingml/2006/main" noChangeAspect="1"/>
+            </wp:cNvGraphicFramePr>
+            <a:graphic xmlns:a="http://schemas.openxmlformats.org/drawingml/2006/main">
+              <a:graphicData uri="http://schemas.openxmlformats.org/drawingml/2006/picture">
+                <pic:pic xmlns:pic="http://schemas.openxmlformats.org/drawingml/2006/picture">
+                  <pic:nvPicPr>
+                    <pic:cNvPr id="1" name=""/>
+                    <pic:cNvPicPr/>
+                  </pic:nvPicPr>
+                  <pic:blipFill rotWithShape="1">
+                    <a:blip r:embed="rId8">
+                      <a:extLst>
+                        <a:ext uri="{28A0092B-C50C-407E-A947-70E740481C1C}">
+                          <a14:useLocalDpi xmlns:a14="http://schemas.microsoft.com/office/drawing/2010/main" val="0"/>
+                        </a:ext>
+                      </a:extLst>
+                    </a:blip>
+                    <a:srcRect l="17564" t="7073" r="59601" b="66650"/>
+                    <a:stretch/>
+                  </pic:blipFill>
+                  <pic:spPr bwMode="auto">
+                    <a:xfrm>
+                      <a:off x="0" y="0"/>
+                      <a:ext cx="2275840" cy="1473200"/>
+                    </a:xfrm>
+                    <a:prstGeom prst="rect">
+                      <a:avLst/>
+                    </a:prstGeom>
+                    <a:ln>
+                      <a:noFill/>
+                    </a:ln>
+                    <a:effectLst>
+                      <a:outerShdw blurRad="190500" algn="tl" rotWithShape="0">
+                        <a:srgbClr val="000000">
+                          <a:alpha val="70000"/>
+                        </a:srgbClr>
+                      </a:outerShdw>
+                    </a:effectLst>
+                    <a:extLst>
+                      <a:ext uri="{53640926-AAD7-44D8-BBD7-CCE9431645EC}">
+                        <a14:shadowObscured xmlns:a14="http://schemas.microsoft.com/office/drawing/2010/main"/>
+                      </a:ext>
+                    </a:extLst>
+                  </pic:spPr>
+                </pic:pic>
+              </a:graphicData>
+            </a:graphic>
+          </wp:anchor>
+        </w:drawing>
+      </w:r>
+      <w:r>
+        <w:rPr>
+          <w:noProof/>
+          <w:color w:val="4472C4" w:themeColor="accent1"/>
+          <w:sz w:val="40"/>
+          <w:szCs w:val="40"/>
         </w:rPr>
         <w:t xml:space="preserve"> </w:t>
       </w:r>
@@ -6081,441 +6178,1133 @@
       <w:pPr>
         <w:spacing w:after="162" w:line="259" w:lineRule="auto"/>
         <w:ind w:left="0" w:right="0" w:firstLine="0"/>
+        <w:rPr>
+          <w:noProof/>
+        </w:rPr>
       </w:pPr>
-      <w:r>
+    </w:p>
+    <w:p>
+      <w:pPr>
+        <w:spacing w:after="162" w:line="259" w:lineRule="auto"/>
+        <w:ind w:left="0" w:right="0" w:firstLine="0"/>
         <w:rPr>
           <w:color w:val="387AAA"/>
           <w:sz w:val="48"/>
         </w:rPr>
-        <w:lastRenderedPageBreak/>
-        <w:t xml:space="preserve"> </w:t>
+      </w:pPr>
+      <w:r>
+        <w:rPr>
+          <w:noProof/>
+        </w:rPr>
+        <w:drawing>
+          <wp:anchor distT="0" distB="0" distL="114300" distR="114300" simplePos="0" relativeHeight="251667456" behindDoc="0" locked="0" layoutInCell="1" allowOverlap="1" wp14:anchorId="0D757BF0">
+            <wp:simplePos x="0" y="0"/>
+            <wp:positionH relativeFrom="column">
+              <wp:posOffset>3564255</wp:posOffset>
+            </wp:positionH>
+            <wp:positionV relativeFrom="paragraph">
+              <wp:posOffset>50165</wp:posOffset>
+            </wp:positionV>
+            <wp:extent cx="1391285" cy="889000"/>
+            <wp:effectExtent l="190500" t="190500" r="189865" b="196850"/>
+            <wp:wrapSquare wrapText="bothSides"/>
+            <wp:docPr id="2" name="Imagen 2"/>
+            <wp:cNvGraphicFramePr>
+              <a:graphicFrameLocks xmlns:a="http://schemas.openxmlformats.org/drawingml/2006/main" noChangeAspect="1"/>
+            </wp:cNvGraphicFramePr>
+            <a:graphic xmlns:a="http://schemas.openxmlformats.org/drawingml/2006/main">
+              <a:graphicData uri="http://schemas.openxmlformats.org/drawingml/2006/picture">
+                <pic:pic xmlns:pic="http://schemas.openxmlformats.org/drawingml/2006/picture">
+                  <pic:nvPicPr>
+                    <pic:cNvPr id="1" name=""/>
+                    <pic:cNvPicPr/>
+                  </pic:nvPicPr>
+                  <pic:blipFill rotWithShape="1">
+                    <a:blip r:embed="rId9">
+                      <a:extLst>
+                        <a:ext uri="{28A0092B-C50C-407E-A947-70E740481C1C}">
+                          <a14:useLocalDpi xmlns:a14="http://schemas.microsoft.com/office/drawing/2010/main" val="0"/>
+                        </a:ext>
+                      </a:extLst>
+                    </a:blip>
+                    <a:srcRect l="17870" t="7079" r="74778" b="84571"/>
+                    <a:stretch/>
+                  </pic:blipFill>
+                  <pic:spPr bwMode="auto">
+                    <a:xfrm>
+                      <a:off x="0" y="0"/>
+                      <a:ext cx="1391285" cy="889000"/>
+                    </a:xfrm>
+                    <a:prstGeom prst="rect">
+                      <a:avLst/>
+                    </a:prstGeom>
+                    <a:ln>
+                      <a:noFill/>
+                    </a:ln>
+                    <a:effectLst>
+                      <a:outerShdw blurRad="190500" algn="tl" rotWithShape="0">
+                        <a:srgbClr val="000000">
+                          <a:alpha val="70000"/>
+                        </a:srgbClr>
+                      </a:outerShdw>
+                    </a:effectLst>
+                    <a:extLst>
+                      <a:ext uri="{53640926-AAD7-44D8-BBD7-CCE9431645EC}">
+                        <a14:shadowObscured xmlns:a14="http://schemas.microsoft.com/office/drawing/2010/main"/>
+                      </a:ext>
+                    </a:extLst>
+                  </pic:spPr>
+                </pic:pic>
+              </a:graphicData>
+            </a:graphic>
+          </wp:anchor>
+        </w:drawing>
       </w:r>
     </w:p>
     <w:p>
       <w:pPr>
-        <w:pStyle w:val="Ttulo2"/>
-        <w:ind w:left="-5"/>
+        <w:spacing w:after="162" w:line="259" w:lineRule="auto"/>
+        <w:ind w:left="0" w:right="0" w:firstLine="0"/>
+        <w:rPr>
+          <w:color w:val="387AAA"/>
+          <w:sz w:val="48"/>
+        </w:rPr>
       </w:pPr>
-      <w:r>
-        <w:t>CREACIÓN DE ÁRBOL BINARIO</w:t>
-      </w:r>
-      <w:r>
-        <w:rPr>
-          <w:rFonts w:ascii="Tw Cen MT" w:eastAsia="Tw Cen MT" w:hAnsi="Tw Cen MT" w:cs="Tw Cen MT"/>
-          <w:color w:val="000000"/>
-          <w:sz w:val="22"/>
-        </w:rPr>
-        <w:t xml:space="preserve"> </w:t>
-      </w:r>
     </w:p>
     <w:p>
       <w:pPr>
-        <w:spacing w:after="0" w:line="259" w:lineRule="auto"/>
-        <w:ind w:left="530" w:right="620" w:firstLine="0"/>
-        <w:jc w:val="center"/>
+        <w:spacing w:after="162" w:line="259" w:lineRule="auto"/>
+        <w:ind w:left="0" w:right="0" w:firstLine="0"/>
+        <w:rPr>
+          <w:noProof/>
+        </w:rPr>
       </w:pPr>
       <w:r>
         <w:rPr>
-          <w:rFonts w:ascii="Calibri" w:eastAsia="Calibri" w:hAnsi="Calibri" w:cs="Calibri"/>
           <w:noProof/>
-          <w:sz w:val="22"/>
+          <w:color w:val="387AAA"/>
+          <w:sz w:val="48"/>
         </w:rPr>
         <mc:AlternateContent>
-          <mc:Choice Requires="wpg">
+          <mc:Choice Requires="wps">
             <w:drawing>
-              <wp:anchor distT="0" distB="0" distL="114300" distR="114300" simplePos="0" relativeHeight="251659264" behindDoc="0" locked="0" layoutInCell="1" allowOverlap="1">
+              <wp:anchor distT="45720" distB="45720" distL="114300" distR="114300" simplePos="0" relativeHeight="251673600" behindDoc="0" locked="0" layoutInCell="1" allowOverlap="1" wp14:anchorId="3482D742" wp14:editId="1A88BF0B">
                 <wp:simplePos x="0" y="0"/>
                 <wp:positionH relativeFrom="column">
-                  <wp:posOffset>336499</wp:posOffset>
+                  <wp:posOffset>3241040</wp:posOffset>
                 </wp:positionH>
                 <wp:positionV relativeFrom="paragraph">
-                  <wp:posOffset>-77215</wp:posOffset>
+                  <wp:posOffset>287655</wp:posOffset>
                 </wp:positionV>
-                <wp:extent cx="2519172" cy="6475476"/>
-                <wp:effectExtent l="0" t="0" r="0" b="0"/>
+                <wp:extent cx="3233420" cy="2165350"/>
+                <wp:effectExtent l="0" t="0" r="0" b="6350"/>
                 <wp:wrapSquare wrapText="bothSides"/>
-                <wp:docPr id="3897" name="Group 3897"/>
-                <wp:cNvGraphicFramePr/>
+                <wp:docPr id="6" name="Cuadro de texto 2"/>
+                <wp:cNvGraphicFramePr>
+                  <a:graphicFrameLocks xmlns:a="http://schemas.openxmlformats.org/drawingml/2006/main"/>
+                </wp:cNvGraphicFramePr>
                 <a:graphic xmlns:a="http://schemas.openxmlformats.org/drawingml/2006/main">
-                  <a:graphicData uri="http://schemas.microsoft.com/office/word/2010/wordprocessingGroup">
-                    <wpg:wgp>
-                      <wpg:cNvGrpSpPr/>
-                      <wpg:grpSpPr>
+                  <a:graphicData uri="http://schemas.microsoft.com/office/word/2010/wordprocessingShape">
+                    <wps:wsp>
+                      <wps:cNvSpPr txBox="1">
+                        <a:spLocks noChangeArrowheads="1"/>
+                      </wps:cNvSpPr>
+                      <wps:spPr bwMode="auto">
                         <a:xfrm>
                           <a:off x="0" y="0"/>
-                          <a:ext cx="2519172" cy="6475476"/>
-                          <a:chOff x="0" y="0"/>
-                          <a:chExt cx="2519172" cy="6475476"/>
+                          <a:ext cx="3233420" cy="2165350"/>
                         </a:xfrm>
-                      </wpg:grpSpPr>
-                      <pic:pic xmlns:pic="http://schemas.openxmlformats.org/drawingml/2006/picture">
-                        <pic:nvPicPr>
-                          <pic:cNvPr id="233" name="Picture 233"/>
-                          <pic:cNvPicPr/>
-                        </pic:nvPicPr>
-                        <pic:blipFill>
-                          <a:blip r:embed="rId8"/>
-                          <a:stretch>
-                            <a:fillRect/>
-                          </a:stretch>
-                        </pic:blipFill>
-                        <pic:spPr>
-                          <a:xfrm>
-                            <a:off x="0" y="0"/>
-                            <a:ext cx="2429256" cy="3700272"/>
-                          </a:xfrm>
-                          <a:prstGeom prst="rect">
-                            <a:avLst/>
-                          </a:prstGeom>
-                        </pic:spPr>
-                      </pic:pic>
-                      <pic:pic xmlns:pic="http://schemas.openxmlformats.org/drawingml/2006/picture">
-                        <pic:nvPicPr>
-                          <pic:cNvPr id="235" name="Picture 235"/>
-                          <pic:cNvPicPr/>
-                        </pic:nvPicPr>
-                        <pic:blipFill>
-                          <a:blip r:embed="rId9"/>
-                          <a:stretch>
-                            <a:fillRect/>
-                          </a:stretch>
-                        </pic:blipFill>
-                        <pic:spPr>
-                          <a:xfrm>
-                            <a:off x="191770" y="192532"/>
-                            <a:ext cx="2059940" cy="3329305"/>
-                          </a:xfrm>
-                          <a:prstGeom prst="rect">
-                            <a:avLst/>
-                          </a:prstGeom>
-                        </pic:spPr>
-                      </pic:pic>
-                      <pic:pic xmlns:pic="http://schemas.openxmlformats.org/drawingml/2006/picture">
-                        <pic:nvPicPr>
-                          <pic:cNvPr id="237" name="Picture 237"/>
-                          <pic:cNvPicPr/>
-                        </pic:nvPicPr>
-                        <pic:blipFill>
-                          <a:blip r:embed="rId10"/>
-                          <a:stretch>
-                            <a:fillRect/>
-                          </a:stretch>
-                        </pic:blipFill>
-                        <pic:spPr>
-                          <a:xfrm>
-                            <a:off x="0" y="3581400"/>
-                            <a:ext cx="2519172" cy="2894076"/>
-                          </a:xfrm>
-                          <a:prstGeom prst="rect">
-                            <a:avLst/>
-                          </a:prstGeom>
-                        </pic:spPr>
-                      </pic:pic>
-                      <pic:pic xmlns:pic="http://schemas.openxmlformats.org/drawingml/2006/picture">
-                        <pic:nvPicPr>
-                          <pic:cNvPr id="239" name="Picture 239"/>
-                          <pic:cNvPicPr/>
-                        </pic:nvPicPr>
-                        <pic:blipFill>
-                          <a:blip r:embed="rId11"/>
-                          <a:stretch>
-                            <a:fillRect/>
-                          </a:stretch>
-                        </pic:blipFill>
-                        <pic:spPr>
-                          <a:xfrm>
-                            <a:off x="192405" y="3773170"/>
-                            <a:ext cx="2148713" cy="2524125"/>
-                          </a:xfrm>
-                          <a:prstGeom prst="rect">
-                            <a:avLst/>
-                          </a:prstGeom>
-                        </pic:spPr>
-                      </pic:pic>
-                    </wpg:wgp>
+                        <a:prstGeom prst="rect">
+                          <a:avLst/>
+                        </a:prstGeom>
+                        <a:noFill/>
+                        <a:ln w="9525">
+                          <a:noFill/>
+                          <a:miter lim="800000"/>
+                          <a:headEnd/>
+                          <a:tailEnd/>
+                        </a:ln>
+                      </wps:spPr>
+                      <wps:txbx>
+                        <w:txbxContent>
+                          <w:p>
+                            <w:r>
+                              <w:rPr>
+                                <w:i/>
+                              </w:rPr>
+                              <w:t>“</w:t>
+                            </w:r>
+                            <w:r>
+                              <w:rPr>
+                                <w:i/>
+                              </w:rPr>
+                              <w:t>generico.txt</w:t>
+                            </w:r>
+                            <w:r>
+                              <w:rPr>
+                                <w:i/>
+                              </w:rPr>
+                              <w:t>”</w:t>
+                            </w:r>
+                            <w:r>
+                              <w:t xml:space="preserve"> para el segundo apartado del ejercicio 1. </w:t>
+                            </w:r>
+                          </w:p>
+                          <w:p>
+                            <w:pPr>
+                              <w:jc w:val="both"/>
+                            </w:pPr>
+                            <w:r>
+                              <w:t>El formato de este texto para ser pasado a formato LPsolve posteriormente es el siguiente: en la primera línea añadimos todas las tareas separadas mediante comas, y en la segunda línea de texto el número de procesadores.</w:t>
+                            </w:r>
+                          </w:p>
+                          <w:p>
+                            <w:pPr>
+                              <w:ind w:left="0" w:firstLine="0"/>
+                            </w:pPr>
+                          </w:p>
+                        </w:txbxContent>
+                      </wps:txbx>
+                      <wps:bodyPr rot="0" vert="horz" wrap="square" lIns="91440" tIns="45720" rIns="91440" bIns="45720" anchor="t" anchorCtr="0">
+                        <a:noAutofit/>
+                      </wps:bodyPr>
+                    </wps:wsp>
                   </a:graphicData>
                 </a:graphic>
+                <wp14:sizeRelH relativeFrom="margin">
+                  <wp14:pctWidth>0</wp14:pctWidth>
+                </wp14:sizeRelH>
+                <wp14:sizeRelV relativeFrom="margin">
+                  <wp14:pctHeight>0</wp14:pctHeight>
+                </wp14:sizeRelV>
               </wp:anchor>
             </w:drawing>
           </mc:Choice>
-          <mc:Fallback xmlns:a="http://schemas.openxmlformats.org/drawingml/2006/main">
+          <mc:Fallback>
             <w:pict>
-              <v:group id="Group 3897" style="width:198.36pt;height:509.88pt;position:absolute;mso-position-horizontal-relative:text;mso-position-horizontal:absolute;margin-left:26.496pt;mso-position-vertical-relative:text;margin-top:-6.08002pt;" coordsize="25191,64754">
-                <v:shape id="Picture 233" style="position:absolute;width:24292;height:37002;left:0;top:0;" filled="f">
-                  <v:imagedata r:id="rId12"/>
-                </v:shape>
-                <v:shape id="Picture 235" style="position:absolute;width:20599;height:33293;left:1917;top:1925;" filled="f">
-                  <v:imagedata r:id="rId13"/>
-                </v:shape>
-                <v:shape id="Picture 237" style="position:absolute;width:25191;height:28940;left:0;top:35814;" filled="f">
-                  <v:imagedata r:id="rId14"/>
-                </v:shape>
-                <v:shape id="Picture 239" style="position:absolute;width:21487;height:25241;left:1924;top:37731;" filled="f">
-                  <v:imagedata r:id="rId15"/>
-                </v:shape>
+              <v:shapetype w14:anchorId="3482D742" id="_x0000_t202" coordsize="21600,21600" o:spt="202" path="m,l,21600r21600,l21600,xe">
+                <v:stroke joinstyle="miter"/>
+                <v:path gradientshapeok="t" o:connecttype="rect"/>
+              </v:shapetype>
+              <v:shape id="_x0000_s1099" type="#_x0000_t202" style="position:absolute;margin-left:255.2pt;margin-top:22.65pt;width:254.6pt;height:170.5pt;z-index:251673600;visibility:visible;mso-wrap-style:square;mso-width-percent:0;mso-height-percent:0;mso-wrap-distance-left:9pt;mso-wrap-distance-top:3.6pt;mso-wrap-distance-right:9pt;mso-wrap-distance-bottom:3.6pt;mso-position-horizontal:absolute;mso-position-horizontal-relative:text;mso-position-vertical:absolute;mso-position-vertical-relative:text;mso-width-percent:0;mso-height-percent:0;mso-width-relative:margin;mso-height-relative:margin;v-text-anchor:top" o:gfxdata="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" filled="f" stroked="f">
+                <v:textbox>
+                  <w:txbxContent>
+                    <w:p>
+                      <w:r>
+                        <w:rPr>
+                          <w:i/>
+                        </w:rPr>
+                        <w:t>“</w:t>
+                      </w:r>
+                      <w:r>
+                        <w:rPr>
+                          <w:i/>
+                        </w:rPr>
+                        <w:t>generico.txt</w:t>
+                      </w:r>
+                      <w:r>
+                        <w:rPr>
+                          <w:i/>
+                        </w:rPr>
+                        <w:t>”</w:t>
+                      </w:r>
+                      <w:r>
+                        <w:t xml:space="preserve"> para el segundo apartado del ejercicio 1. </w:t>
+                      </w:r>
+                    </w:p>
+                    <w:p>
+                      <w:pPr>
+                        <w:jc w:val="both"/>
+                      </w:pPr>
+                      <w:r>
+                        <w:t>El formato de este texto para ser pasado a formato LPsolve posteriormente es el siguiente: en la primera línea añadimos todas las tareas separadas mediante comas, y en la segunda línea de texto el número de procesadores.</w:t>
+                      </w:r>
+                    </w:p>
+                    <w:p>
+                      <w:pPr>
+                        <w:ind w:left="0" w:firstLine="0"/>
+                      </w:pPr>
+                    </w:p>
+                  </w:txbxContent>
+                </v:textbox>
                 <w10:wrap type="square"/>
-              </v:group>
+              </v:shape>
             </w:pict>
           </mc:Fallback>
         </mc:AlternateContent>
       </w:r>
       <w:r>
         <w:rPr>
+          <w:noProof/>
           <w:color w:val="387AAA"/>
+          <w:sz w:val="48"/>
         </w:rPr>
-        <w:t xml:space="preserve"> </w:t>
+        <mc:AlternateContent>
+          <mc:Choice Requires="wps">
+            <w:drawing>
+              <wp:anchor distT="45720" distB="45720" distL="114300" distR="114300" simplePos="0" relativeHeight="251671552" behindDoc="0" locked="0" layoutInCell="1" allowOverlap="1">
+                <wp:simplePos x="0" y="0"/>
+                <wp:positionH relativeFrom="column">
+                  <wp:posOffset>-293370</wp:posOffset>
+                </wp:positionH>
+                <wp:positionV relativeFrom="paragraph">
+                  <wp:posOffset>287655</wp:posOffset>
+                </wp:positionV>
+                <wp:extent cx="3233420" cy="1447800"/>
+                <wp:effectExtent l="0" t="0" r="0" b="0"/>
+                <wp:wrapSquare wrapText="bothSides"/>
+                <wp:docPr id="5" name="Cuadro de texto 2"/>
+                <wp:cNvGraphicFramePr>
+                  <a:graphicFrameLocks xmlns:a="http://schemas.openxmlformats.org/drawingml/2006/main"/>
+                </wp:cNvGraphicFramePr>
+                <a:graphic xmlns:a="http://schemas.openxmlformats.org/drawingml/2006/main">
+                  <a:graphicData uri="http://schemas.microsoft.com/office/word/2010/wordprocessingShape">
+                    <wps:wsp>
+                      <wps:cNvSpPr txBox="1">
+                        <a:spLocks noChangeArrowheads="1"/>
+                      </wps:cNvSpPr>
+                      <wps:spPr bwMode="auto">
+                        <a:xfrm>
+                          <a:off x="0" y="0"/>
+                          <a:ext cx="3233420" cy="1447800"/>
+                        </a:xfrm>
+                        <a:prstGeom prst="rect">
+                          <a:avLst/>
+                        </a:prstGeom>
+                        <a:noFill/>
+                        <a:ln w="9525">
+                          <a:noFill/>
+                          <a:miter lim="800000"/>
+                          <a:headEnd/>
+                          <a:tailEnd/>
+                        </a:ln>
+                      </wps:spPr>
+                      <wps:txbx>
+                        <w:txbxContent>
+                          <w:p>
+                            <w:pPr>
+                              <w:jc w:val="both"/>
+                            </w:pPr>
+                            <w:r>
+                              <w:rPr>
+                                <w:i/>
+                              </w:rPr>
+                              <w:t>“</w:t>
+                            </w:r>
+                            <w:r>
+                              <w:rPr>
+                                <w:i/>
+                              </w:rPr>
+                              <w:t>Específico.txt</w:t>
+                            </w:r>
+                            <w:r>
+                              <w:rPr>
+                                <w:i/>
+                              </w:rPr>
+                              <w:t>”</w:t>
+                            </w:r>
+                            <w:r>
+                              <w:t xml:space="preserve"> usado en el </w:t>
+                            </w:r>
+                            <w:r>
+                              <w:t>primer apartado del ejercicio 1.</w:t>
+                            </w:r>
+                          </w:p>
+                          <w:p>
+                            <w:r>
+                              <w:t>Este texto ya tiene formato LPsolve.</w:t>
+                            </w:r>
+                          </w:p>
+                        </w:txbxContent>
+                      </wps:txbx>
+                      <wps:bodyPr rot="0" vert="horz" wrap="square" lIns="91440" tIns="45720" rIns="91440" bIns="45720" anchor="t" anchorCtr="0">
+                        <a:noAutofit/>
+                      </wps:bodyPr>
+                    </wps:wsp>
+                  </a:graphicData>
+                </a:graphic>
+                <wp14:sizeRelH relativeFrom="margin">
+                  <wp14:pctWidth>0</wp14:pctWidth>
+                </wp14:sizeRelH>
+                <wp14:sizeRelV relativeFrom="margin">
+                  <wp14:pctHeight>0</wp14:pctHeight>
+                </wp14:sizeRelV>
+              </wp:anchor>
+            </w:drawing>
+          </mc:Choice>
+          <mc:Fallback>
+            <w:pict>
+              <v:shape id="_x0000_s1100" type="#_x0000_t202" style="position:absolute;margin-left:-23.1pt;margin-top:22.65pt;width:254.6pt;height:114pt;z-index:251671552;visibility:visible;mso-wrap-style:square;mso-width-percent:0;mso-height-percent:0;mso-wrap-distance-left:9pt;mso-wrap-distance-top:3.6pt;mso-wrap-distance-right:9pt;mso-wrap-distance-bottom:3.6pt;mso-position-horizontal:absolute;mso-position-horizontal-relative:text;mso-position-vertical:absolute;mso-position-vertical-relative:text;mso-width-percent:0;mso-height-percent:0;mso-width-relative:margin;mso-height-relative:margin;v-text-anchor:top" o:gfxdata="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" filled="f" stroked="f">
+                <v:textbox>
+                  <w:txbxContent>
+                    <w:p>
+                      <w:pPr>
+                        <w:jc w:val="both"/>
+                      </w:pPr>
+                      <w:r>
+                        <w:rPr>
+                          <w:i/>
+                        </w:rPr>
+                        <w:t>“</w:t>
+                      </w:r>
+                      <w:r>
+                        <w:rPr>
+                          <w:i/>
+                        </w:rPr>
+                        <w:t>Específico.txt</w:t>
+                      </w:r>
+                      <w:r>
+                        <w:rPr>
+                          <w:i/>
+                        </w:rPr>
+                        <w:t>”</w:t>
+                      </w:r>
+                      <w:r>
+                        <w:t xml:space="preserve"> usado en el </w:t>
+                      </w:r>
+                      <w:r>
+                        <w:t>primer apartado del ejercicio 1.</w:t>
+                      </w:r>
+                    </w:p>
+                    <w:p>
+                      <w:r>
+                        <w:t>Este texto ya tiene formato LPsolve.</w:t>
+                      </w:r>
+                    </w:p>
+                  </w:txbxContent>
+                </v:textbox>
+                <w10:wrap type="square"/>
+              </v:shape>
+            </w:pict>
+          </mc:Fallback>
+        </mc:AlternateContent>
       </w:r>
     </w:p>
     <w:p>
       <w:pPr>
-        <w:spacing w:after="26" w:line="259" w:lineRule="auto"/>
-        <w:ind w:left="530" w:right="201" w:firstLine="0"/>
-        <w:jc w:val="right"/>
+        <w:spacing w:after="162" w:line="259" w:lineRule="auto"/>
+        <w:ind w:left="0" w:right="0" w:firstLine="0"/>
+        <w:rPr>
+          <w:color w:val="387AAA"/>
+          <w:sz w:val="48"/>
+        </w:rPr>
+      </w:pPr>
+    </w:p>
+    <w:p>
+      <w:pPr>
+        <w:spacing w:after="162" w:line="259" w:lineRule="auto"/>
+        <w:ind w:left="0" w:right="0" w:firstLine="0"/>
+        <w:rPr>
+          <w:color w:val="auto"/>
+          <w:sz w:val="28"/>
+          <w:szCs w:val="28"/>
+        </w:rPr>
       </w:pPr>
       <w:r>
         <w:rPr>
-          <w:rFonts w:ascii="Tw Cen MT" w:eastAsia="Tw Cen MT" w:hAnsi="Tw Cen MT" w:cs="Tw Cen MT"/>
-          <w:sz w:val="28"/>
+          <w:noProof/>
         </w:rPr>
-        <w:t xml:space="preserve">Empezaremos por crear una clase </w:t>
+        <w:drawing>
+          <wp:anchor distT="0" distB="0" distL="114300" distR="114300" simplePos="0" relativeHeight="251669504" behindDoc="0" locked="0" layoutInCell="1" allowOverlap="1" wp14:anchorId="3D53F158">
+            <wp:simplePos x="0" y="0"/>
+            <wp:positionH relativeFrom="column">
+              <wp:posOffset>-423353</wp:posOffset>
+            </wp:positionH>
+            <wp:positionV relativeFrom="paragraph">
+              <wp:posOffset>-122614</wp:posOffset>
+            </wp:positionV>
+            <wp:extent cx="1379855" cy="4304665"/>
+            <wp:effectExtent l="190500" t="190500" r="182245" b="191135"/>
+            <wp:wrapSquare wrapText="bothSides"/>
+            <wp:docPr id="4" name="Imagen 4"/>
+            <wp:cNvGraphicFramePr>
+              <a:graphicFrameLocks xmlns:a="http://schemas.openxmlformats.org/drawingml/2006/main" noChangeAspect="1"/>
+            </wp:cNvGraphicFramePr>
+            <a:graphic xmlns:a="http://schemas.openxmlformats.org/drawingml/2006/main">
+              <a:graphicData uri="http://schemas.openxmlformats.org/drawingml/2006/picture">
+                <pic:pic xmlns:pic="http://schemas.openxmlformats.org/drawingml/2006/picture">
+                  <pic:nvPicPr>
+                    <pic:cNvPr id="1" name=""/>
+                    <pic:cNvPicPr/>
+                  </pic:nvPicPr>
+                  <pic:blipFill rotWithShape="1">
+                    <a:blip r:embed="rId10">
+                      <a:extLst>
+                        <a:ext uri="{28A0092B-C50C-407E-A947-70E740481C1C}">
+                          <a14:useLocalDpi xmlns:a14="http://schemas.microsoft.com/office/drawing/2010/main" val="0"/>
+                        </a:ext>
+                      </a:extLst>
+                    </a:blip>
+                    <a:srcRect l="17564" t="6897" r="72225" b="36468"/>
+                    <a:stretch/>
+                  </pic:blipFill>
+                  <pic:spPr bwMode="auto">
+                    <a:xfrm>
+                      <a:off x="0" y="0"/>
+                      <a:ext cx="1379855" cy="4304665"/>
+                    </a:xfrm>
+                    <a:prstGeom prst="rect">
+                      <a:avLst/>
+                    </a:prstGeom>
+                    <a:ln>
+                      <a:noFill/>
+                    </a:ln>
+                    <a:effectLst>
+                      <a:outerShdw blurRad="190500" algn="tl" rotWithShape="0">
+                        <a:srgbClr val="000000">
+                          <a:alpha val="70000"/>
+                        </a:srgbClr>
+                      </a:outerShdw>
+                    </a:effectLst>
+                    <a:extLst>
+                      <a:ext uri="{53640926-AAD7-44D8-BBD7-CCE9431645EC}">
+                        <a14:shadowObscured xmlns:a14="http://schemas.microsoft.com/office/drawing/2010/main"/>
+                      </a:ext>
+                    </a:extLst>
+                  </pic:spPr>
+                </pic:pic>
+              </a:graphicData>
+            </a:graphic>
+            <wp14:sizeRelH relativeFrom="margin">
+              <wp14:pctWidth>0</wp14:pctWidth>
+            </wp14:sizeRelH>
+            <wp14:sizeRelV relativeFrom="margin">
+              <wp14:pctHeight>0</wp14:pctHeight>
+            </wp14:sizeRelV>
+          </wp:anchor>
+        </w:drawing>
       </w:r>
     </w:p>
     <w:p>
       <w:pPr>
-        <w:tabs>
-          <w:tab w:val="center" w:pos="4553"/>
-          <w:tab w:val="center" w:pos="7333"/>
-        </w:tabs>
-        <w:spacing w:after="27" w:line="258" w:lineRule="auto"/>
+        <w:spacing w:after="162" w:line="259" w:lineRule="auto"/>
         <w:ind w:left="0" w:right="0" w:firstLine="0"/>
+        <w:rPr>
+          <w:color w:val="387AAA"/>
+          <w:sz w:val="48"/>
+        </w:rPr>
+      </w:pPr>
+    </w:p>
+    <w:p>
+      <w:pPr>
+        <w:spacing w:after="162" w:line="259" w:lineRule="auto"/>
+        <w:ind w:left="0" w:right="0" w:firstLine="0"/>
+        <w:rPr>
+          <w:color w:val="387AAA"/>
+          <w:sz w:val="48"/>
+        </w:rPr>
       </w:pPr>
       <w:r>
         <w:rPr>
-          <w:rFonts w:ascii="Calibri" w:eastAsia="Calibri" w:hAnsi="Calibri" w:cs="Calibri"/>
-          <w:sz w:val="22"/>
-        </w:rPr>
-        <w:tab/>
-      </w:r>
-      <w:r>
-        <w:rPr>
+          <w:noProof/>
           <w:color w:val="387AAA"/>
-        </w:rPr>
-        <w:t xml:space="preserve"> </w:t>
-      </w:r>
-      <w:r>
-        <w:rPr>
-          <w:color w:val="387AAA"/>
-        </w:rPr>
-        <w:tab/>
-      </w:r>
-      <w:r>
-        <w:rPr>
-          <w:rFonts w:ascii="Tw Cen MT" w:eastAsia="Tw Cen MT" w:hAnsi="Tw Cen MT" w:cs="Tw Cen MT"/>
-          <w:sz w:val="28"/>
-        </w:rPr>
-        <w:t xml:space="preserve">Árbol en la que tendrá dos </w:t>
-      </w:r>
-      <w:r>
-        <w:rPr>
-          <w:color w:val="387AAA"/>
-        </w:rPr>
-        <w:t xml:space="preserve"> </w:t>
-      </w:r>
-    </w:p>
-    <w:p>
-      <w:pPr>
-        <w:spacing w:after="158" w:line="258" w:lineRule="auto"/>
-        <w:ind w:left="540" w:right="13"/>
-      </w:pPr>
-      <w:r>
-        <w:rPr>
-          <w:rFonts w:ascii="Tw Cen MT" w:eastAsia="Tw Cen MT" w:hAnsi="Tw Cen MT" w:cs="Tw Cen MT"/>
-          <w:sz w:val="28"/>
-        </w:rPr>
-        <w:t xml:space="preserve">atributos, uno es la raíz del árbol y el otro para ver si el árbol esta ordenado o no, según las indicaciones del ejercicio. Además de un constructor que inicia dichos atributos. </w:t>
-      </w:r>
-    </w:p>
-    <w:p>
-      <w:pPr>
-        <w:spacing w:after="432" w:line="258" w:lineRule="auto"/>
-        <w:ind w:left="540" w:right="175"/>
-      </w:pPr>
-      <w:r>
-        <w:rPr>
-          <w:rFonts w:ascii="Tw Cen MT" w:eastAsia="Tw Cen MT" w:hAnsi="Tw Cen MT" w:cs="Tw Cen MT"/>
-          <w:sz w:val="28"/>
-        </w:rPr>
-        <w:t>Continuamos con la creación de la clase Nodo que contiene: la llave, el Nodo</w:t>
-      </w:r>
-      <w:r>
-        <w:rPr>
-          <w:rFonts w:ascii="Tw Cen MT" w:eastAsia="Tw Cen MT" w:hAnsi="Tw Cen MT" w:cs="Tw Cen MT"/>
-          <w:sz w:val="28"/>
-        </w:rPr>
-        <w:t xml:space="preserve"> padre, Nodo hijo izquierdo y derecho, un contenido y la altura en el árbol. Y por último un constructor para inicial los atributos. </w:t>
-      </w:r>
-    </w:p>
-    <w:p>
-      <w:pPr>
-        <w:spacing w:after="158" w:line="258" w:lineRule="auto"/>
-        <w:ind w:left="540" w:right="13"/>
-      </w:pPr>
-      <w:r>
-        <w:rPr>
-          <w:rFonts w:ascii="Tw Cen MT" w:eastAsia="Tw Cen MT" w:hAnsi="Tw Cen MT" w:cs="Tw Cen MT"/>
-          <w:sz w:val="28"/>
-        </w:rPr>
-        <w:t xml:space="preserve">Continuaremos con un método insertar, en el que añade un nodo al árbol.  </w:t>
-      </w:r>
-    </w:p>
-    <w:p>
-      <w:pPr>
-        <w:spacing w:after="158" w:line="258" w:lineRule="auto"/>
-        <w:ind w:left="540" w:right="13"/>
-      </w:pPr>
-      <w:r>
-        <w:rPr>
-          <w:rFonts w:ascii="Tw Cen MT" w:eastAsia="Tw Cen MT" w:hAnsi="Tw Cen MT" w:cs="Tw Cen MT"/>
-          <w:sz w:val="28"/>
-        </w:rPr>
-        <w:t xml:space="preserve">En este método lo añadiremos de manera que vaya </w:t>
-      </w:r>
-      <w:r>
-        <w:rPr>
-          <w:rFonts w:ascii="Tw Cen MT" w:eastAsia="Tw Cen MT" w:hAnsi="Tw Cen MT" w:cs="Tw Cen MT"/>
-          <w:sz w:val="28"/>
-        </w:rPr>
-        <w:t xml:space="preserve">buscando el lugar donde insertarlo mediante un nodo auxiliar, dependiendo del valor de las llaves irá hacia el nodo hijo derecho o izquierdo.  </w:t>
-      </w:r>
-    </w:p>
-    <w:p>
-      <w:pPr>
-        <w:spacing w:after="978" w:line="258" w:lineRule="auto"/>
-        <w:ind w:left="540" w:right="13"/>
-      </w:pPr>
-      <w:r>
-        <w:rPr>
-          <w:rFonts w:ascii="Tw Cen MT" w:eastAsia="Tw Cen MT" w:hAnsi="Tw Cen MT" w:cs="Tw Cen MT"/>
-          <w:sz w:val="28"/>
-        </w:rPr>
-        <w:t xml:space="preserve">Una vez encontrado su lugar se inserta el nodo. </w:t>
-      </w:r>
-    </w:p>
-    <w:p>
-      <w:pPr>
-        <w:spacing w:after="158" w:line="258" w:lineRule="auto"/>
-        <w:ind w:left="540" w:right="13"/>
-      </w:pPr>
-      <w:r>
-        <w:rPr>
-          <w:rFonts w:ascii="Calibri" w:eastAsia="Calibri" w:hAnsi="Calibri" w:cs="Calibri"/>
-          <w:noProof/>
-          <w:sz w:val="22"/>
+          <w:sz w:val="48"/>
         </w:rPr>
         <mc:AlternateContent>
-          <mc:Choice Requires="wpg">
+          <mc:Choice Requires="wps">
             <w:drawing>
-              <wp:anchor distT="0" distB="0" distL="114300" distR="114300" simplePos="0" relativeHeight="251660288" behindDoc="0" locked="0" layoutInCell="1" allowOverlap="1">
+              <wp:anchor distT="45720" distB="45720" distL="114300" distR="114300" simplePos="0" relativeHeight="251677696" behindDoc="0" locked="0" layoutInCell="1" allowOverlap="1" wp14:anchorId="4A98746F" wp14:editId="55B7A52F">
                 <wp:simplePos x="0" y="0"/>
                 <wp:positionH relativeFrom="column">
-                  <wp:posOffset>-658672</wp:posOffset>
+                  <wp:posOffset>3067685</wp:posOffset>
                 </wp:positionH>
                 <wp:positionV relativeFrom="paragraph">
-                  <wp:posOffset>-79415</wp:posOffset>
+                  <wp:posOffset>747395</wp:posOffset>
                 </wp:positionV>
-                <wp:extent cx="4437888" cy="1121537"/>
+                <wp:extent cx="2218690" cy="2480310"/>
                 <wp:effectExtent l="0" t="0" r="0" b="0"/>
                 <wp:wrapSquare wrapText="bothSides"/>
-                <wp:docPr id="3899" name="Group 3899"/>
-                <wp:cNvGraphicFramePr/>
+                <wp:docPr id="81" name="Cuadro de texto 2"/>
+                <wp:cNvGraphicFramePr>
+                  <a:graphicFrameLocks xmlns:a="http://schemas.openxmlformats.org/drawingml/2006/main"/>
+                </wp:cNvGraphicFramePr>
                 <a:graphic xmlns:a="http://schemas.openxmlformats.org/drawingml/2006/main">
-                  <a:graphicData uri="http://schemas.microsoft.com/office/word/2010/wordprocessingGroup">
-                    <wpg:wgp>
-                      <wpg:cNvGrpSpPr/>
-                      <wpg:grpSpPr>
+                  <a:graphicData uri="http://schemas.microsoft.com/office/word/2010/wordprocessingShape">
+                    <wps:wsp>
+                      <wps:cNvSpPr txBox="1">
+                        <a:spLocks noChangeArrowheads="1"/>
+                      </wps:cNvSpPr>
+                      <wps:spPr bwMode="auto">
                         <a:xfrm>
                           <a:off x="0" y="0"/>
-                          <a:ext cx="4437888" cy="1121537"/>
-                          <a:chOff x="0" y="0"/>
-                          <a:chExt cx="4437888" cy="1121537"/>
+                          <a:ext cx="2218690" cy="2480310"/>
                         </a:xfrm>
-                      </wpg:grpSpPr>
-                      <pic:pic xmlns:pic="http://schemas.openxmlformats.org/drawingml/2006/picture">
-                        <pic:nvPicPr>
-                          <pic:cNvPr id="241" name="Picture 241"/>
-                          <pic:cNvPicPr/>
-                        </pic:nvPicPr>
-                        <pic:blipFill>
-                          <a:blip r:embed="rId16"/>
-                          <a:stretch>
-                            <a:fillRect/>
-                          </a:stretch>
-                        </pic:blipFill>
-                        <pic:spPr>
-                          <a:xfrm>
-                            <a:off x="0" y="0"/>
-                            <a:ext cx="4437888" cy="1121537"/>
-                          </a:xfrm>
-                          <a:prstGeom prst="rect">
-                            <a:avLst/>
-                          </a:prstGeom>
-                        </pic:spPr>
-                      </pic:pic>
-                      <pic:pic xmlns:pic="http://schemas.openxmlformats.org/drawingml/2006/picture">
-                        <pic:nvPicPr>
-                          <pic:cNvPr id="243" name="Picture 243"/>
-                          <pic:cNvPicPr/>
-                        </pic:nvPicPr>
-                        <pic:blipFill>
-                          <a:blip r:embed="rId17"/>
-                          <a:stretch>
-                            <a:fillRect/>
-                          </a:stretch>
-                        </pic:blipFill>
-                        <pic:spPr>
-                          <a:xfrm>
-                            <a:off x="191262" y="192100"/>
-                            <a:ext cx="4067810" cy="751840"/>
-                          </a:xfrm>
-                          <a:prstGeom prst="rect">
-                            <a:avLst/>
-                          </a:prstGeom>
-                        </pic:spPr>
-                      </pic:pic>
-                    </wpg:wgp>
+                        <a:prstGeom prst="rect">
+                          <a:avLst/>
+                        </a:prstGeom>
+                        <a:noFill/>
+                        <a:ln w="9525">
+                          <a:noFill/>
+                          <a:miter lim="800000"/>
+                          <a:headEnd/>
+                          <a:tailEnd/>
+                        </a:ln>
+                      </wps:spPr>
+                      <wps:txbx>
+                        <w:txbxContent>
+                          <w:p>
+                            <w:pPr>
+                              <w:jc w:val="both"/>
+                            </w:pPr>
+                            <w:r>
+                              <w:rPr>
+                                <w:i/>
+                              </w:rPr>
+                              <w:t>“P4-Grafo</w:t>
+                            </w:r>
+                            <w:r>
+                              <w:rPr>
+                                <w:i/>
+                              </w:rPr>
+                              <w:t>1</w:t>
+                            </w:r>
+                            <w:r>
+                              <w:rPr>
+                                <w:i/>
+                              </w:rPr>
+                              <w:t>.txt”</w:t>
+                            </w:r>
+                            <w:r>
+                              <w:t xml:space="preserve"> es usado en el ejercicio </w:t>
+                            </w:r>
+                            <w:r>
+                              <w:t>1 para la conectividad del grafo. Tiene el mismo formato que el comentado en el anterior.</w:t>
+                            </w:r>
+                          </w:p>
+                        </w:txbxContent>
+                      </wps:txbx>
+                      <wps:bodyPr rot="0" vert="horz" wrap="square" lIns="91440" tIns="45720" rIns="91440" bIns="45720" anchor="t" anchorCtr="0">
+                        <a:noAutofit/>
+                      </wps:bodyPr>
+                    </wps:wsp>
                   </a:graphicData>
                 </a:graphic>
+                <wp14:sizeRelH relativeFrom="margin">
+                  <wp14:pctWidth>0</wp14:pctWidth>
+                </wp14:sizeRelH>
+                <wp14:sizeRelV relativeFrom="margin">
+                  <wp14:pctHeight>0</wp14:pctHeight>
+                </wp14:sizeRelV>
               </wp:anchor>
             </w:drawing>
           </mc:Choice>
-          <mc:Fallback xmlns:a="http://schemas.openxmlformats.org/drawingml/2006/main">
+          <mc:Fallback>
             <w:pict>
-              <v:group id="Group 3899" style="width:349.44pt;height:88.31pt;position:absolute;mso-position-horizontal-relative:text;mso-position-horizontal:absolute;margin-left:-51.864pt;mso-position-vertical-relative:text;margin-top:-6.25323pt;" coordsize="44378,11215">
-                <v:shape id="Picture 241" style="position:absolute;width:44378;height:11215;left:0;top:0;" filled="f">
-                  <v:imagedata r:id="rId18"/>
-                </v:shape>
-                <v:shape id="Picture 243" style="position:absolute;width:40678;height:7518;left:1912;top:1921;" filled="f">
-                  <v:imagedata r:id="rId19"/>
-                </v:shape>
+              <v:shape w14:anchorId="4A98746F" id="_x0000_s1101" type="#_x0000_t202" style="position:absolute;margin-left:241.55pt;margin-top:58.85pt;width:174.7pt;height:195.3pt;z-index:251677696;visibility:visible;mso-wrap-style:square;mso-width-percent:0;mso-height-percent:0;mso-wrap-distance-left:9pt;mso-wrap-distance-top:3.6pt;mso-wrap-distance-right:9pt;mso-wrap-distance-bottom:3.6pt;mso-position-horizontal:absolute;mso-position-horizontal-relative:text;mso-position-vertical:absolute;mso-position-vertical-relative:text;mso-width-percent:0;mso-height-percent:0;mso-width-relative:margin;mso-height-relative:margin;v-text-anchor:top" o:gfxdata="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" filled="f" stroked="f">
+                <v:textbox>
+                  <w:txbxContent>
+                    <w:p>
+                      <w:pPr>
+                        <w:jc w:val="both"/>
+                      </w:pPr>
+                      <w:r>
+                        <w:rPr>
+                          <w:i/>
+                        </w:rPr>
+                        <w:t>“P4-Grafo</w:t>
+                      </w:r>
+                      <w:r>
+                        <w:rPr>
+                          <w:i/>
+                        </w:rPr>
+                        <w:t>1</w:t>
+                      </w:r>
+                      <w:r>
+                        <w:rPr>
+                          <w:i/>
+                        </w:rPr>
+                        <w:t>.txt”</w:t>
+                      </w:r>
+                      <w:r>
+                        <w:t xml:space="preserve"> es usado en el ejercicio </w:t>
+                      </w:r>
+                      <w:r>
+                        <w:t>1 para la conectividad del grafo. Tiene el mismo formato que el comentado en el anterior.</w:t>
+                      </w:r>
+                    </w:p>
+                  </w:txbxContent>
+                </v:textbox>
                 <w10:wrap type="square"/>
-              </v:group>
+              </v:shape>
             </w:pict>
           </mc:Fallback>
         </mc:AlternateContent>
       </w:r>
       <w:r>
         <w:rPr>
-          <w:rFonts w:ascii="Tw Cen MT" w:eastAsia="Tw Cen MT" w:hAnsi="Tw Cen MT" w:cs="Tw Cen MT"/>
-          <w:sz w:val="28"/>
+          <w:noProof/>
         </w:rPr>
-        <w:t xml:space="preserve">Además, </w:t>
+        <w:drawing>
+          <wp:anchor distT="0" distB="0" distL="114300" distR="114300" simplePos="0" relativeHeight="251668480" behindDoc="0" locked="0" layoutInCell="1" allowOverlap="1" wp14:anchorId="7566BC64">
+            <wp:simplePos x="0" y="0"/>
+            <wp:positionH relativeFrom="column">
+              <wp:posOffset>4555490</wp:posOffset>
+            </wp:positionH>
+            <wp:positionV relativeFrom="paragraph">
+              <wp:posOffset>-184785</wp:posOffset>
+            </wp:positionV>
+            <wp:extent cx="1549897" cy="3571654"/>
+            <wp:effectExtent l="190500" t="190500" r="184150" b="181610"/>
+            <wp:wrapSquare wrapText="bothSides"/>
+            <wp:docPr id="3" name="Imagen 3"/>
+            <wp:cNvGraphicFramePr>
+              <a:graphicFrameLocks xmlns:a="http://schemas.openxmlformats.org/drawingml/2006/main" noChangeAspect="1"/>
+            </wp:cNvGraphicFramePr>
+            <a:graphic xmlns:a="http://schemas.openxmlformats.org/drawingml/2006/main">
+              <a:graphicData uri="http://schemas.openxmlformats.org/drawingml/2006/picture">
+                <pic:pic xmlns:pic="http://schemas.openxmlformats.org/drawingml/2006/picture">
+                  <pic:nvPicPr>
+                    <pic:cNvPr id="1" name=""/>
+                    <pic:cNvPicPr/>
+                  </pic:nvPicPr>
+                  <pic:blipFill rotWithShape="1">
+                    <a:blip r:embed="rId11">
+                      <a:extLst>
+                        <a:ext uri="{28A0092B-C50C-407E-A947-70E740481C1C}">
+                          <a14:useLocalDpi xmlns:a14="http://schemas.microsoft.com/office/drawing/2010/main" val="0"/>
+                        </a:ext>
+                      </a:extLst>
+                    </a:blip>
+                    <a:srcRect l="17666" t="7079" r="70898" b="46089"/>
+                    <a:stretch/>
+                  </pic:blipFill>
+                  <pic:spPr bwMode="auto">
+                    <a:xfrm>
+                      <a:off x="0" y="0"/>
+                      <a:ext cx="1549897" cy="3571654"/>
+                    </a:xfrm>
+                    <a:prstGeom prst="rect">
+                      <a:avLst/>
+                    </a:prstGeom>
+                    <a:ln>
+                      <a:noFill/>
+                    </a:ln>
+                    <a:effectLst>
+                      <a:outerShdw blurRad="190500" algn="tl" rotWithShape="0">
+                        <a:srgbClr val="000000">
+                          <a:alpha val="70000"/>
+                        </a:srgbClr>
+                      </a:outerShdw>
+                    </a:effectLst>
+                    <a:extLst>
+                      <a:ext uri="{53640926-AAD7-44D8-BBD7-CCE9431645EC}">
+                        <a14:shadowObscured xmlns:a14="http://schemas.microsoft.com/office/drawing/2010/main"/>
+                      </a:ext>
+                    </a:extLst>
+                  </pic:spPr>
+                </pic:pic>
+              </a:graphicData>
+            </a:graphic>
+            <wp14:sizeRelH relativeFrom="margin">
+              <wp14:pctWidth>0</wp14:pctWidth>
+            </wp14:sizeRelH>
+            <wp14:sizeRelV relativeFrom="margin">
+              <wp14:pctHeight>0</wp14:pctHeight>
+            </wp14:sizeRelV>
+          </wp:anchor>
+        </w:drawing>
       </w:r>
       <w:r>
         <w:rPr>
-          <w:rFonts w:ascii="Tw Cen MT" w:eastAsia="Tw Cen MT" w:hAnsi="Tw Cen MT" w:cs="Tw Cen MT"/>
+          <w:noProof/>
+          <w:color w:val="387AAA"/>
+          <w:sz w:val="48"/>
+        </w:rPr>
+        <mc:AlternateContent>
+          <mc:Choice Requires="wps">
+            <w:drawing>
+              <wp:anchor distT="45720" distB="45720" distL="114300" distR="114300" simplePos="0" relativeHeight="251675648" behindDoc="0" locked="0" layoutInCell="1" allowOverlap="1" wp14:anchorId="3482D742" wp14:editId="1A88BF0B">
+                <wp:simplePos x="0" y="0"/>
+                <wp:positionH relativeFrom="column">
+                  <wp:posOffset>1097280</wp:posOffset>
+                </wp:positionH>
+                <wp:positionV relativeFrom="paragraph">
+                  <wp:posOffset>735965</wp:posOffset>
+                </wp:positionV>
+                <wp:extent cx="2218690" cy="2591435"/>
+                <wp:effectExtent l="0" t="0" r="0" b="0"/>
+                <wp:wrapSquare wrapText="bothSides"/>
+                <wp:docPr id="80" name="Cuadro de texto 2"/>
+                <wp:cNvGraphicFramePr>
+                  <a:graphicFrameLocks xmlns:a="http://schemas.openxmlformats.org/drawingml/2006/main"/>
+                </wp:cNvGraphicFramePr>
+                <a:graphic xmlns:a="http://schemas.openxmlformats.org/drawingml/2006/main">
+                  <a:graphicData uri="http://schemas.microsoft.com/office/word/2010/wordprocessingShape">
+                    <wps:wsp>
+                      <wps:cNvSpPr txBox="1">
+                        <a:spLocks noChangeArrowheads="1"/>
+                      </wps:cNvSpPr>
+                      <wps:spPr bwMode="auto">
+                        <a:xfrm>
+                          <a:off x="0" y="0"/>
+                          <a:ext cx="2218690" cy="2591435"/>
+                        </a:xfrm>
+                        <a:prstGeom prst="rect">
+                          <a:avLst/>
+                        </a:prstGeom>
+                        <a:noFill/>
+                        <a:ln w="9525">
+                          <a:noFill/>
+                          <a:miter lim="800000"/>
+                          <a:headEnd/>
+                          <a:tailEnd/>
+                        </a:ln>
+                      </wps:spPr>
+                      <wps:txbx>
+                        <w:txbxContent>
+                          <w:p>
+                            <w:pPr>
+                              <w:jc w:val="both"/>
+                            </w:pPr>
+                            <w:r>
+                              <w:rPr>
+                                <w:i/>
+                              </w:rPr>
+                              <w:t>“P4-Grafo2.txt”</w:t>
+                            </w:r>
+                            <w:r>
+                              <w:t xml:space="preserve"> es usado en el </w:t>
+                            </w:r>
+                            <w:r>
+                              <w:t>ejercicio 2 para crear un grafo dirigido.</w:t>
+                            </w:r>
+                            <w:r>
+                              <w:t xml:space="preserve"> </w:t>
+                            </w:r>
+                            <w:r>
+                              <w:t>Al principio del texto tenemos los vértices y seguido las aristas con el formato de “sitio origen, sitio destino, tiempo”</w:t>
+                            </w:r>
+                          </w:p>
+                        </w:txbxContent>
+                      </wps:txbx>
+                      <wps:bodyPr rot="0" vert="horz" wrap="square" lIns="91440" tIns="45720" rIns="91440" bIns="45720" anchor="t" anchorCtr="0">
+                        <a:noAutofit/>
+                      </wps:bodyPr>
+                    </wps:wsp>
+                  </a:graphicData>
+                </a:graphic>
+                <wp14:sizeRelH relativeFrom="margin">
+                  <wp14:pctWidth>0</wp14:pctWidth>
+                </wp14:sizeRelH>
+                <wp14:sizeRelV relativeFrom="margin">
+                  <wp14:pctHeight>0</wp14:pctHeight>
+                </wp14:sizeRelV>
+              </wp:anchor>
+            </w:drawing>
+          </mc:Choice>
+          <mc:Fallback>
+            <w:pict>
+              <v:shape w14:anchorId="3482D742" id="_x0000_s1102" type="#_x0000_t202" style="position:absolute;margin-left:86.4pt;margin-top:57.95pt;width:174.7pt;height:204.05pt;z-index:251675648;visibility:visible;mso-wrap-style:square;mso-width-percent:0;mso-height-percent:0;mso-wrap-distance-left:9pt;mso-wrap-distance-top:3.6pt;mso-wrap-distance-right:9pt;mso-wrap-distance-bottom:3.6pt;mso-position-horizontal:absolute;mso-position-horizontal-relative:text;mso-position-vertical:absolute;mso-position-vertical-relative:text;mso-width-percent:0;mso-height-percent:0;mso-width-relative:margin;mso-height-relative:margin;v-text-anchor:top" o:gfxdata="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" filled="f" stroked="f">
+                <v:textbox>
+                  <w:txbxContent>
+                    <w:p>
+                      <w:pPr>
+                        <w:jc w:val="both"/>
+                      </w:pPr>
+                      <w:r>
+                        <w:rPr>
+                          <w:i/>
+                        </w:rPr>
+                        <w:t>“P4-Grafo2.txt”</w:t>
+                      </w:r>
+                      <w:r>
+                        <w:t xml:space="preserve"> es usado en el </w:t>
+                      </w:r>
+                      <w:r>
+                        <w:t>ejercicio 2 para crear un grafo dirigido.</w:t>
+                      </w:r>
+                      <w:r>
+                        <w:t xml:space="preserve"> </w:t>
+                      </w:r>
+                      <w:r>
+                        <w:t>Al principio del texto tenemos los vértices y seguido las aristas con el formato de “sitio origen, sitio destino, tiempo”</w:t>
+                      </w:r>
+                    </w:p>
+                  </w:txbxContent>
+                </v:textbox>
+                <w10:wrap type="square"/>
+              </v:shape>
+            </w:pict>
+          </mc:Fallback>
+        </mc:AlternateContent>
+      </w:r>
+    </w:p>
+    <w:p>
+      <w:pPr>
+        <w:spacing w:after="162" w:line="259" w:lineRule="auto"/>
+        <w:ind w:left="0" w:right="0" w:firstLine="0"/>
+        <w:rPr>
+          <w:color w:val="387AAA"/>
+          <w:sz w:val="48"/>
+        </w:rPr>
+      </w:pPr>
+    </w:p>
+    <w:p>
+      <w:pPr>
+        <w:spacing w:after="162" w:line="259" w:lineRule="auto"/>
+        <w:ind w:left="0" w:right="0" w:firstLine="0"/>
+        <w:rPr>
+          <w:color w:val="387AAA"/>
+          <w:sz w:val="56"/>
+        </w:rPr>
+      </w:pPr>
+      <w:r>
+        <w:rPr>
+          <w:color w:val="387AAA"/>
+          <w:sz w:val="56"/>
+        </w:rPr>
+        <w:lastRenderedPageBreak/>
+        <w:t>EJERCICIO 2</w:t>
+      </w:r>
+      <w:bookmarkStart w:id="0" w:name="_GoBack"/>
+      <w:bookmarkEnd w:id="0"/>
+    </w:p>
+    <w:p>
+      <w:pPr>
+        <w:spacing w:after="162" w:line="259" w:lineRule="auto"/>
+        <w:ind w:left="0" w:right="0" w:firstLine="0"/>
+        <w:rPr>
+          <w:color w:val="auto"/>
           <w:sz w:val="28"/>
+          <w:szCs w:val="28"/>
         </w:rPr>
-        <w:t xml:space="preserve">utilizaremos este método para recorrer y mostrar el árbol pasando por parámetro el nodo raíz del árbol. </w:t>
+      </w:pPr>
+      <w:r>
+        <w:rPr>
+          <w:noProof/>
+        </w:rPr>
+        <w:drawing>
+          <wp:anchor distT="0" distB="0" distL="114300" distR="114300" simplePos="0" relativeHeight="251678720" behindDoc="0" locked="0" layoutInCell="1" allowOverlap="1" wp14:anchorId="327BB874">
+            <wp:simplePos x="0" y="0"/>
+            <wp:positionH relativeFrom="column">
+              <wp:posOffset>-596900</wp:posOffset>
+            </wp:positionH>
+            <wp:positionV relativeFrom="paragraph">
+              <wp:posOffset>517525</wp:posOffset>
+            </wp:positionV>
+            <wp:extent cx="2762250" cy="1997075"/>
+            <wp:effectExtent l="190500" t="190500" r="190500" b="193675"/>
+            <wp:wrapSquare wrapText="bothSides"/>
+            <wp:docPr id="82" name="Imagen 82"/>
+            <wp:cNvGraphicFramePr>
+              <a:graphicFrameLocks xmlns:a="http://schemas.openxmlformats.org/drawingml/2006/main" noChangeAspect="1"/>
+            </wp:cNvGraphicFramePr>
+            <a:graphic xmlns:a="http://schemas.openxmlformats.org/drawingml/2006/main">
+              <a:graphicData uri="http://schemas.openxmlformats.org/drawingml/2006/picture">
+                <pic:pic xmlns:pic="http://schemas.openxmlformats.org/drawingml/2006/picture">
+                  <pic:nvPicPr>
+                    <pic:cNvPr id="1" name=""/>
+                    <pic:cNvPicPr/>
+                  </pic:nvPicPr>
+                  <pic:blipFill rotWithShape="1">
+                    <a:blip r:embed="rId12">
+                      <a:extLst>
+                        <a:ext uri="{28A0092B-C50C-407E-A947-70E740481C1C}">
+                          <a14:useLocalDpi xmlns:a14="http://schemas.microsoft.com/office/drawing/2010/main" val="0"/>
+                        </a:ext>
+                      </a:extLst>
+                    </a:blip>
+                    <a:srcRect l="20954" t="22166" r="44964" b="34035"/>
+                    <a:stretch/>
+                  </pic:blipFill>
+                  <pic:spPr bwMode="auto">
+                    <a:xfrm>
+                      <a:off x="0" y="0"/>
+                      <a:ext cx="2762250" cy="1997075"/>
+                    </a:xfrm>
+                    <a:prstGeom prst="rect">
+                      <a:avLst/>
+                    </a:prstGeom>
+                    <a:ln>
+                      <a:noFill/>
+                    </a:ln>
+                    <a:effectLst>
+                      <a:outerShdw blurRad="190500" algn="tl" rotWithShape="0">
+                        <a:srgbClr val="000000">
+                          <a:alpha val="70000"/>
+                        </a:srgbClr>
+                      </a:outerShdw>
+                    </a:effectLst>
+                    <a:extLst>
+                      <a:ext uri="{53640926-AAD7-44D8-BBD7-CCE9431645EC}">
+                        <a14:shadowObscured xmlns:a14="http://schemas.microsoft.com/office/drawing/2010/main"/>
+                      </a:ext>
+                    </a:extLst>
+                  </pic:spPr>
+                </pic:pic>
+              </a:graphicData>
+            </a:graphic>
+            <wp14:sizeRelH relativeFrom="margin">
+              <wp14:pctWidth>0</wp14:pctWidth>
+            </wp14:sizeRelH>
+            <wp14:sizeRelV relativeFrom="margin">
+              <wp14:pctHeight>0</wp14:pctHeight>
+            </wp14:sizeRelV>
+          </wp:anchor>
+        </w:drawing>
+      </w:r>
+      <w:r>
+        <w:rPr>
+          <w:noProof/>
+          <w:color w:val="387AAA"/>
+          <w:sz w:val="48"/>
+        </w:rPr>
+        <mc:AlternateContent>
+          <mc:Choice Requires="wps">
+            <w:drawing>
+              <wp:anchor distT="45720" distB="45720" distL="114300" distR="114300" simplePos="0" relativeHeight="251680768" behindDoc="0" locked="0" layoutInCell="1" allowOverlap="1" wp14:anchorId="049F15DF" wp14:editId="6616CE65">
+                <wp:simplePos x="0" y="0"/>
+                <wp:positionH relativeFrom="column">
+                  <wp:posOffset>2473960</wp:posOffset>
+                </wp:positionH>
+                <wp:positionV relativeFrom="paragraph">
+                  <wp:posOffset>468630</wp:posOffset>
+                </wp:positionV>
+                <wp:extent cx="3894455" cy="3804285"/>
+                <wp:effectExtent l="0" t="0" r="0" b="5715"/>
+                <wp:wrapSquare wrapText="bothSides"/>
+                <wp:docPr id="84" name="Cuadro de texto 2"/>
+                <wp:cNvGraphicFramePr>
+                  <a:graphicFrameLocks xmlns:a="http://schemas.openxmlformats.org/drawingml/2006/main"/>
+                </wp:cNvGraphicFramePr>
+                <a:graphic xmlns:a="http://schemas.openxmlformats.org/drawingml/2006/main">
+                  <a:graphicData uri="http://schemas.microsoft.com/office/word/2010/wordprocessingShape">
+                    <wps:wsp>
+                      <wps:cNvSpPr txBox="1">
+                        <a:spLocks noChangeArrowheads="1"/>
+                      </wps:cNvSpPr>
+                      <wps:spPr bwMode="auto">
+                        <a:xfrm>
+                          <a:off x="0" y="0"/>
+                          <a:ext cx="3894455" cy="3804285"/>
+                        </a:xfrm>
+                        <a:prstGeom prst="rect">
+                          <a:avLst/>
+                        </a:prstGeom>
+                        <a:noFill/>
+                        <a:ln w="9525">
+                          <a:noFill/>
+                          <a:miter lim="800000"/>
+                          <a:headEnd/>
+                          <a:tailEnd/>
+                        </a:ln>
+                      </wps:spPr>
+                      <wps:txbx>
+                        <w:txbxContent>
+                          <w:p>
+                            <w:pPr>
+                              <w:jc w:val="both"/>
+                            </w:pPr>
+                          </w:p>
+                        </w:txbxContent>
+                      </wps:txbx>
+                      <wps:bodyPr rot="0" vert="horz" wrap="square" lIns="91440" tIns="45720" rIns="91440" bIns="45720" anchor="t" anchorCtr="0">
+                        <a:noAutofit/>
+                      </wps:bodyPr>
+                    </wps:wsp>
+                  </a:graphicData>
+                </a:graphic>
+                <wp14:sizeRelH relativeFrom="margin">
+                  <wp14:pctWidth>0</wp14:pctWidth>
+                </wp14:sizeRelH>
+                <wp14:sizeRelV relativeFrom="margin">
+                  <wp14:pctHeight>0</wp14:pctHeight>
+                </wp14:sizeRelV>
+              </wp:anchor>
+            </w:drawing>
+          </mc:Choice>
+          <mc:Fallback>
+            <w:pict>
+              <v:shape w14:anchorId="049F15DF" id="_x0000_s1103" type="#_x0000_t202" style="position:absolute;margin-left:194.8pt;margin-top:36.9pt;width:306.65pt;height:299.55pt;z-index:251680768;visibility:visible;mso-wrap-style:square;mso-width-percent:0;mso-height-percent:0;mso-wrap-distance-left:9pt;mso-wrap-distance-top:3.6pt;mso-wrap-distance-right:9pt;mso-wrap-distance-bottom:3.6pt;mso-position-horizontal:absolute;mso-position-horizontal-relative:text;mso-position-vertical:absolute;mso-position-vertical-relative:text;mso-width-percent:0;mso-height-percent:0;mso-width-relative:margin;mso-height-relative:margin;v-text-anchor:top" o:gfxdata="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" filled="f" stroked="f">
+                <v:textbox>
+                  <w:txbxContent>
+                    <w:p>
+                      <w:pPr>
+                        <w:jc w:val="both"/>
+                      </w:pPr>
+                    </w:p>
+                  </w:txbxContent>
+                </v:textbox>
+                <w10:wrap type="square"/>
+              </v:shape>
+            </w:pict>
+          </mc:Fallback>
+        </mc:AlternateContent>
+      </w:r>
+    </w:p>
+    <w:p>
+      <w:pPr>
+        <w:spacing w:after="162" w:line="259" w:lineRule="auto"/>
+        <w:ind w:left="0" w:right="0" w:firstLine="0"/>
+        <w:rPr>
+          <w:color w:val="387AAA"/>
+          <w:sz w:val="48"/>
+        </w:rPr>
+      </w:pPr>
+    </w:p>
+    <w:p>
+      <w:pPr>
+        <w:spacing w:after="162" w:line="259" w:lineRule="auto"/>
+        <w:ind w:left="0" w:right="0" w:firstLine="0"/>
+        <w:rPr>
+          <w:color w:val="auto"/>
+          <w:szCs w:val="24"/>
+        </w:rPr>
+      </w:pPr>
+    </w:p>
+    <w:p>
+      <w:pPr>
+        <w:spacing w:after="162" w:line="259" w:lineRule="auto"/>
+        <w:ind w:left="0" w:right="0" w:firstLine="0"/>
+        <w:rPr>
+          <w:color w:val="387AAA"/>
+          <w:sz w:val="48"/>
+        </w:rPr>
+      </w:pPr>
+    </w:p>
+    <w:p>
+      <w:pPr>
+        <w:spacing w:after="162" w:line="259" w:lineRule="auto"/>
+        <w:ind w:left="0" w:right="0" w:firstLine="0"/>
+        <w:rPr>
+          <w:color w:val="387AAA"/>
+          <w:sz w:val="48"/>
+        </w:rPr>
+      </w:pPr>
+    </w:p>
+    <w:p>
+      <w:pPr>
+        <w:spacing w:after="162" w:line="259" w:lineRule="auto"/>
+        <w:ind w:left="0" w:right="0" w:firstLine="0"/>
+        <w:rPr>
+          <w:color w:val="387AAA"/>
+          <w:sz w:val="48"/>
+        </w:rPr>
+      </w:pPr>
+    </w:p>
+    <w:p>
+      <w:pPr>
+        <w:spacing w:after="162" w:line="259" w:lineRule="auto"/>
+        <w:ind w:left="0" w:right="0" w:firstLine="0"/>
+        <w:rPr>
+          <w:color w:val="387AAA"/>
+          <w:sz w:val="48"/>
+        </w:rPr>
+      </w:pPr>
+    </w:p>
+    <w:p>
+      <w:pPr>
+        <w:spacing w:after="162" w:line="259" w:lineRule="auto"/>
+        <w:ind w:left="0" w:right="0" w:firstLine="0"/>
+      </w:pPr>
+    </w:p>
+    <w:p>
+      <w:pPr>
+        <w:spacing w:after="160" w:line="259" w:lineRule="auto"/>
+        <w:ind w:left="0" w:right="0" w:firstLine="0"/>
+      </w:pPr>
+      <w:r>
+        <w:br w:type="page"/>
       </w:r>
     </w:p>
     <w:p>
@@ -6523,1923 +7312,11 @@
         <w:spacing w:after="386" w:line="259" w:lineRule="auto"/>
         <w:ind w:left="0" w:right="0" w:firstLine="0"/>
       </w:pPr>
-      <w:r>
-        <w:rPr>
-          <w:color w:val="387AAA"/>
-        </w:rPr>
-        <w:t xml:space="preserve"> </w:t>
-      </w:r>
-    </w:p>
-    <w:p>
-      <w:pPr>
-        <w:pStyle w:val="Ttulo2"/>
-        <w:ind w:left="-5"/>
-      </w:pPr>
-      <w:r>
-        <w:lastRenderedPageBreak/>
-        <w:t xml:space="preserve">EJERCICIO 3 </w:t>
-      </w:r>
-    </w:p>
-    <w:p>
-      <w:pPr>
-        <w:spacing w:after="188" w:line="259" w:lineRule="auto"/>
-        <w:ind w:left="0" w:right="0" w:firstLine="0"/>
-      </w:pPr>
-      <w:r>
-        <w:rPr>
-          <w:rFonts w:ascii="Calibri" w:eastAsia="Calibri" w:hAnsi="Calibri" w:cs="Calibri"/>
-          <w:noProof/>
-          <w:sz w:val="22"/>
-        </w:rPr>
-        <mc:AlternateContent>
-          <mc:Choice Requires="wpg">
-            <w:drawing>
-              <wp:inline distT="0" distB="0" distL="0" distR="0">
-                <wp:extent cx="5578424" cy="4791329"/>
-                <wp:effectExtent l="0" t="0" r="0" b="0"/>
-                <wp:docPr id="3549" name="Group 3549"/>
-                <wp:cNvGraphicFramePr/>
-                <a:graphic xmlns:a="http://schemas.openxmlformats.org/drawingml/2006/main">
-                  <a:graphicData uri="http://schemas.microsoft.com/office/word/2010/wordprocessingGroup">
-                    <wpg:wgp>
-                      <wpg:cNvGrpSpPr/>
-                      <wpg:grpSpPr>
-                        <a:xfrm>
-                          <a:off x="0" y="0"/>
-                          <a:ext cx="5578424" cy="4791329"/>
-                          <a:chOff x="0" y="0"/>
-                          <a:chExt cx="5578424" cy="4791329"/>
-                        </a:xfrm>
-                      </wpg:grpSpPr>
-                      <wps:wsp>
-                        <wps:cNvPr id="266" name="Rectangle 266"/>
-                        <wps:cNvSpPr/>
-                        <wps:spPr>
-                          <a:xfrm>
-                            <a:off x="0" y="0"/>
-                            <a:ext cx="56314" cy="226002"/>
-                          </a:xfrm>
-                          <a:prstGeom prst="rect">
-                            <a:avLst/>
-                          </a:prstGeom>
-                          <a:ln>
-                            <a:noFill/>
-                          </a:ln>
-                        </wps:spPr>
-                        <wps:txbx>
-                          <w:txbxContent>
-                            <w:p>
-                              <w:pPr>
-                                <w:spacing w:after="160" w:line="259" w:lineRule="auto"/>
-                                <w:ind w:left="0" w:right="0" w:firstLine="0"/>
-                              </w:pPr>
-                              <w:r>
-                                <w:t xml:space="preserve"> </w:t>
-                              </w:r>
-                            </w:p>
-                          </w:txbxContent>
-                        </wps:txbx>
-                        <wps:bodyPr horzOverflow="overflow" vert="horz" lIns="0" tIns="0" rIns="0" bIns="0" rtlCol="0">
-                          <a:noAutofit/>
-                        </wps:bodyPr>
-                      </wps:wsp>
-                      <wps:wsp>
-                        <wps:cNvPr id="267" name="Rectangle 267"/>
-                        <wps:cNvSpPr/>
-                        <wps:spPr>
-                          <a:xfrm>
-                            <a:off x="0" y="4330319"/>
-                            <a:ext cx="56314" cy="226001"/>
-                          </a:xfrm>
-                          <a:prstGeom prst="rect">
-                            <a:avLst/>
-                          </a:prstGeom>
-                          <a:ln>
-                            <a:noFill/>
-                          </a:ln>
-                        </wps:spPr>
-                        <wps:txbx>
-                          <w:txbxContent>
-                            <w:p>
-                              <w:pPr>
-                                <w:spacing w:after="160" w:line="259" w:lineRule="auto"/>
-                                <w:ind w:left="0" w:right="0" w:firstLine="0"/>
-                              </w:pPr>
-                              <w:r>
-                                <w:t xml:space="preserve"> </w:t>
-                              </w:r>
-                            </w:p>
-                          </w:txbxContent>
-                        </wps:txbx>
-                        <wps:bodyPr horzOverflow="overflow" vert="horz" lIns="0" tIns="0" rIns="0" bIns="0" rtlCol="0">
-                          <a:noAutofit/>
-                        </wps:bodyPr>
-                      </wps:wsp>
-                      <wps:wsp>
-                        <wps:cNvPr id="268" name="Rectangle 268"/>
-                        <wps:cNvSpPr/>
-                        <wps:spPr>
-                          <a:xfrm>
-                            <a:off x="0" y="4621403"/>
-                            <a:ext cx="56314" cy="226001"/>
-                          </a:xfrm>
-                          <a:prstGeom prst="rect">
-                            <a:avLst/>
-                          </a:prstGeom>
-                          <a:ln>
-                            <a:noFill/>
-                          </a:ln>
-                        </wps:spPr>
-                        <wps:txbx>
-                          <w:txbxContent>
-                            <w:p>
-                              <w:pPr>
-                                <w:spacing w:after="160" w:line="259" w:lineRule="auto"/>
-                                <w:ind w:left="0" w:right="0" w:firstLine="0"/>
-                              </w:pPr>
-                              <w:r>
-                                <w:t xml:space="preserve"> </w:t>
-                              </w:r>
-                            </w:p>
-                          </w:txbxContent>
-                        </wps:txbx>
-                        <wps:bodyPr horzOverflow="overflow" vert="horz" lIns="0" tIns="0" rIns="0" bIns="0" rtlCol="0">
-                          <a:noAutofit/>
-                        </wps:bodyPr>
-                      </wps:wsp>
-                      <pic:pic xmlns:pic="http://schemas.openxmlformats.org/drawingml/2006/picture">
-                        <pic:nvPicPr>
-                          <pic:cNvPr id="296" name="Picture 296"/>
-                          <pic:cNvPicPr/>
-                        </pic:nvPicPr>
-                        <pic:blipFill>
-                          <a:blip r:embed="rId20"/>
-                          <a:stretch>
-                            <a:fillRect/>
-                          </a:stretch>
-                        </pic:blipFill>
-                        <pic:spPr>
-                          <a:xfrm>
-                            <a:off x="94564" y="418592"/>
-                            <a:ext cx="5394960" cy="3802380"/>
-                          </a:xfrm>
-                          <a:prstGeom prst="rect">
-                            <a:avLst/>
-                          </a:prstGeom>
-                        </pic:spPr>
-                      </pic:pic>
-                      <pic:pic xmlns:pic="http://schemas.openxmlformats.org/drawingml/2006/picture">
-                        <pic:nvPicPr>
-                          <pic:cNvPr id="298" name="Picture 298"/>
-                          <pic:cNvPicPr/>
-                        </pic:nvPicPr>
-                        <pic:blipFill>
-                          <a:blip r:embed="rId21"/>
-                          <a:stretch>
-                            <a:fillRect/>
-                          </a:stretch>
-                        </pic:blipFill>
-                        <pic:spPr>
-                          <a:xfrm>
-                            <a:off x="92659" y="416559"/>
-                            <a:ext cx="5395722" cy="3803142"/>
-                          </a:xfrm>
-                          <a:prstGeom prst="rect">
-                            <a:avLst/>
-                          </a:prstGeom>
-                        </pic:spPr>
-                      </pic:pic>
-                      <wps:wsp>
-                        <wps:cNvPr id="299" name="Shape 299"/>
-                        <wps:cNvSpPr/>
-                        <wps:spPr>
-                          <a:xfrm>
-                            <a:off x="76784" y="400811"/>
-                            <a:ext cx="2715260" cy="3837940"/>
-                          </a:xfrm>
-                          <a:custGeom>
-                            <a:avLst/>
-                            <a:gdLst/>
-                            <a:ahLst/>
-                            <a:cxnLst/>
-                            <a:rect l="0" t="0" r="0" b="0"/>
-                            <a:pathLst>
-                              <a:path w="2715260" h="3837940">
-                                <a:moveTo>
-                                  <a:pt x="0" y="0"/>
-                                </a:moveTo>
-                                <a:lnTo>
-                                  <a:pt x="2715260" y="0"/>
-                                </a:lnTo>
-                                <a:lnTo>
-                                  <a:pt x="2715260" y="17780"/>
-                                </a:lnTo>
-                                <a:lnTo>
-                                  <a:pt x="17780" y="17780"/>
-                                </a:lnTo>
-                                <a:lnTo>
-                                  <a:pt x="17780" y="3820160"/>
-                                </a:lnTo>
-                                <a:lnTo>
-                                  <a:pt x="2715260" y="3820160"/>
-                                </a:lnTo>
-                                <a:lnTo>
-                                  <a:pt x="2715260" y="3837940"/>
-                                </a:lnTo>
-                                <a:lnTo>
-                                  <a:pt x="0" y="3837940"/>
-                                </a:lnTo>
-                                <a:lnTo>
-                                  <a:pt x="0" y="0"/>
-                                </a:lnTo>
-                                <a:close/>
-                              </a:path>
-                            </a:pathLst>
-                          </a:custGeom>
-                          <a:ln w="0" cap="flat">
-                            <a:miter lim="127000"/>
-                          </a:ln>
-                        </wps:spPr>
-                        <wps:style>
-                          <a:lnRef idx="0">
-                            <a:srgbClr val="000000">
-                              <a:alpha val="0"/>
-                            </a:srgbClr>
-                          </a:lnRef>
-                          <a:fillRef idx="1">
-                            <a:srgbClr val="000000"/>
-                          </a:fillRef>
-                          <a:effectRef idx="0">
-                            <a:scrgbClr r="0" g="0" b="0"/>
-                          </a:effectRef>
-                          <a:fontRef idx="none"/>
-                        </wps:style>
-                        <wps:bodyPr/>
-                      </wps:wsp>
-                      <wps:wsp>
-                        <wps:cNvPr id="300" name="Shape 300"/>
-                        <wps:cNvSpPr/>
-                        <wps:spPr>
-                          <a:xfrm>
-                            <a:off x="5664" y="329692"/>
-                            <a:ext cx="2786380" cy="3980180"/>
-                          </a:xfrm>
-                          <a:custGeom>
-                            <a:avLst/>
-                            <a:gdLst/>
-                            <a:ahLst/>
-                            <a:cxnLst/>
-                            <a:rect l="0" t="0" r="0" b="0"/>
-                            <a:pathLst>
-                              <a:path w="2786380" h="3980180">
-                                <a:moveTo>
-                                  <a:pt x="0" y="0"/>
-                                </a:moveTo>
-                                <a:lnTo>
-                                  <a:pt x="2786380" y="0"/>
-                                </a:lnTo>
-                                <a:lnTo>
-                                  <a:pt x="2786380" y="53340"/>
-                                </a:lnTo>
-                                <a:lnTo>
-                                  <a:pt x="53340" y="53340"/>
-                                </a:lnTo>
-                                <a:lnTo>
-                                  <a:pt x="53340" y="3926840"/>
-                                </a:lnTo>
-                                <a:lnTo>
-                                  <a:pt x="2786380" y="3926840"/>
-                                </a:lnTo>
-                                <a:lnTo>
-                                  <a:pt x="2786380" y="3980180"/>
-                                </a:lnTo>
-                                <a:lnTo>
-                                  <a:pt x="0" y="3980180"/>
-                                </a:lnTo>
-                                <a:lnTo>
-                                  <a:pt x="0" y="0"/>
-                                </a:lnTo>
-                                <a:close/>
-                              </a:path>
-                            </a:pathLst>
-                          </a:custGeom>
-                          <a:ln w="0" cap="flat">
-                            <a:miter lim="127000"/>
-                          </a:ln>
-                        </wps:spPr>
-                        <wps:style>
-                          <a:lnRef idx="0">
-                            <a:srgbClr val="000000">
-                              <a:alpha val="0"/>
-                            </a:srgbClr>
-                          </a:lnRef>
-                          <a:fillRef idx="1">
-                            <a:srgbClr val="000000"/>
-                          </a:fillRef>
-                          <a:effectRef idx="0">
-                            <a:scrgbClr r="0" g="0" b="0"/>
-                          </a:effectRef>
-                          <a:fontRef idx="none"/>
-                        </wps:style>
-                        <wps:bodyPr/>
-                      </wps:wsp>
-                      <wps:wsp>
-                        <wps:cNvPr id="301" name="Shape 301"/>
-                        <wps:cNvSpPr/>
-                        <wps:spPr>
-                          <a:xfrm>
-                            <a:off x="2792044" y="400811"/>
-                            <a:ext cx="2715260" cy="3837940"/>
-                          </a:xfrm>
-                          <a:custGeom>
-                            <a:avLst/>
-                            <a:gdLst/>
-                            <a:ahLst/>
-                            <a:cxnLst/>
-                            <a:rect l="0" t="0" r="0" b="0"/>
-                            <a:pathLst>
-                              <a:path w="2715260" h="3837940">
-                                <a:moveTo>
-                                  <a:pt x="0" y="0"/>
-                                </a:moveTo>
-                                <a:lnTo>
-                                  <a:pt x="2715260" y="0"/>
-                                </a:lnTo>
-                                <a:lnTo>
-                                  <a:pt x="2715260" y="3837940"/>
-                                </a:lnTo>
-                                <a:lnTo>
-                                  <a:pt x="0" y="3837940"/>
-                                </a:lnTo>
-                                <a:lnTo>
-                                  <a:pt x="0" y="3820160"/>
-                                </a:lnTo>
-                                <a:lnTo>
-                                  <a:pt x="2697480" y="3820160"/>
-                                </a:lnTo>
-                                <a:lnTo>
-                                  <a:pt x="2697480" y="17780"/>
-                                </a:lnTo>
-                                <a:lnTo>
-                                  <a:pt x="0" y="17780"/>
-                                </a:lnTo>
-                                <a:lnTo>
-                                  <a:pt x="0" y="0"/>
-                                </a:lnTo>
-                                <a:close/>
-                              </a:path>
-                            </a:pathLst>
-                          </a:custGeom>
-                          <a:ln w="0" cap="flat">
-                            <a:miter lim="127000"/>
-                          </a:ln>
-                        </wps:spPr>
-                        <wps:style>
-                          <a:lnRef idx="0">
-                            <a:srgbClr val="000000">
-                              <a:alpha val="0"/>
-                            </a:srgbClr>
-                          </a:lnRef>
-                          <a:fillRef idx="1">
-                            <a:srgbClr val="000000"/>
-                          </a:fillRef>
-                          <a:effectRef idx="0">
-                            <a:scrgbClr r="0" g="0" b="0"/>
-                          </a:effectRef>
-                          <a:fontRef idx="none"/>
-                        </wps:style>
-                        <wps:bodyPr/>
-                      </wps:wsp>
-                      <wps:wsp>
-                        <wps:cNvPr id="302" name="Shape 302"/>
-                        <wps:cNvSpPr/>
-                        <wps:spPr>
-                          <a:xfrm>
-                            <a:off x="2792044" y="329692"/>
-                            <a:ext cx="2786380" cy="3980180"/>
-                          </a:xfrm>
-                          <a:custGeom>
-                            <a:avLst/>
-                            <a:gdLst/>
-                            <a:ahLst/>
-                            <a:cxnLst/>
-                            <a:rect l="0" t="0" r="0" b="0"/>
-                            <a:pathLst>
-                              <a:path w="2786380" h="3980180">
-                                <a:moveTo>
-                                  <a:pt x="0" y="0"/>
-                                </a:moveTo>
-                                <a:lnTo>
-                                  <a:pt x="2786380" y="0"/>
-                                </a:lnTo>
-                                <a:lnTo>
-                                  <a:pt x="2786380" y="3980180"/>
-                                </a:lnTo>
-                                <a:lnTo>
-                                  <a:pt x="0" y="3980180"/>
-                                </a:lnTo>
-                                <a:lnTo>
-                                  <a:pt x="0" y="3926840"/>
-                                </a:lnTo>
-                                <a:lnTo>
-                                  <a:pt x="2733041" y="3926840"/>
-                                </a:lnTo>
-                                <a:lnTo>
-                                  <a:pt x="2733041" y="53340"/>
-                                </a:lnTo>
-                                <a:lnTo>
-                                  <a:pt x="0" y="53340"/>
-                                </a:lnTo>
-                                <a:lnTo>
-                                  <a:pt x="0" y="0"/>
-                                </a:lnTo>
-                                <a:close/>
-                              </a:path>
-                            </a:pathLst>
-                          </a:custGeom>
-                          <a:ln w="0" cap="flat">
-                            <a:miter lim="127000"/>
-                          </a:ln>
-                        </wps:spPr>
-                        <wps:style>
-                          <a:lnRef idx="0">
-                            <a:srgbClr val="000000">
-                              <a:alpha val="0"/>
-                            </a:srgbClr>
-                          </a:lnRef>
-                          <a:fillRef idx="1">
-                            <a:srgbClr val="000000"/>
-                          </a:fillRef>
-                          <a:effectRef idx="0">
-                            <a:scrgbClr r="0" g="0" b="0"/>
-                          </a:effectRef>
-                          <a:fontRef idx="none"/>
-                        </wps:style>
-                        <wps:bodyPr/>
-                      </wps:wsp>
-                    </wpg:wgp>
-                  </a:graphicData>
-                </a:graphic>
-              </wp:inline>
-            </w:drawing>
-          </mc:Choice>
-          <mc:Fallback xmlns:a="http://schemas.openxmlformats.org/drawingml/2006/main">
-            <w:pict>
-              <v:group id="Group 3549" style="width:439.246pt;height:377.27pt;mso-position-horizontal-relative:char;mso-position-vertical-relative:line" coordsize="55784,47913">
-                <v:rect id="Rectangle 266" style="position:absolute;width:563;height:2260;left:0;top:0;" filled="f" stroked="f">
-                  <v:textbox inset="0,0,0,0">
-                    <w:txbxContent>
-                      <w:p>
-                        <w:pPr>
-                          <w:spacing w:before="0" w:after="160" w:line="259" w:lineRule="auto"/>
-                          <w:ind w:left="0" w:right="0" w:firstLine="0"/>
-                        </w:pPr>
-                        <w:r>
-                          <w:rPr/>
-                          <w:t xml:space="preserve"> </w:t>
-                        </w:r>
-                      </w:p>
-                    </w:txbxContent>
-                  </v:textbox>
-                </v:rect>
-                <v:rect id="Rectangle 267" style="position:absolute;width:563;height:2260;left:0;top:43303;" filled="f" stroked="f">
-                  <v:textbox inset="0,0,0,0">
-                    <w:txbxContent>
-                      <w:p>
-                        <w:pPr>
-                          <w:spacing w:before="0" w:after="160" w:line="259" w:lineRule="auto"/>
-                          <w:ind w:left="0" w:right="0" w:firstLine="0"/>
-                        </w:pPr>
-                        <w:r>
-                          <w:rPr/>
-                          <w:t xml:space="preserve"> </w:t>
-                        </w:r>
-                      </w:p>
-                    </w:txbxContent>
-                  </v:textbox>
-                </v:rect>
-                <v:rect id="Rectangle 268" style="position:absolute;width:563;height:2260;left:0;top:46214;" filled="f" stroked="f">
-                  <v:textbox inset="0,0,0,0">
-                    <w:txbxContent>
-                      <w:p>
-                        <w:pPr>
-                          <w:spacing w:before="0" w:after="160" w:line="259" w:lineRule="auto"/>
-                          <w:ind w:left="0" w:right="0" w:firstLine="0"/>
-                        </w:pPr>
-                        <w:r>
-                          <w:rPr/>
-                          <w:t xml:space="preserve"> </w:t>
-                        </w:r>
-                      </w:p>
-                    </w:txbxContent>
-                  </v:textbox>
-                </v:rect>
-                <v:shape id="Picture 296" style="position:absolute;width:53949;height:38023;left:945;top:4185;" filled="f">
-                  <v:imagedata r:id="rId22"/>
-                </v:shape>
-                <v:shape id="Picture 298" style="position:absolute;width:53957;height:38031;left:926;top:4165;" filled="f">
-                  <v:imagedata r:id="rId23"/>
-                </v:shape>
-                <v:shape id="Shape 299" style="position:absolute;width:27152;height:38379;left:767;top:4008;" coordsize="2715260,3837940" path="m0,0l2715260,0l2715260,17780l17780,17780l17780,3820160l2715260,3820160l2715260,3837940l0,3837940l0,0x">
-                  <v:stroke weight="0pt" endcap="flat" joinstyle="miter" miterlimit="10" on="false" color="#000000" opacity="0"/>
-                  <v:fill on="true" color="#000000"/>
-                </v:shape>
-                <v:shape id="Shape 300" style="position:absolute;width:27863;height:39801;left:56;top:3296;" coordsize="2786380,3980180" path="m0,0l2786380,0l2786380,53340l53340,53340l53340,3926840l2786380,3926840l2786380,3980180l0,3980180l0,0x">
-                  <v:stroke weight="0pt" endcap="flat" joinstyle="miter" miterlimit="10" on="false" color="#000000" opacity="0"/>
-                  <v:fill on="true" color="#000000"/>
-                </v:shape>
-                <v:shape id="Shape 301" style="position:absolute;width:27152;height:38379;left:27920;top:4008;" coordsize="2715260,3837940" path="m0,0l2715260,0l2715260,3837940l0,3837940l0,3820160l2697480,3820160l2697480,17780l0,17780l0,0x">
-                  <v:stroke weight="0pt" endcap="flat" joinstyle="miter" miterlimit="10" on="false" color="#000000" opacity="0"/>
-                  <v:fill on="true" color="#000000"/>
-                </v:shape>
-                <v:shape id="Shape 302" style="position:absolute;width:27863;height:39801;left:27920;top:3296;" coordsize="2786380,3980180" path="m0,0l2786380,0l2786380,3980180l0,3980180l0,3926840l2733041,3926840l2733041,53340l0,53340l0,0x">
-                  <v:stroke weight="0pt" endcap="flat" joinstyle="miter" miterlimit="10" on="false" color="#000000" opacity="0"/>
-                  <v:fill on="true" color="#000000"/>
-                </v:shape>
-              </v:group>
-            </w:pict>
-          </mc:Fallback>
-        </mc:AlternateContent>
-      </w:r>
-    </w:p>
-    <w:p>
-      <w:pPr>
-        <w:ind w:left="-5"/>
-      </w:pPr>
-      <w:r>
-        <w:t>El ejercicio 3 nos indica las condiciones que han de cumplirse para que un árbol esté ordenado, para ello usaremos el méto</w:t>
-      </w:r>
-      <w:r>
-        <w:t xml:space="preserve">do mostrado. </w:t>
-      </w:r>
-    </w:p>
-    <w:p>
-      <w:pPr>
-        <w:ind w:left="-5"/>
-      </w:pPr>
-      <w:r>
-        <w:t xml:space="preserve">Si el nodo raíz es </w:t>
-      </w:r>
-      <w:proofErr w:type="spellStart"/>
-      <w:r>
-        <w:t>null</w:t>
-      </w:r>
-      <w:proofErr w:type="spellEnd"/>
-      <w:r>
-        <w:t xml:space="preserve"> quiere decir que el árbol está vacío y por tanto ordenado, y si tiene raíz, iniciaremos como ordenado hasta que vaya recorriendo los demás nodos y se demuestre lo contrario. </w:t>
-      </w:r>
-    </w:p>
-    <w:p>
-      <w:pPr>
-        <w:ind w:left="-5"/>
-      </w:pPr>
-      <w:r>
-        <w:t xml:space="preserve">Deberemos comprobar que su raíz es mayor o </w:t>
-      </w:r>
-      <w:r>
-        <w:t xml:space="preserve">igual a todas las etiquetas de su hijo izquierdo y menor o igual a todas las etiquetas de su hijo derecho. Y también sus hijos deben estar ordenados. </w:t>
-      </w:r>
-    </w:p>
-    <w:p>
-      <w:pPr>
-        <w:ind w:left="-5"/>
-      </w:pPr>
-      <w:r>
-        <w:t xml:space="preserve">Por último usaremos un </w:t>
-      </w:r>
-      <w:proofErr w:type="spellStart"/>
-      <w:proofErr w:type="gramStart"/>
-      <w:r>
-        <w:t>getOrdenado</w:t>
-      </w:r>
-      <w:proofErr w:type="spellEnd"/>
-      <w:r>
-        <w:t>(</w:t>
-      </w:r>
-      <w:proofErr w:type="gramEnd"/>
-      <w:r>
-        <w:t>) para ejecutar el método y que nos devuelva el valor de dicho atribut</w:t>
-      </w:r>
-      <w:r>
-        <w:t xml:space="preserve">o. </w:t>
-      </w:r>
-    </w:p>
-    <w:p>
-      <w:pPr>
-        <w:spacing w:after="386" w:line="259" w:lineRule="auto"/>
-        <w:ind w:left="0" w:right="0" w:firstLine="0"/>
-      </w:pPr>
-      <w:r>
-        <w:t xml:space="preserve"> </w:t>
-      </w:r>
-    </w:p>
-    <w:p>
-      <w:pPr>
-        <w:spacing w:after="0" w:line="259" w:lineRule="auto"/>
-        <w:ind w:left="0" w:right="0" w:firstLine="0"/>
-      </w:pPr>
-      <w:r>
-        <w:rPr>
-          <w:color w:val="387AAA"/>
-          <w:sz w:val="48"/>
-        </w:rPr>
-        <w:t xml:space="preserve"> </w:t>
-      </w:r>
-    </w:p>
-    <w:p>
-      <w:pPr>
-        <w:spacing w:after="160" w:line="259" w:lineRule="auto"/>
-        <w:ind w:left="0" w:right="0" w:firstLine="0"/>
-      </w:pPr>
-      <w:r>
-        <w:rPr>
-          <w:color w:val="387AAA"/>
-          <w:sz w:val="48"/>
-        </w:rPr>
-        <w:t xml:space="preserve"> </w:t>
-      </w:r>
-    </w:p>
-    <w:p>
-      <w:pPr>
-        <w:pStyle w:val="Ttulo2"/>
-        <w:ind w:left="-5"/>
-      </w:pPr>
-      <w:r>
-        <w:lastRenderedPageBreak/>
-        <w:t xml:space="preserve">Complejidad Ejercicio 3 </w:t>
-      </w:r>
-    </w:p>
-    <w:p>
-      <w:pPr>
-        <w:ind w:left="-5"/>
-      </w:pPr>
-      <w:r>
-        <w:t xml:space="preserve">Para esta complejidad sabemos que el recorrer el árbol tiene una complejidad de ø(n). Tendremos una complejidad:  </w:t>
-      </w:r>
-    </w:p>
-    <w:p>
-      <w:pPr>
-        <w:spacing w:after="303" w:line="259" w:lineRule="auto"/>
-        <w:ind w:left="0" w:right="0" w:firstLine="0"/>
-      </w:pPr>
-      <w:r>
-        <w:t xml:space="preserve"> </w:t>
-      </w:r>
-    </w:p>
-    <w:p>
-      <w:pPr>
-        <w:tabs>
-          <w:tab w:val="center" w:pos="2647"/>
-        </w:tabs>
-        <w:spacing w:after="0" w:line="259" w:lineRule="auto"/>
-        <w:ind w:left="-15" w:right="0" w:firstLine="0"/>
-      </w:pPr>
-      <w:r>
-        <w:rPr>
-          <w:noProof/>
-        </w:rPr>
-        <w:drawing>
-          <wp:anchor distT="0" distB="0" distL="114300" distR="114300" simplePos="0" relativeHeight="251661312" behindDoc="0" locked="0" layoutInCell="1" allowOverlap="0">
-            <wp:simplePos x="0" y="0"/>
-            <wp:positionH relativeFrom="page">
-              <wp:posOffset>1261872</wp:posOffset>
-            </wp:positionH>
-            <wp:positionV relativeFrom="page">
-              <wp:posOffset>5158741</wp:posOffset>
-            </wp:positionV>
-            <wp:extent cx="4190238" cy="5531358"/>
-            <wp:effectExtent l="0" t="0" r="0" b="0"/>
-            <wp:wrapTopAndBottom/>
-            <wp:docPr id="378" name="Picture 378"/>
-            <wp:cNvGraphicFramePr/>
-            <a:graphic xmlns:a="http://schemas.openxmlformats.org/drawingml/2006/main">
-              <a:graphicData uri="http://schemas.openxmlformats.org/drawingml/2006/picture">
-                <pic:pic xmlns:pic="http://schemas.openxmlformats.org/drawingml/2006/picture">
-                  <pic:nvPicPr>
-                    <pic:cNvPr id="378" name="Picture 378"/>
-                    <pic:cNvPicPr/>
-                  </pic:nvPicPr>
-                  <pic:blipFill>
-                    <a:blip r:embed="rId24"/>
-                    <a:stretch>
-                      <a:fillRect/>
-                    </a:stretch>
-                  </pic:blipFill>
-                  <pic:spPr>
-                    <a:xfrm>
-                      <a:off x="0" y="0"/>
-                      <a:ext cx="4190238" cy="5531358"/>
-                    </a:xfrm>
-                    <a:prstGeom prst="rect">
-                      <a:avLst/>
-                    </a:prstGeom>
-                  </pic:spPr>
-                </pic:pic>
-              </a:graphicData>
-            </a:graphic>
-          </wp:anchor>
-        </w:drawing>
-      </w:r>
-      <w:r>
-        <w:t xml:space="preserve"> </w:t>
-      </w:r>
-      <w:r>
-        <w:tab/>
-      </w:r>
-      <w:r>
-        <w:rPr>
-          <w:rFonts w:ascii="Cambria Math" w:eastAsia="Cambria Math" w:hAnsi="Cambria Math" w:cs="Cambria Math"/>
-        </w:rPr>
-        <w:t>𝑇</w:t>
-      </w:r>
-      <w:r>
-        <w:rPr>
-          <w:rFonts w:ascii="Cambria Math" w:eastAsia="Cambria Math" w:hAnsi="Cambria Math" w:cs="Cambria Math"/>
-        </w:rPr>
-        <w:t>(</w:t>
-      </w:r>
-      <w:r>
-        <w:rPr>
-          <w:rFonts w:ascii="Cambria Math" w:eastAsia="Cambria Math" w:hAnsi="Cambria Math" w:cs="Cambria Math"/>
-        </w:rPr>
-        <w:t>𝑛</w:t>
-      </w:r>
-      <w:r>
-        <w:rPr>
-          <w:rFonts w:ascii="Cambria Math" w:eastAsia="Cambria Math" w:hAnsi="Cambria Math" w:cs="Cambria Math"/>
-        </w:rPr>
-        <w:t xml:space="preserve">) = </w:t>
-      </w:r>
-      <w:r>
-        <w:rPr>
-          <w:rFonts w:ascii="Cambria Math" w:eastAsia="Cambria Math" w:hAnsi="Cambria Math" w:cs="Cambria Math"/>
-        </w:rPr>
-        <w:t>𝑇</w:t>
-      </w:r>
-      <w:r>
-        <w:rPr>
-          <w:rFonts w:ascii="Cambria Math" w:eastAsia="Cambria Math" w:hAnsi="Cambria Math" w:cs="Cambria Math"/>
-        </w:rPr>
-        <w:t xml:space="preserve"> (</w:t>
-      </w:r>
-      <w:r>
-        <w:rPr>
-          <w:rFonts w:ascii="Cambria Math" w:eastAsia="Cambria Math" w:hAnsi="Cambria Math" w:cs="Cambria Math"/>
-          <w:vertAlign w:val="superscript"/>
-        </w:rPr>
-        <w:t>𝑛</w:t>
-      </w:r>
-      <w:r>
-        <w:rPr>
-          <w:rFonts w:ascii="Cambria Math" w:eastAsia="Cambria Math" w:hAnsi="Cambria Math" w:cs="Cambria Math"/>
-        </w:rPr>
-        <w:t xml:space="preserve">) + </w:t>
-      </w:r>
-      <w:r>
-        <w:rPr>
-          <w:rFonts w:ascii="Cambria Math" w:eastAsia="Cambria Math" w:hAnsi="Cambria Math" w:cs="Cambria Math"/>
-        </w:rPr>
-        <w:t>𝑇</w:t>
-      </w:r>
-      <w:r>
-        <w:rPr>
-          <w:rFonts w:ascii="Cambria Math" w:eastAsia="Cambria Math" w:hAnsi="Cambria Math" w:cs="Cambria Math"/>
-        </w:rPr>
-        <w:t xml:space="preserve"> (</w:t>
-      </w:r>
-      <w:r>
-        <w:rPr>
-          <w:rFonts w:ascii="Cambria Math" w:eastAsia="Cambria Math" w:hAnsi="Cambria Math" w:cs="Cambria Math"/>
-          <w:vertAlign w:val="superscript"/>
-        </w:rPr>
-        <w:t>𝑛</w:t>
-      </w:r>
-      <w:r>
-        <w:rPr>
-          <w:rFonts w:ascii="Cambria Math" w:eastAsia="Cambria Math" w:hAnsi="Cambria Math" w:cs="Cambria Math"/>
-        </w:rPr>
-        <w:t>) ≌ 2</w:t>
-      </w:r>
-      <w:r>
-        <w:rPr>
-          <w:rFonts w:ascii="Cambria Math" w:eastAsia="Cambria Math" w:hAnsi="Cambria Math" w:cs="Cambria Math"/>
-        </w:rPr>
-        <w:t>𝑇</w:t>
-      </w:r>
-      <w:r>
-        <w:rPr>
-          <w:rFonts w:ascii="Cambria Math" w:eastAsia="Cambria Math" w:hAnsi="Cambria Math" w:cs="Cambria Math"/>
-        </w:rPr>
-        <w:t xml:space="preserve"> (</w:t>
-      </w:r>
-      <w:r>
-        <w:rPr>
-          <w:rFonts w:ascii="Cambria Math" w:eastAsia="Cambria Math" w:hAnsi="Cambria Math" w:cs="Cambria Math"/>
-          <w:vertAlign w:val="superscript"/>
-        </w:rPr>
-        <w:t>𝑛</w:t>
-      </w:r>
-      <w:r>
-        <w:rPr>
-          <w:rFonts w:ascii="Cambria Math" w:eastAsia="Cambria Math" w:hAnsi="Cambria Math" w:cs="Cambria Math"/>
-        </w:rPr>
-        <w:t xml:space="preserve">) </w:t>
-      </w:r>
-      <w:r>
-        <w:rPr>
-          <w:rFonts w:ascii="Cambria Math" w:eastAsia="Cambria Math" w:hAnsi="Cambria Math" w:cs="Cambria Math"/>
-        </w:rPr>
-        <w:t>𝜖</w:t>
-      </w:r>
-      <w:r>
-        <w:rPr>
-          <w:rFonts w:ascii="Cambria Math" w:eastAsia="Cambria Math" w:hAnsi="Cambria Math" w:cs="Cambria Math"/>
-        </w:rPr>
-        <w:t xml:space="preserve"> ø(</w:t>
-      </w:r>
-      <w:r>
-        <w:rPr>
-          <w:rFonts w:ascii="Cambria Math" w:eastAsia="Cambria Math" w:hAnsi="Cambria Math" w:cs="Cambria Math"/>
-        </w:rPr>
-        <w:t>𝑛</w:t>
-      </w:r>
-      <w:r>
-        <w:rPr>
-          <w:rFonts w:ascii="Cambria Math" w:eastAsia="Cambria Math" w:hAnsi="Cambria Math" w:cs="Cambria Math"/>
-        </w:rPr>
-        <w:t xml:space="preserve">) </w:t>
-      </w:r>
-      <w:r>
-        <w:t xml:space="preserve"> </w:t>
-      </w:r>
-    </w:p>
-    <w:p>
-      <w:pPr>
-        <w:tabs>
-          <w:tab w:val="center" w:pos="1871"/>
-          <w:tab w:val="center" w:pos="2695"/>
-          <w:tab w:val="center" w:pos="3679"/>
-        </w:tabs>
-        <w:spacing w:after="201" w:line="259" w:lineRule="auto"/>
-        <w:ind w:left="0" w:right="0" w:firstLine="0"/>
-      </w:pPr>
-      <w:r>
-        <w:rPr>
-          <w:rFonts w:ascii="Calibri" w:eastAsia="Calibri" w:hAnsi="Calibri" w:cs="Calibri"/>
-          <w:sz w:val="22"/>
-        </w:rPr>
-        <w:tab/>
-      </w:r>
-      <w:r>
-        <w:rPr>
-          <w:rFonts w:ascii="Cambria Math" w:eastAsia="Cambria Math" w:hAnsi="Cambria Math" w:cs="Cambria Math"/>
-          <w:sz w:val="17"/>
-        </w:rPr>
-        <w:t>2</w:t>
-      </w:r>
-      <w:r>
-        <w:rPr>
-          <w:rFonts w:ascii="Cambria Math" w:eastAsia="Cambria Math" w:hAnsi="Cambria Math" w:cs="Cambria Math"/>
-          <w:sz w:val="17"/>
-        </w:rPr>
-        <w:tab/>
-        <w:t>2</w:t>
-      </w:r>
-      <w:r>
-        <w:rPr>
-          <w:rFonts w:ascii="Cambria Math" w:eastAsia="Cambria Math" w:hAnsi="Cambria Math" w:cs="Cambria Math"/>
-          <w:sz w:val="17"/>
-        </w:rPr>
-        <w:tab/>
-        <w:t>2</w:t>
-      </w:r>
-    </w:p>
-    <w:p>
-      <w:pPr>
-        <w:ind w:left="-5"/>
-      </w:pPr>
-      <w:r>
-        <w:t xml:space="preserve">Donde a=2, b=2, d=1, p=0 </w:t>
-      </w:r>
-    </w:p>
-    <w:p>
-      <w:pPr>
-        <w:spacing w:after="380"/>
-        <w:ind w:left="-5"/>
-      </w:pPr>
-      <w:r>
-        <w:t xml:space="preserve">En cuanto al caso mejor, será cuando el árbol esté vacío. El caso peor dependerá de la altura, cuanta mayor altura mayor complejidad. </w:t>
-      </w:r>
-    </w:p>
-    <w:p>
-      <w:pPr>
-        <w:spacing w:after="162" w:line="259" w:lineRule="auto"/>
-        <w:ind w:left="0" w:right="0" w:firstLine="0"/>
-      </w:pPr>
-      <w:r>
-        <w:rPr>
-          <w:color w:val="387AAA"/>
-          <w:sz w:val="48"/>
-        </w:rPr>
-        <w:t xml:space="preserve"> </w:t>
-      </w:r>
-    </w:p>
-    <w:p>
-      <w:pPr>
-        <w:pStyle w:val="Ttulo2"/>
-        <w:tabs>
-          <w:tab w:val="center" w:pos="8615"/>
-        </w:tabs>
-        <w:ind w:left="-15" w:firstLine="0"/>
-      </w:pPr>
-      <w:r>
-        <w:t xml:space="preserve">VOLCADO EN PANTALLA </w:t>
-      </w:r>
-      <w:r>
-        <w:tab/>
-      </w:r>
-      <w:r>
-        <w:rPr>
-          <w:color w:val="000000"/>
-          <w:sz w:val="24"/>
-        </w:rPr>
-        <w:t xml:space="preserve"> </w:t>
-      </w:r>
-      <w:r>
-        <w:br w:type="page"/>
-      </w:r>
-    </w:p>
-    <w:p>
-      <w:pPr>
-        <w:spacing w:after="0" w:line="259" w:lineRule="auto"/>
-        <w:ind w:left="0" w:right="0" w:firstLine="0"/>
-      </w:pPr>
-      <w:r>
-        <w:lastRenderedPageBreak/>
-        <w:t xml:space="preserve"> </w:t>
-      </w:r>
-    </w:p>
-    <w:p>
-      <w:pPr>
-        <w:spacing w:after="11" w:line="259" w:lineRule="auto"/>
-        <w:ind w:left="-141" w:right="0" w:firstLine="0"/>
-      </w:pPr>
-      <w:r>
-        <w:rPr>
-          <w:rFonts w:ascii="Calibri" w:eastAsia="Calibri" w:hAnsi="Calibri" w:cs="Calibri"/>
-          <w:noProof/>
-          <w:sz w:val="22"/>
-        </w:rPr>
-        <mc:AlternateContent>
-          <mc:Choice Requires="wpg">
-            <w:drawing>
-              <wp:inline distT="0" distB="0" distL="0" distR="0">
-                <wp:extent cx="5574031" cy="3799332"/>
-                <wp:effectExtent l="0" t="0" r="0" b="0"/>
-                <wp:docPr id="3593" name="Group 3593"/>
-                <wp:cNvGraphicFramePr/>
-                <a:graphic xmlns:a="http://schemas.openxmlformats.org/drawingml/2006/main">
-                  <a:graphicData uri="http://schemas.microsoft.com/office/word/2010/wordprocessingGroup">
-                    <wpg:wgp>
-                      <wpg:cNvGrpSpPr/>
-                      <wpg:grpSpPr>
-                        <a:xfrm>
-                          <a:off x="0" y="0"/>
-                          <a:ext cx="5574031" cy="3799332"/>
-                          <a:chOff x="0" y="0"/>
-                          <a:chExt cx="5574031" cy="3799332"/>
-                        </a:xfrm>
-                      </wpg:grpSpPr>
-                      <wps:wsp>
-                        <wps:cNvPr id="399" name="Rectangle 399"/>
-                        <wps:cNvSpPr/>
-                        <wps:spPr>
-                          <a:xfrm>
-                            <a:off x="89586" y="0"/>
-                            <a:ext cx="2500470" cy="452002"/>
-                          </a:xfrm>
-                          <a:prstGeom prst="rect">
-                            <a:avLst/>
-                          </a:prstGeom>
-                          <a:ln>
-                            <a:noFill/>
-                          </a:ln>
-                        </wps:spPr>
-                        <wps:txbx>
-                          <w:txbxContent>
-                            <w:p>
-                              <w:pPr>
-                                <w:spacing w:after="160" w:line="259" w:lineRule="auto"/>
-                                <w:ind w:left="0" w:right="0" w:firstLine="0"/>
-                              </w:pPr>
-                              <w:r>
-                                <w:rPr>
-                                  <w:color w:val="387AAA"/>
-                                  <w:sz w:val="48"/>
-                                </w:rPr>
-                                <w:t>EJERCICIO 4</w:t>
-                              </w:r>
-                            </w:p>
-                          </w:txbxContent>
-                        </wps:txbx>
-                        <wps:bodyPr horzOverflow="overflow" vert="horz" lIns="0" tIns="0" rIns="0" bIns="0" rtlCol="0">
-                          <a:noAutofit/>
-                        </wps:bodyPr>
-                      </wps:wsp>
-                      <wps:wsp>
-                        <wps:cNvPr id="400" name="Rectangle 400"/>
-                        <wps:cNvSpPr/>
-                        <wps:spPr>
-                          <a:xfrm>
-                            <a:off x="1969008" y="0"/>
-                            <a:ext cx="112629" cy="452002"/>
-                          </a:xfrm>
-                          <a:prstGeom prst="rect">
-                            <a:avLst/>
-                          </a:prstGeom>
-                          <a:ln>
-                            <a:noFill/>
-                          </a:ln>
-                        </wps:spPr>
-                        <wps:txbx>
-                          <w:txbxContent>
-                            <w:p>
-                              <w:pPr>
-                                <w:spacing w:after="160" w:line="259" w:lineRule="auto"/>
-                                <w:ind w:left="0" w:right="0" w:firstLine="0"/>
-                              </w:pPr>
-                              <w:r>
-                                <w:rPr>
-                                  <w:color w:val="387AAA"/>
-                                  <w:sz w:val="48"/>
-                                </w:rPr>
-                                <w:t xml:space="preserve"> </w:t>
-                              </w:r>
-                            </w:p>
-                          </w:txbxContent>
-                        </wps:txbx>
-                        <wps:bodyPr horzOverflow="overflow" vert="horz" lIns="0" tIns="0" rIns="0" bIns="0" rtlCol="0">
-                          <a:noAutofit/>
-                        </wps:bodyPr>
-                      </wps:wsp>
-                      <wps:wsp>
-                        <wps:cNvPr id="401" name="Rectangle 401"/>
-                        <wps:cNvSpPr/>
-                        <wps:spPr>
-                          <a:xfrm>
-                            <a:off x="89586" y="474726"/>
-                            <a:ext cx="56314" cy="226002"/>
-                          </a:xfrm>
-                          <a:prstGeom prst="rect">
-                            <a:avLst/>
-                          </a:prstGeom>
-                          <a:ln>
-                            <a:noFill/>
-                          </a:ln>
-                        </wps:spPr>
-                        <wps:txbx>
-                          <w:txbxContent>
-                            <w:p>
-                              <w:pPr>
-                                <w:spacing w:after="160" w:line="259" w:lineRule="auto"/>
-                                <w:ind w:left="0" w:right="0" w:firstLine="0"/>
-                              </w:pPr>
-                              <w:r>
-                                <w:rPr>
-                                  <w:color w:val="387AAA"/>
-                                </w:rPr>
-                                <w:t xml:space="preserve"> </w:t>
-                              </w:r>
-                            </w:p>
-                          </w:txbxContent>
-                        </wps:txbx>
-                        <wps:bodyPr horzOverflow="overflow" vert="horz" lIns="0" tIns="0" rIns="0" bIns="0" rtlCol="0">
-                          <a:noAutofit/>
-                        </wps:bodyPr>
-                      </wps:wsp>
-                      <pic:pic xmlns:pic="http://schemas.openxmlformats.org/drawingml/2006/picture">
-                        <pic:nvPicPr>
-                          <pic:cNvPr id="433" name="Picture 433"/>
-                          <pic:cNvPicPr/>
-                        </pic:nvPicPr>
-                        <pic:blipFill>
-                          <a:blip r:embed="rId25"/>
-                          <a:stretch>
-                            <a:fillRect/>
-                          </a:stretch>
-                        </pic:blipFill>
-                        <pic:spPr>
-                          <a:xfrm>
-                            <a:off x="88900" y="752602"/>
-                            <a:ext cx="5396231" cy="2957830"/>
-                          </a:xfrm>
-                          <a:prstGeom prst="rect">
-                            <a:avLst/>
-                          </a:prstGeom>
-                        </pic:spPr>
-                      </pic:pic>
-                      <pic:pic xmlns:pic="http://schemas.openxmlformats.org/drawingml/2006/picture">
-                        <pic:nvPicPr>
-                          <pic:cNvPr id="435" name="Picture 435"/>
-                          <pic:cNvPicPr/>
-                        </pic:nvPicPr>
-                        <pic:blipFill>
-                          <a:blip r:embed="rId26"/>
-                          <a:stretch>
-                            <a:fillRect/>
-                          </a:stretch>
-                        </pic:blipFill>
-                        <pic:spPr>
-                          <a:xfrm>
-                            <a:off x="87757" y="751078"/>
-                            <a:ext cx="5397246" cy="2958846"/>
-                          </a:xfrm>
-                          <a:prstGeom prst="rect">
-                            <a:avLst/>
-                          </a:prstGeom>
-                        </pic:spPr>
-                      </pic:pic>
-                      <wps:wsp>
-                        <wps:cNvPr id="436" name="Shape 436"/>
-                        <wps:cNvSpPr/>
-                        <wps:spPr>
-                          <a:xfrm>
-                            <a:off x="71120" y="734822"/>
-                            <a:ext cx="2715895" cy="2993390"/>
-                          </a:xfrm>
-                          <a:custGeom>
-                            <a:avLst/>
-                            <a:gdLst/>
-                            <a:ahLst/>
-                            <a:cxnLst/>
-                            <a:rect l="0" t="0" r="0" b="0"/>
-                            <a:pathLst>
-                              <a:path w="2715895" h="2993390">
-                                <a:moveTo>
-                                  <a:pt x="0" y="0"/>
-                                </a:moveTo>
-                                <a:lnTo>
-                                  <a:pt x="2715895" y="0"/>
-                                </a:lnTo>
-                                <a:lnTo>
-                                  <a:pt x="2715895" y="17780"/>
-                                </a:lnTo>
-                                <a:lnTo>
-                                  <a:pt x="17780" y="17780"/>
-                                </a:lnTo>
-                                <a:lnTo>
-                                  <a:pt x="17780" y="2975610"/>
-                                </a:lnTo>
-                                <a:lnTo>
-                                  <a:pt x="2715895" y="2975610"/>
-                                </a:lnTo>
-                                <a:lnTo>
-                                  <a:pt x="2715895" y="2993390"/>
-                                </a:lnTo>
-                                <a:lnTo>
-                                  <a:pt x="0" y="2993390"/>
-                                </a:lnTo>
-                                <a:lnTo>
-                                  <a:pt x="0" y="0"/>
-                                </a:lnTo>
-                                <a:close/>
-                              </a:path>
-                            </a:pathLst>
-                          </a:custGeom>
-                          <a:ln w="0" cap="flat">
-                            <a:miter lim="127000"/>
-                          </a:ln>
-                        </wps:spPr>
-                        <wps:style>
-                          <a:lnRef idx="0">
-                            <a:srgbClr val="000000">
-                              <a:alpha val="0"/>
-                            </a:srgbClr>
-                          </a:lnRef>
-                          <a:fillRef idx="1">
-                            <a:srgbClr val="000000"/>
-                          </a:fillRef>
-                          <a:effectRef idx="0">
-                            <a:scrgbClr r="0" g="0" b="0"/>
-                          </a:effectRef>
-                          <a:fontRef idx="none"/>
-                        </wps:style>
-                        <wps:bodyPr/>
-                      </wps:wsp>
-                      <wps:wsp>
-                        <wps:cNvPr id="437" name="Shape 437"/>
-                        <wps:cNvSpPr/>
-                        <wps:spPr>
-                          <a:xfrm>
-                            <a:off x="0" y="663701"/>
-                            <a:ext cx="2787015" cy="3135630"/>
-                          </a:xfrm>
-                          <a:custGeom>
-                            <a:avLst/>
-                            <a:gdLst/>
-                            <a:ahLst/>
-                            <a:cxnLst/>
-                            <a:rect l="0" t="0" r="0" b="0"/>
-                            <a:pathLst>
-                              <a:path w="2787015" h="3135630">
-                                <a:moveTo>
-                                  <a:pt x="0" y="0"/>
-                                </a:moveTo>
-                                <a:lnTo>
-                                  <a:pt x="2787015" y="0"/>
-                                </a:lnTo>
-                                <a:lnTo>
-                                  <a:pt x="2787015" y="53340"/>
-                                </a:lnTo>
-                                <a:lnTo>
-                                  <a:pt x="53340" y="53340"/>
-                                </a:lnTo>
-                                <a:lnTo>
-                                  <a:pt x="53340" y="3082290"/>
-                                </a:lnTo>
-                                <a:lnTo>
-                                  <a:pt x="2787015" y="3082290"/>
-                                </a:lnTo>
-                                <a:lnTo>
-                                  <a:pt x="2787015" y="3135630"/>
-                                </a:lnTo>
-                                <a:lnTo>
-                                  <a:pt x="0" y="3135630"/>
-                                </a:lnTo>
-                                <a:lnTo>
-                                  <a:pt x="0" y="0"/>
-                                </a:lnTo>
-                                <a:close/>
-                              </a:path>
-                            </a:pathLst>
-                          </a:custGeom>
-                          <a:ln w="0" cap="flat">
-                            <a:miter lim="127000"/>
-                          </a:ln>
-                        </wps:spPr>
-                        <wps:style>
-                          <a:lnRef idx="0">
-                            <a:srgbClr val="000000">
-                              <a:alpha val="0"/>
-                            </a:srgbClr>
-                          </a:lnRef>
-                          <a:fillRef idx="1">
-                            <a:srgbClr val="000000"/>
-                          </a:fillRef>
-                          <a:effectRef idx="0">
-                            <a:scrgbClr r="0" g="0" b="0"/>
-                          </a:effectRef>
-                          <a:fontRef idx="none"/>
-                        </wps:style>
-                        <wps:bodyPr/>
-                      </wps:wsp>
-                      <wps:wsp>
-                        <wps:cNvPr id="438" name="Shape 438"/>
-                        <wps:cNvSpPr/>
-                        <wps:spPr>
-                          <a:xfrm>
-                            <a:off x="2787015" y="734822"/>
-                            <a:ext cx="2715895" cy="2993390"/>
-                          </a:xfrm>
-                          <a:custGeom>
-                            <a:avLst/>
-                            <a:gdLst/>
-                            <a:ahLst/>
-                            <a:cxnLst/>
-                            <a:rect l="0" t="0" r="0" b="0"/>
-                            <a:pathLst>
-                              <a:path w="2715895" h="2993390">
-                                <a:moveTo>
-                                  <a:pt x="0" y="0"/>
-                                </a:moveTo>
-                                <a:lnTo>
-                                  <a:pt x="2715895" y="0"/>
-                                </a:lnTo>
-                                <a:lnTo>
-                                  <a:pt x="2715895" y="2993390"/>
-                                </a:lnTo>
-                                <a:lnTo>
-                                  <a:pt x="0" y="2993390"/>
-                                </a:lnTo>
-                                <a:lnTo>
-                                  <a:pt x="0" y="2975610"/>
-                                </a:lnTo>
-                                <a:lnTo>
-                                  <a:pt x="2698115" y="2975610"/>
-                                </a:lnTo>
-                                <a:lnTo>
-                                  <a:pt x="2698115" y="17780"/>
-                                </a:lnTo>
-                                <a:lnTo>
-                                  <a:pt x="0" y="17780"/>
-                                </a:lnTo>
-                                <a:lnTo>
-                                  <a:pt x="0" y="0"/>
-                                </a:lnTo>
-                                <a:close/>
-                              </a:path>
-                            </a:pathLst>
-                          </a:custGeom>
-                          <a:ln w="0" cap="flat">
-                            <a:miter lim="127000"/>
-                          </a:ln>
-                        </wps:spPr>
-                        <wps:style>
-                          <a:lnRef idx="0">
-                            <a:srgbClr val="000000">
-                              <a:alpha val="0"/>
-                            </a:srgbClr>
-                          </a:lnRef>
-                          <a:fillRef idx="1">
-                            <a:srgbClr val="000000"/>
-                          </a:fillRef>
-                          <a:effectRef idx="0">
-                            <a:scrgbClr r="0" g="0" b="0"/>
-                          </a:effectRef>
-                          <a:fontRef idx="none"/>
-                        </wps:style>
-                        <wps:bodyPr/>
-                      </wps:wsp>
-                      <wps:wsp>
-                        <wps:cNvPr id="439" name="Shape 439"/>
-                        <wps:cNvSpPr/>
-                        <wps:spPr>
-                          <a:xfrm>
-                            <a:off x="2787015" y="663701"/>
-                            <a:ext cx="2787015" cy="3135630"/>
-                          </a:xfrm>
-                          <a:custGeom>
-                            <a:avLst/>
-                            <a:gdLst/>
-                            <a:ahLst/>
-                            <a:cxnLst/>
-                            <a:rect l="0" t="0" r="0" b="0"/>
-                            <a:pathLst>
-                              <a:path w="2787015" h="3135630">
-                                <a:moveTo>
-                                  <a:pt x="0" y="0"/>
-                                </a:moveTo>
-                                <a:lnTo>
-                                  <a:pt x="2787015" y="0"/>
-                                </a:lnTo>
-                                <a:lnTo>
-                                  <a:pt x="2787015" y="3135630"/>
-                                </a:lnTo>
-                                <a:lnTo>
-                                  <a:pt x="0" y="3135630"/>
-                                </a:lnTo>
-                                <a:lnTo>
-                                  <a:pt x="0" y="3082290"/>
-                                </a:lnTo>
-                                <a:lnTo>
-                                  <a:pt x="2733675" y="3082290"/>
-                                </a:lnTo>
-                                <a:lnTo>
-                                  <a:pt x="2733675" y="53340"/>
-                                </a:lnTo>
-                                <a:lnTo>
-                                  <a:pt x="0" y="53340"/>
-                                </a:lnTo>
-                                <a:lnTo>
-                                  <a:pt x="0" y="0"/>
-                                </a:lnTo>
-                                <a:close/>
-                              </a:path>
-                            </a:pathLst>
-                          </a:custGeom>
-                          <a:ln w="0" cap="flat">
-                            <a:miter lim="127000"/>
-                          </a:ln>
-                        </wps:spPr>
-                        <wps:style>
-                          <a:lnRef idx="0">
-                            <a:srgbClr val="000000">
-                              <a:alpha val="0"/>
-                            </a:srgbClr>
-                          </a:lnRef>
-                          <a:fillRef idx="1">
-                            <a:srgbClr val="000000"/>
-                          </a:fillRef>
-                          <a:effectRef idx="0">
-                            <a:scrgbClr r="0" g="0" b="0"/>
-                          </a:effectRef>
-                          <a:fontRef idx="none"/>
-                        </wps:style>
-                        <wps:bodyPr/>
-                      </wps:wsp>
-                    </wpg:wgp>
-                  </a:graphicData>
-                </a:graphic>
-              </wp:inline>
-            </w:drawing>
-          </mc:Choice>
-          <mc:Fallback xmlns:a="http://schemas.openxmlformats.org/drawingml/2006/main">
-            <w:pict>
-              <v:group id="Group 3593" style="width:438.9pt;height:299.16pt;mso-position-horizontal-relative:char;mso-position-vertical-relative:line" coordsize="55740,37993">
-                <v:rect id="Rectangle 399" style="position:absolute;width:25004;height:4520;left:895;top:0;" filled="f" stroked="f">
-                  <v:textbox inset="0,0,0,0">
-                    <w:txbxContent>
-                      <w:p>
-                        <w:pPr>
-                          <w:spacing w:before="0" w:after="160" w:line="259" w:lineRule="auto"/>
-                          <w:ind w:left="0" w:right="0" w:firstLine="0"/>
-                        </w:pPr>
-                        <w:r>
-                          <w:rPr>
-                            <w:color w:val="387aaa"/>
-                            <w:sz w:val="48"/>
-                          </w:rPr>
-                          <w:t xml:space="preserve">EJERCICIO 4</w:t>
-                        </w:r>
-                      </w:p>
-                    </w:txbxContent>
-                  </v:textbox>
-                </v:rect>
-                <v:rect id="Rectangle 400" style="position:absolute;width:1126;height:4520;left:19690;top:0;" filled="f" stroked="f">
-                  <v:textbox inset="0,0,0,0">
-                    <w:txbxContent>
-                      <w:p>
-                        <w:pPr>
-                          <w:spacing w:before="0" w:after="160" w:line="259" w:lineRule="auto"/>
-                          <w:ind w:left="0" w:right="0" w:firstLine="0"/>
-                        </w:pPr>
-                        <w:r>
-                          <w:rPr>
-                            <w:color w:val="387aaa"/>
-                            <w:sz w:val="48"/>
-                          </w:rPr>
-                          <w:t xml:space="preserve"> </w:t>
-                        </w:r>
-                      </w:p>
-                    </w:txbxContent>
-                  </v:textbox>
-                </v:rect>
-                <v:rect id="Rectangle 401" style="position:absolute;width:563;height:2260;left:895;top:4747;" filled="f" stroked="f">
-                  <v:textbox inset="0,0,0,0">
-                    <w:txbxContent>
-                      <w:p>
-                        <w:pPr>
-                          <w:spacing w:before="0" w:after="160" w:line="259" w:lineRule="auto"/>
-                          <w:ind w:left="0" w:right="0" w:firstLine="0"/>
-                        </w:pPr>
-                        <w:r>
-                          <w:rPr>
-                            <w:color w:val="387aaa"/>
-                          </w:rPr>
-                          <w:t xml:space="preserve"> </w:t>
-                        </w:r>
-                      </w:p>
-                    </w:txbxContent>
-                  </v:textbox>
-                </v:rect>
-                <v:shape id="Picture 433" style="position:absolute;width:53962;height:29578;left:889;top:7526;" filled="f">
-                  <v:imagedata r:id="rId27"/>
-                </v:shape>
-                <v:shape id="Picture 435" style="position:absolute;width:53972;height:29588;left:877;top:7510;" filled="f">
-                  <v:imagedata r:id="rId28"/>
-                </v:shape>
-                <v:shape id="Shape 436" style="position:absolute;width:27158;height:29933;left:711;top:7348;" coordsize="2715895,2993390" path="m0,0l2715895,0l2715895,17780l17780,17780l17780,2975610l2715895,2975610l2715895,2993390l0,2993390l0,0x">
-                  <v:stroke weight="0pt" endcap="flat" joinstyle="miter" miterlimit="10" on="false" color="#000000" opacity="0"/>
-                  <v:fill on="true" color="#000000"/>
-                </v:shape>
-                <v:shape id="Shape 437" style="position:absolute;width:27870;height:31356;left:0;top:6637;" coordsize="2787015,3135630" path="m0,0l2787015,0l2787015,53340l53340,53340l53340,3082290l2787015,3082290l2787015,3135630l0,3135630l0,0x">
-                  <v:stroke weight="0pt" endcap="flat" joinstyle="miter" miterlimit="10" on="false" color="#000000" opacity="0"/>
-                  <v:fill on="true" color="#000000"/>
-                </v:shape>
-                <v:shape id="Shape 438" style="position:absolute;width:27158;height:29933;left:27870;top:7348;" coordsize="2715895,2993390" path="m0,0l2715895,0l2715895,2993390l0,2993390l0,2975610l2698115,2975610l2698115,17780l0,17780l0,0x">
-                  <v:stroke weight="0pt" endcap="flat" joinstyle="miter" miterlimit="10" on="false" color="#000000" opacity="0"/>
-                  <v:fill on="true" color="#000000"/>
-                </v:shape>
-                <v:shape id="Shape 439" style="position:absolute;width:27870;height:31356;left:27870;top:6637;" coordsize="2787015,3135630" path="m0,0l2787015,0l2787015,3135630l0,3135630l0,3082290l2733675,3082290l2733675,53340l0,53340l0,0x">
-                  <v:stroke weight="0pt" endcap="flat" joinstyle="miter" miterlimit="10" on="false" color="#000000" opacity="0"/>
-                  <v:fill on="true" color="#000000"/>
-                </v:shape>
-              </v:group>
-            </w:pict>
-          </mc:Fallback>
-        </mc:AlternateContent>
-      </w:r>
-    </w:p>
-    <w:p>
-      <w:pPr>
-        <w:spacing w:after="202" w:line="259" w:lineRule="auto"/>
-        <w:ind w:left="0" w:right="0" w:firstLine="0"/>
-      </w:pPr>
-      <w:r>
-        <w:t xml:space="preserve"> </w:t>
-      </w:r>
-    </w:p>
-    <w:p>
-      <w:pPr>
-        <w:ind w:left="-5"/>
-      </w:pPr>
-      <w:r>
-        <w:t>Dada la palabra ‘p’ pasada por parámetros, procederemos a buscar en qué posición de la lista se encuentra, dividiendo la tabla en tres y buscar en que sección se encuentra nuestra palabra, para ello usaremos el parámetro ‘a’ que será la primera posición de</w:t>
-      </w:r>
-      <w:r>
-        <w:t xml:space="preserve"> la tabla y ‘b’ que será la última. </w:t>
-      </w:r>
-    </w:p>
-    <w:p>
-      <w:pPr>
-        <w:ind w:left="-5"/>
-      </w:pPr>
-      <w:r>
-        <w:t xml:space="preserve">Lo primero será tomar las variables ‘r’ y ‘l’ como la posición del primer tercio de la lista y el segundo tercio respectivamente. Como la lista está ordenada alfabéticamente haremos uso del </w:t>
-      </w:r>
-      <w:proofErr w:type="spellStart"/>
-      <w:r>
-        <w:t>compareTo</w:t>
-      </w:r>
-      <w:proofErr w:type="spellEnd"/>
-      <w:r>
-        <w:t xml:space="preserve"> para saber si la pa</w:t>
-      </w:r>
-      <w:r>
-        <w:t xml:space="preserve">labra </w:t>
-      </w:r>
-      <w:proofErr w:type="spellStart"/>
-      <w:r>
-        <w:t>esta</w:t>
-      </w:r>
-      <w:proofErr w:type="spellEnd"/>
-      <w:r>
-        <w:t xml:space="preserve"> en las posiciones r o l, y sino buscar entre las distintas divisiones: a-r, r-l, l-b. En el caso de que no pertenezca a la lista se devolverá -1. </w:t>
-      </w:r>
-    </w:p>
-    <w:p>
-      <w:pPr>
-        <w:spacing w:after="0" w:line="259" w:lineRule="auto"/>
-        <w:ind w:left="0" w:right="0" w:firstLine="0"/>
-      </w:pPr>
-      <w:r>
-        <w:t xml:space="preserve"> </w:t>
-      </w:r>
-    </w:p>
-    <w:p>
-      <w:pPr>
-        <w:pStyle w:val="Ttulo2"/>
-        <w:ind w:left="-5"/>
-      </w:pPr>
-      <w:r>
-        <w:t xml:space="preserve">Complejidad Ejercicio 4 </w:t>
-      </w:r>
-    </w:p>
-    <w:p>
-      <w:pPr>
-        <w:spacing w:after="160" w:line="259" w:lineRule="auto"/>
-        <w:ind w:left="0" w:right="0" w:firstLine="0"/>
-      </w:pPr>
-      <w:r>
-        <w:t xml:space="preserve"> </w:t>
-      </w:r>
-    </w:p>
-    <w:p>
-      <w:pPr>
-        <w:ind w:left="-5"/>
-      </w:pPr>
-      <w:r>
-        <w:t xml:space="preserve">La complejidad dependerá de cuantas divisiones de la lista tengamos, </w:t>
-      </w:r>
-      <w:r>
-        <w:t>además de los valores de máximo y mínimo que van variando por interacciones. Sabiendo que al comparar estos valores la complejidad será ø(</w:t>
-      </w:r>
-      <w:proofErr w:type="spellStart"/>
-      <w:r>
-        <w:t>logn</w:t>
-      </w:r>
-      <w:proofErr w:type="spellEnd"/>
-      <w:r>
-        <w:t xml:space="preserve">). Por lo que: </w:t>
-      </w:r>
-    </w:p>
-    <w:p>
-      <w:pPr>
-        <w:spacing w:after="306" w:line="259" w:lineRule="auto"/>
-        <w:ind w:left="0" w:right="0" w:firstLine="0"/>
-      </w:pPr>
-      <w:r>
-        <w:t xml:space="preserve"> </w:t>
-      </w:r>
-    </w:p>
-    <w:p>
-      <w:pPr>
-        <w:tabs>
-          <w:tab w:val="center" w:pos="3834"/>
-        </w:tabs>
-        <w:spacing w:after="0" w:line="259" w:lineRule="auto"/>
-        <w:ind w:left="-15" w:right="0" w:firstLine="0"/>
-      </w:pPr>
-      <w:r>
-        <w:rPr>
-          <w:noProof/>
-        </w:rPr>
-        <w:lastRenderedPageBreak/>
-        <w:drawing>
-          <wp:anchor distT="0" distB="0" distL="114300" distR="114300" simplePos="0" relativeHeight="251662336" behindDoc="0" locked="0" layoutInCell="1" allowOverlap="0">
-            <wp:simplePos x="0" y="0"/>
-            <wp:positionH relativeFrom="page">
-              <wp:posOffset>1088136</wp:posOffset>
-            </wp:positionH>
-            <wp:positionV relativeFrom="page">
-              <wp:posOffset>5539741</wp:posOffset>
-            </wp:positionV>
-            <wp:extent cx="4520946" cy="5150358"/>
-            <wp:effectExtent l="0" t="0" r="0" b="0"/>
-            <wp:wrapTopAndBottom/>
-            <wp:docPr id="530" name="Picture 530"/>
-            <wp:cNvGraphicFramePr/>
-            <a:graphic xmlns:a="http://schemas.openxmlformats.org/drawingml/2006/main">
-              <a:graphicData uri="http://schemas.openxmlformats.org/drawingml/2006/picture">
-                <pic:pic xmlns:pic="http://schemas.openxmlformats.org/drawingml/2006/picture">
-                  <pic:nvPicPr>
-                    <pic:cNvPr id="530" name="Picture 530"/>
-                    <pic:cNvPicPr/>
-                  </pic:nvPicPr>
-                  <pic:blipFill>
-                    <a:blip r:embed="rId29"/>
-                    <a:stretch>
-                      <a:fillRect/>
-                    </a:stretch>
-                  </pic:blipFill>
-                  <pic:spPr>
-                    <a:xfrm>
-                      <a:off x="0" y="0"/>
-                      <a:ext cx="4520946" cy="5150358"/>
-                    </a:xfrm>
-                    <a:prstGeom prst="rect">
-                      <a:avLst/>
-                    </a:prstGeom>
-                  </pic:spPr>
-                </pic:pic>
-              </a:graphicData>
-            </a:graphic>
-          </wp:anchor>
-        </w:drawing>
-      </w:r>
-      <w:r>
-        <w:t xml:space="preserve"> </w:t>
-      </w:r>
-      <w:r>
-        <w:tab/>
-      </w:r>
-      <w:r>
-        <w:rPr>
-          <w:rFonts w:ascii="Cambria Math" w:eastAsia="Cambria Math" w:hAnsi="Cambria Math" w:cs="Cambria Math"/>
-        </w:rPr>
-        <w:t>𝑇</w:t>
-      </w:r>
-      <w:r>
-        <w:rPr>
-          <w:rFonts w:ascii="Cambria Math" w:eastAsia="Cambria Math" w:hAnsi="Cambria Math" w:cs="Cambria Math"/>
-        </w:rPr>
-        <w:t>(</w:t>
-      </w:r>
-      <w:r>
-        <w:rPr>
-          <w:rFonts w:ascii="Cambria Math" w:eastAsia="Cambria Math" w:hAnsi="Cambria Math" w:cs="Cambria Math"/>
-        </w:rPr>
-        <w:t>𝑛</w:t>
-      </w:r>
-      <w:r>
-        <w:rPr>
-          <w:rFonts w:ascii="Cambria Math" w:eastAsia="Cambria Math" w:hAnsi="Cambria Math" w:cs="Cambria Math"/>
-        </w:rPr>
-        <w:t xml:space="preserve">) = log </w:t>
-      </w:r>
-      <w:r>
-        <w:rPr>
-          <w:rFonts w:ascii="Cambria Math" w:eastAsia="Cambria Math" w:hAnsi="Cambria Math" w:cs="Cambria Math"/>
-        </w:rPr>
-        <w:t>𝑛</w:t>
-      </w:r>
-      <w:r>
-        <w:rPr>
-          <w:rFonts w:ascii="Cambria Math" w:eastAsia="Cambria Math" w:hAnsi="Cambria Math" w:cs="Cambria Math"/>
-        </w:rPr>
-        <w:t xml:space="preserve"> + </w:t>
-      </w:r>
-      <w:r>
-        <w:rPr>
-          <w:rFonts w:ascii="Cambria Math" w:eastAsia="Cambria Math" w:hAnsi="Cambria Math" w:cs="Cambria Math"/>
-        </w:rPr>
-        <w:t>𝑇</w:t>
-      </w:r>
-      <w:r>
-        <w:rPr>
-          <w:rFonts w:ascii="Cambria Math" w:eastAsia="Cambria Math" w:hAnsi="Cambria Math" w:cs="Cambria Math"/>
-        </w:rPr>
-        <w:t xml:space="preserve"> (</w:t>
-      </w:r>
-      <w:r>
-        <w:rPr>
-          <w:rFonts w:ascii="Cambria Math" w:eastAsia="Cambria Math" w:hAnsi="Cambria Math" w:cs="Cambria Math"/>
-          <w:vertAlign w:val="superscript"/>
-        </w:rPr>
-        <w:t>𝑛</w:t>
-      </w:r>
-      <w:r>
-        <w:rPr>
-          <w:rFonts w:ascii="Cambria Math" w:eastAsia="Cambria Math" w:hAnsi="Cambria Math" w:cs="Cambria Math"/>
-        </w:rPr>
-        <w:t xml:space="preserve">) + </w:t>
-      </w:r>
-      <w:r>
-        <w:rPr>
-          <w:rFonts w:ascii="Cambria Math" w:eastAsia="Cambria Math" w:hAnsi="Cambria Math" w:cs="Cambria Math"/>
-        </w:rPr>
-        <w:t>𝑇</w:t>
-      </w:r>
-      <w:r>
-        <w:rPr>
-          <w:rFonts w:ascii="Cambria Math" w:eastAsia="Cambria Math" w:hAnsi="Cambria Math" w:cs="Cambria Math"/>
-        </w:rPr>
-        <w:t xml:space="preserve"> (</w:t>
-      </w:r>
-      <w:r>
-        <w:rPr>
-          <w:rFonts w:ascii="Cambria Math" w:eastAsia="Cambria Math" w:hAnsi="Cambria Math" w:cs="Cambria Math"/>
-          <w:vertAlign w:val="superscript"/>
-        </w:rPr>
-        <w:t>𝑛</w:t>
-      </w:r>
-      <w:r>
-        <w:rPr>
-          <w:rFonts w:ascii="Cambria Math" w:eastAsia="Cambria Math" w:hAnsi="Cambria Math" w:cs="Cambria Math"/>
-        </w:rPr>
-        <w:t xml:space="preserve">) + </w:t>
-      </w:r>
-      <w:r>
-        <w:rPr>
-          <w:rFonts w:ascii="Cambria Math" w:eastAsia="Cambria Math" w:hAnsi="Cambria Math" w:cs="Cambria Math"/>
-        </w:rPr>
-        <w:t>𝑇</w:t>
-      </w:r>
-      <w:r>
-        <w:rPr>
-          <w:rFonts w:ascii="Cambria Math" w:eastAsia="Cambria Math" w:hAnsi="Cambria Math" w:cs="Cambria Math"/>
-        </w:rPr>
-        <w:t xml:space="preserve"> (</w:t>
-      </w:r>
-      <w:r>
-        <w:rPr>
-          <w:rFonts w:ascii="Cambria Math" w:eastAsia="Cambria Math" w:hAnsi="Cambria Math" w:cs="Cambria Math"/>
-          <w:vertAlign w:val="superscript"/>
-        </w:rPr>
-        <w:t>𝑛</w:t>
-      </w:r>
-      <w:r>
-        <w:rPr>
-          <w:rFonts w:ascii="Cambria Math" w:eastAsia="Cambria Math" w:hAnsi="Cambria Math" w:cs="Cambria Math"/>
-        </w:rPr>
-        <w:t xml:space="preserve">) ≌ log </w:t>
-      </w:r>
-      <w:r>
-        <w:rPr>
-          <w:rFonts w:ascii="Cambria Math" w:eastAsia="Cambria Math" w:hAnsi="Cambria Math" w:cs="Cambria Math"/>
-        </w:rPr>
-        <w:t>𝑛</w:t>
-      </w:r>
-      <w:r>
-        <w:rPr>
-          <w:rFonts w:ascii="Cambria Math" w:eastAsia="Cambria Math" w:hAnsi="Cambria Math" w:cs="Cambria Math"/>
-        </w:rPr>
-        <w:t xml:space="preserve"> + 3</w:t>
-      </w:r>
-      <w:r>
-        <w:rPr>
-          <w:rFonts w:ascii="Cambria Math" w:eastAsia="Cambria Math" w:hAnsi="Cambria Math" w:cs="Cambria Math"/>
-        </w:rPr>
-        <w:t>𝑇</w:t>
-      </w:r>
-      <w:r>
-        <w:rPr>
-          <w:rFonts w:ascii="Cambria Math" w:eastAsia="Cambria Math" w:hAnsi="Cambria Math" w:cs="Cambria Math"/>
-        </w:rPr>
-        <w:t xml:space="preserve"> (</w:t>
-      </w:r>
-      <w:r>
-        <w:rPr>
-          <w:rFonts w:ascii="Cambria Math" w:eastAsia="Cambria Math" w:hAnsi="Cambria Math" w:cs="Cambria Math"/>
-          <w:vertAlign w:val="superscript"/>
-        </w:rPr>
-        <w:t>𝑛</w:t>
-      </w:r>
-      <w:r>
-        <w:rPr>
-          <w:rFonts w:ascii="Cambria Math" w:eastAsia="Cambria Math" w:hAnsi="Cambria Math" w:cs="Cambria Math"/>
-        </w:rPr>
-        <w:t xml:space="preserve">) </w:t>
-      </w:r>
-      <w:r>
-        <w:rPr>
-          <w:rFonts w:ascii="Cambria Math" w:eastAsia="Cambria Math" w:hAnsi="Cambria Math" w:cs="Cambria Math"/>
-        </w:rPr>
-        <w:t>𝜖</w:t>
-      </w:r>
-      <w:r>
-        <w:rPr>
-          <w:rFonts w:ascii="Cambria Math" w:eastAsia="Cambria Math" w:hAnsi="Cambria Math" w:cs="Cambria Math"/>
-        </w:rPr>
-        <w:t xml:space="preserve"> ø(n)</w:t>
-      </w:r>
-      <w:r>
-        <w:t xml:space="preserve"> </w:t>
-      </w:r>
-    </w:p>
-    <w:p>
-      <w:pPr>
-        <w:tabs>
-          <w:tab w:val="center" w:pos="2651"/>
-          <w:tab w:val="center" w:pos="3475"/>
-          <w:tab w:val="center" w:pos="4298"/>
-          <w:tab w:val="center" w:pos="6057"/>
-        </w:tabs>
-        <w:spacing w:after="201" w:line="259" w:lineRule="auto"/>
-        <w:ind w:left="0" w:right="0" w:firstLine="0"/>
-      </w:pPr>
-      <w:r>
-        <w:rPr>
-          <w:rFonts w:ascii="Calibri" w:eastAsia="Calibri" w:hAnsi="Calibri" w:cs="Calibri"/>
-          <w:sz w:val="22"/>
-        </w:rPr>
-        <w:tab/>
-      </w:r>
-      <w:r>
-        <w:rPr>
-          <w:rFonts w:ascii="Cambria Math" w:eastAsia="Cambria Math" w:hAnsi="Cambria Math" w:cs="Cambria Math"/>
-          <w:sz w:val="17"/>
-        </w:rPr>
-        <w:t>3</w:t>
-      </w:r>
-      <w:r>
-        <w:rPr>
-          <w:rFonts w:ascii="Cambria Math" w:eastAsia="Cambria Math" w:hAnsi="Cambria Math" w:cs="Cambria Math"/>
-          <w:sz w:val="17"/>
-        </w:rPr>
-        <w:tab/>
-        <w:t>3</w:t>
-      </w:r>
-      <w:r>
-        <w:rPr>
-          <w:rFonts w:ascii="Cambria Math" w:eastAsia="Cambria Math" w:hAnsi="Cambria Math" w:cs="Cambria Math"/>
-          <w:sz w:val="17"/>
-        </w:rPr>
-        <w:tab/>
-        <w:t>3</w:t>
-      </w:r>
-      <w:r>
-        <w:rPr>
-          <w:rFonts w:ascii="Cambria Math" w:eastAsia="Cambria Math" w:hAnsi="Cambria Math" w:cs="Cambria Math"/>
-          <w:sz w:val="17"/>
-        </w:rPr>
-        <w:tab/>
-        <w:t>3</w:t>
-      </w:r>
-    </w:p>
-    <w:p>
-      <w:pPr>
-        <w:ind w:left="-5"/>
-      </w:pPr>
-      <w:r>
-        <w:t xml:space="preserve">Donde a=3, b=3, d=0 y p=1 </w:t>
-      </w:r>
-    </w:p>
-    <w:p>
-      <w:pPr>
-        <w:spacing w:after="380"/>
-        <w:ind w:left="-5"/>
-      </w:pPr>
-      <w:r>
-        <w:t xml:space="preserve">El caso mejor es cuando la palabra no se encuentra en la lista y se devuelve -1. El caso peor depende del tamaño de la tabla, a mayor tabla mayor tiempo de búsqueda. </w:t>
-      </w:r>
-    </w:p>
-    <w:p>
-      <w:pPr>
-        <w:spacing w:after="160" w:line="259" w:lineRule="auto"/>
-        <w:ind w:left="0" w:right="0" w:firstLine="0"/>
-      </w:pPr>
-      <w:r>
-        <w:rPr>
-          <w:color w:val="387AAA"/>
-          <w:sz w:val="48"/>
-        </w:rPr>
-        <w:t xml:space="preserve"> </w:t>
-      </w:r>
-    </w:p>
-    <w:p>
-      <w:pPr>
-        <w:pStyle w:val="Ttulo2"/>
-        <w:ind w:left="-5"/>
-      </w:pPr>
-      <w:r>
-        <w:t xml:space="preserve">VOLCADO EN PANTALLA </w:t>
-      </w:r>
     </w:p>
     <w:sectPr>
-      <w:footerReference w:type="even" r:id="rId30"/>
-      <w:footerReference w:type="default" r:id="rId31"/>
-      <w:footerReference w:type="first" r:id="rId32"/>
+      <w:footerReference w:type="even" r:id="rId13"/>
+      <w:footerReference w:type="default" r:id="rId14"/>
+      <w:footerReference w:type="first" r:id="rId15"/>
       <w:pgSz w:w="11906" w:h="16838"/>
       <w:pgMar w:top="1424" w:right="411" w:bottom="1467" w:left="1702" w:header="720" w:footer="720" w:gutter="0"/>
       <w:pgNumType w:start="0"/>
@@ -10025,6 +8902,37 @@
       <w:sz w:val="96"/>
     </w:rPr>
   </w:style>
+  <w:style w:type="paragraph" w:styleId="Textodeglobo">
+    <w:name w:val="Balloon Text"/>
+    <w:basedOn w:val="Normal"/>
+    <w:link w:val="TextodegloboCar"/>
+    <w:uiPriority w:val="99"/>
+    <w:semiHidden/>
+    <w:unhideWhenUsed/>
+    <w:rsid w:val="00B5636D"/>
+    <w:pPr>
+      <w:spacing w:after="0" w:line="240" w:lineRule="auto"/>
+    </w:pPr>
+    <w:rPr>
+      <w:rFonts w:ascii="Segoe UI" w:hAnsi="Segoe UI" w:cs="Segoe UI"/>
+      <w:sz w:val="18"/>
+      <w:szCs w:val="18"/>
+    </w:rPr>
+  </w:style>
+  <w:style w:type="character" w:customStyle="1" w:styleId="TextodegloboCar">
+    <w:name w:val="Texto de globo Car"/>
+    <w:basedOn w:val="Fuentedeprrafopredeter"/>
+    <w:link w:val="Textodeglobo"/>
+    <w:uiPriority w:val="99"/>
+    <w:semiHidden/>
+    <w:rsid w:val="00B5636D"/>
+    <w:rPr>
+      <w:rFonts w:ascii="Segoe UI" w:eastAsia="Arial" w:hAnsi="Segoe UI" w:cs="Segoe UI"/>
+      <w:color w:val="000000"/>
+      <w:sz w:val="18"/>
+      <w:szCs w:val="18"/>
+    </w:rPr>
+  </w:style>
 </w:styles>
 </file>
 

--- a/memoria.docx
+++ b/memoria.docx
@@ -14,7 +14,7 @@
         <mc:AlternateContent>
           <mc:Choice Requires="wps">
             <w:drawing>
-              <wp:anchor distT="45720" distB="45720" distL="114300" distR="114300" simplePos="0" relativeHeight="251664384" behindDoc="0" locked="0" layoutInCell="1" allowOverlap="1">
+              <wp:anchor distT="45720" distB="45720" distL="114300" distR="114300" simplePos="0" relativeHeight="251664384" behindDoc="0" locked="0" layoutInCell="1" allowOverlap="1" wp14:anchorId="59E91ED0" wp14:editId="5F500A32">
                 <wp:simplePos x="0" y="0"/>
                 <wp:positionH relativeFrom="column">
                   <wp:posOffset>557530</wp:posOffset>
@@ -297,7 +297,7 @@
           </mc:Choice>
           <mc:Fallback>
             <w:pict>
-              <v:shapetype id="_x0000_t202" coordsize="21600,21600" o:spt="202" path="m,l,21600r21600,l21600,xe">
+              <v:shapetype w14:anchorId="59E91ED0" id="_x0000_t202" coordsize="21600,21600" o:spt="202" path="m,l,21600r21600,l21600,xe">
                 <v:stroke joinstyle="miter"/>
                 <v:path gradientshapeok="t" o:connecttype="rect"/>
               </v:shapetype>
@@ -333,47 +333,7 @@
                           <w:color w:val="262626"/>
                           <w:sz w:val="72"/>
                         </w:rPr>
-                        <w:t>M</w:t>
-                      </w:r>
-                      <w:r>
-                        <w:rPr>
-                          <w:rFonts w:ascii="Tw Cen MT" w:eastAsia="Tw Cen MT" w:hAnsi="Tw Cen MT" w:cs="Tw Cen MT"/>
-                          <w:color w:val="262626"/>
-                          <w:sz w:val="72"/>
-                        </w:rPr>
-                        <w:t>EMORIA DE</w:t>
-                      </w:r>
-                      <w:r>
-                        <w:rPr>
-                          <w:rFonts w:ascii="Tw Cen MT" w:eastAsia="Tw Cen MT" w:hAnsi="Tw Cen MT" w:cs="Tw Cen MT"/>
-                          <w:color w:val="262626"/>
-                          <w:sz w:val="72"/>
-                        </w:rPr>
-                        <w:t xml:space="preserve"> </w:t>
-                      </w:r>
-                      <w:r>
-                        <w:rPr>
-                          <w:rFonts w:ascii="Tw Cen MT" w:eastAsia="Tw Cen MT" w:hAnsi="Tw Cen MT" w:cs="Tw Cen MT"/>
-                          <w:color w:val="262626"/>
-                          <w:sz w:val="72"/>
-                        </w:rPr>
-                        <w:t>LA</w:t>
-                      </w:r>
-                      <w:r>
-                        <w:rPr>
-                          <w:rFonts w:ascii="Tw Cen MT" w:eastAsia="Tw Cen MT" w:hAnsi="Tw Cen MT" w:cs="Tw Cen MT"/>
-                          <w:color w:val="262626"/>
-                          <w:sz w:val="72"/>
-                        </w:rPr>
-                        <w:t xml:space="preserve"> P</w:t>
-                      </w:r>
-                      <w:r>
-                        <w:rPr>
-                          <w:rFonts w:ascii="Tw Cen MT" w:eastAsia="Tw Cen MT" w:hAnsi="Tw Cen MT" w:cs="Tw Cen MT"/>
-                          <w:color w:val="262626"/>
-                          <w:sz w:val="72"/>
-                        </w:rPr>
-                        <w:t>RACTICA</w:t>
+                        <w:t>MEMORIA DE LA PRACTICA</w:t>
                       </w:r>
                     </w:p>
                     <w:p>
@@ -584,7 +544,7 @@
         <mc:AlternateContent>
           <mc:Choice Requires="wpg">
             <w:drawing>
-              <wp:anchor distT="0" distB="0" distL="114300" distR="114300" simplePos="0" relativeHeight="251665408" behindDoc="0" locked="0" layoutInCell="1" allowOverlap="1">
+              <wp:anchor distT="0" distB="0" distL="114300" distR="114300" simplePos="0" relativeHeight="251665408" behindDoc="0" locked="0" layoutInCell="1" allowOverlap="1" wp14:anchorId="1CA40AF0" wp14:editId="5C446CCE">
                 <wp:simplePos x="0" y="0"/>
                 <wp:positionH relativeFrom="column">
                   <wp:posOffset>-778407</wp:posOffset>
@@ -5069,7 +5029,7 @@
           </mc:Choice>
           <mc:Fallback>
             <w:pict>
-              <v:group id="Group 3928" o:spid="_x0000_s1027" style="position:absolute;left:0;text-align:left;margin-left:-61.3pt;margin-top:-132.55pt;width:195.9pt;height:799.2pt;z-index:251665408;mso-width-relative:margin" coordsize="24879,101498" o:gfxdata="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">
+              <v:group w14:anchorId="1CA40AF0" id="Group 3928" o:spid="_x0000_s1027" style="position:absolute;left:0;text-align:left;margin-left:-61.3pt;margin-top:-132.55pt;width:195.9pt;height:799.2pt;z-index:251665408;mso-width-relative:margin" coordsize="24879,101498" o:gfxdata="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">
                 <v:shape id="Shape 4664" o:spid="_x0000_s1028" style="position:absolute;width:2205;height:101498;visibility:visible;mso-wrap-style:square;v-text-anchor:top" coordsize="220536,10149840" o:gfxdata="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" path="m,l220536,r,10149840l,10149840,,e" fillcolor="#134770" stroked="f" strokeweight="0">
                   <v:stroke miterlimit="83231f" joinstyle="miter"/>
                   <v:path arrowok="t" textboxrect="0,0,220536,10149840"/>
@@ -5717,7 +5677,23 @@
           <w:color w:val="70281A"/>
           <w:sz w:val="28"/>
         </w:rPr>
-        <w:t xml:space="preserve">……………………………………………2 </w:t>
+        <w:t>……………………………………</w:t>
+      </w:r>
+      <w:r>
+        <w:rPr>
+          <w:rFonts w:ascii="Tw Cen MT" w:eastAsia="Tw Cen MT" w:hAnsi="Tw Cen MT" w:cs="Tw Cen MT"/>
+          <w:color w:val="70281A"/>
+          <w:sz w:val="28"/>
+        </w:rPr>
+        <w:t>....................</w:t>
+      </w:r>
+      <w:r>
+        <w:rPr>
+          <w:rFonts w:ascii="Tw Cen MT" w:eastAsia="Tw Cen MT" w:hAnsi="Tw Cen MT" w:cs="Tw Cen MT"/>
+          <w:color w:val="70281A"/>
+          <w:sz w:val="28"/>
+        </w:rPr>
+        <w:t xml:space="preserve">………2 </w:t>
       </w:r>
     </w:p>
     <w:p>
@@ -5779,7 +5755,15 @@
           <w:color w:val="70281A"/>
           <w:sz w:val="28"/>
         </w:rPr>
-        <w:t>Complejidad Ejercicio 3……………</w:t>
+        <w:t>Salida por consola Ej2</w:t>
+      </w:r>
+      <w:r>
+        <w:rPr>
+          <w:rFonts w:ascii="Tw Cen MT" w:eastAsia="Tw Cen MT" w:hAnsi="Tw Cen MT" w:cs="Tw Cen MT"/>
+          <w:color w:val="70281A"/>
+          <w:sz w:val="28"/>
+        </w:rPr>
+        <w:t>……………</w:t>
       </w:r>
       <w:proofErr w:type="gramStart"/>
       <w:r>
@@ -5798,38 +5782,6 @@
           <w:sz w:val="28"/>
         </w:rPr>
         <w:t xml:space="preserve">……………………..4 </w:t>
-      </w:r>
-    </w:p>
-    <w:p>
-      <w:pPr>
-        <w:spacing w:after="742" w:line="259" w:lineRule="auto"/>
-        <w:ind w:left="619" w:right="0" w:firstLine="0"/>
-      </w:pPr>
-      <w:r>
-        <w:rPr>
-          <w:rFonts w:ascii="Tw Cen MT" w:eastAsia="Tw Cen MT" w:hAnsi="Tw Cen MT" w:cs="Tw Cen MT"/>
-          <w:color w:val="70281A"/>
-          <w:sz w:val="28"/>
-        </w:rPr>
-        <w:t>Volcado en pantalla ejercicio 3</w:t>
-      </w:r>
-      <w:proofErr w:type="gramStart"/>
-      <w:r>
-        <w:rPr>
-          <w:rFonts w:ascii="Tw Cen MT" w:eastAsia="Tw Cen MT" w:hAnsi="Tw Cen MT" w:cs="Tw Cen MT"/>
-          <w:color w:val="70281A"/>
-          <w:sz w:val="28"/>
-        </w:rPr>
-        <w:t>…....</w:t>
-      </w:r>
-      <w:proofErr w:type="gramEnd"/>
-      <w:r>
-        <w:rPr>
-          <w:rFonts w:ascii="Tw Cen MT" w:eastAsia="Tw Cen MT" w:hAnsi="Tw Cen MT" w:cs="Tw Cen MT"/>
-          <w:color w:val="70281A"/>
-          <w:sz w:val="28"/>
-        </w:rPr>
-        <w:t xml:space="preserve">……………………………4 </w:t>
       </w:r>
     </w:p>
     <w:p>
@@ -5843,7 +5795,7 @@
           <w:color w:val="70281A"/>
           <w:sz w:val="28"/>
         </w:rPr>
-        <w:t>Ejercicio 4…………………………………………………</w:t>
+        <w:t>Ejercicio 4…………………………………………</w:t>
       </w:r>
       <w:proofErr w:type="gramStart"/>
       <w:r>
@@ -5852,7 +5804,15 @@
           <w:color w:val="70281A"/>
           <w:sz w:val="28"/>
         </w:rPr>
-        <w:t>…….</w:t>
+        <w:t>…</w:t>
+      </w:r>
+      <w:r>
+        <w:rPr>
+          <w:rFonts w:ascii="Tw Cen MT" w:eastAsia="Tw Cen MT" w:hAnsi="Tw Cen MT" w:cs="Tw Cen MT"/>
+          <w:color w:val="70281A"/>
+          <w:sz w:val="28"/>
+        </w:rPr>
+        <w:t>....</w:t>
       </w:r>
       <w:proofErr w:type="gramEnd"/>
       <w:r>
@@ -5861,7 +5821,23 @@
           <w:color w:val="70281A"/>
           <w:sz w:val="28"/>
         </w:rPr>
-        <w:t xml:space="preserve">5 </w:t>
+        <w:t>…….5</w:t>
+      </w:r>
+      <w:r>
+        <w:rPr>
+          <w:rFonts w:ascii="Tw Cen MT" w:eastAsia="Tw Cen MT" w:hAnsi="Tw Cen MT" w:cs="Tw Cen MT"/>
+          <w:color w:val="70281A"/>
+          <w:sz w:val="28"/>
+        </w:rPr>
+        <w:t>y6</w:t>
+      </w:r>
+      <w:r>
+        <w:rPr>
+          <w:rFonts w:ascii="Tw Cen MT" w:eastAsia="Tw Cen MT" w:hAnsi="Tw Cen MT" w:cs="Tw Cen MT"/>
+          <w:color w:val="70281A"/>
+          <w:sz w:val="28"/>
+        </w:rPr>
+        <w:t xml:space="preserve"> </w:t>
       </w:r>
     </w:p>
     <w:p>
@@ -5875,7 +5851,23 @@
           <w:color w:val="70281A"/>
           <w:sz w:val="28"/>
         </w:rPr>
-        <w:t>Complejidad Ejercicio 4……………………………………</w:t>
+        <w:t>Salida por consola Ej</w:t>
+      </w:r>
+      <w:r>
+        <w:rPr>
+          <w:rFonts w:ascii="Tw Cen MT" w:eastAsia="Tw Cen MT" w:hAnsi="Tw Cen MT" w:cs="Tw Cen MT"/>
+          <w:color w:val="70281A"/>
+          <w:sz w:val="28"/>
+        </w:rPr>
+        <w:t>4</w:t>
+      </w:r>
+      <w:r>
+        <w:rPr>
+          <w:rFonts w:ascii="Tw Cen MT" w:eastAsia="Tw Cen MT" w:hAnsi="Tw Cen MT" w:cs="Tw Cen MT"/>
+          <w:color w:val="70281A"/>
+          <w:sz w:val="28"/>
+        </w:rPr>
+        <w:t>………………………</w:t>
       </w:r>
       <w:proofErr w:type="gramStart"/>
       <w:r>
@@ -5884,7 +5876,15 @@
           <w:color w:val="70281A"/>
           <w:sz w:val="28"/>
         </w:rPr>
-        <w:t>…....</w:t>
+        <w:t>……</w:t>
+      </w:r>
+      <w:r>
+        <w:rPr>
+          <w:rFonts w:ascii="Tw Cen MT" w:eastAsia="Tw Cen MT" w:hAnsi="Tw Cen MT" w:cs="Tw Cen MT"/>
+          <w:color w:val="70281A"/>
+          <w:sz w:val="28"/>
+        </w:rPr>
+        <w:t>.</w:t>
       </w:r>
       <w:proofErr w:type="gramEnd"/>
       <w:r>
@@ -5893,41 +5893,91 @@
           <w:color w:val="70281A"/>
           <w:sz w:val="28"/>
         </w:rPr>
-        <w:t xml:space="preserve">.6 </w:t>
+        <w:t>.</w:t>
+      </w:r>
+      <w:r>
+        <w:rPr>
+          <w:rFonts w:ascii="Tw Cen MT" w:eastAsia="Tw Cen MT" w:hAnsi="Tw Cen MT" w:cs="Tw Cen MT"/>
+          <w:color w:val="70281A"/>
+          <w:sz w:val="28"/>
+        </w:rPr>
+        <w:t>……….....</w:t>
+      </w:r>
+      <w:r>
+        <w:rPr>
+          <w:rFonts w:ascii="Tw Cen MT" w:eastAsia="Tw Cen MT" w:hAnsi="Tw Cen MT" w:cs="Tw Cen MT"/>
+          <w:color w:val="70281A"/>
+          <w:sz w:val="28"/>
+        </w:rPr>
+        <w:t>7</w:t>
+      </w:r>
+      <w:r>
+        <w:rPr>
+          <w:rFonts w:ascii="Tw Cen MT" w:eastAsia="Tw Cen MT" w:hAnsi="Tw Cen MT" w:cs="Tw Cen MT"/>
+          <w:color w:val="70281A"/>
+          <w:sz w:val="28"/>
+        </w:rPr>
+        <w:t xml:space="preserve"> </w:t>
       </w:r>
     </w:p>
     <w:p>
       <w:pPr>
-        <w:spacing w:after="689" w:line="259" w:lineRule="auto"/>
-        <w:ind w:left="0" w:right="1829" w:firstLine="0"/>
-        <w:jc w:val="right"/>
+        <w:spacing w:after="156" w:line="259" w:lineRule="auto"/>
+        <w:ind w:left="0" w:right="0" w:firstLine="0"/>
+      </w:pPr>
+    </w:p>
+    <w:p>
+      <w:pPr>
+        <w:spacing w:after="158" w:line="259" w:lineRule="auto"/>
+        <w:ind w:left="0" w:right="0" w:firstLine="0"/>
+        <w:rPr>
+          <w:rFonts w:ascii="Tw Cen MT" w:eastAsia="Tw Cen MT" w:hAnsi="Tw Cen MT" w:cs="Tw Cen MT"/>
+          <w:sz w:val="22"/>
+        </w:rPr>
       </w:pPr>
       <w:r>
         <w:rPr>
           <w:rFonts w:ascii="Tw Cen MT" w:eastAsia="Tw Cen MT" w:hAnsi="Tw Cen MT" w:cs="Tw Cen MT"/>
-          <w:color w:val="70281A"/>
-          <w:sz w:val="28"/>
-        </w:rPr>
-        <w:t>Volcado en pantalla ejercicio 4……………………………</w:t>
+          <w:sz w:val="22"/>
+        </w:rPr>
+        <w:t xml:space="preserve"> </w:t>
       </w:r>
-      <w:proofErr w:type="gramStart"/>
-      <w:r>
+    </w:p>
+    <w:p>
+      <w:pPr>
+        <w:spacing w:after="158" w:line="259" w:lineRule="auto"/>
+        <w:ind w:left="0" w:right="0" w:firstLine="0"/>
         <w:rPr>
           <w:rFonts w:ascii="Tw Cen MT" w:eastAsia="Tw Cen MT" w:hAnsi="Tw Cen MT" w:cs="Tw Cen MT"/>
-          <w:color w:val="70281A"/>
-          <w:sz w:val="28"/>
-        </w:rPr>
-        <w:t>…….</w:t>
-      </w:r>
-      <w:proofErr w:type="gramEnd"/>
-      <w:r>
+          <w:sz w:val="22"/>
+        </w:rPr>
+      </w:pPr>
+    </w:p>
+    <w:p>
+      <w:pPr>
+        <w:spacing w:after="158" w:line="259" w:lineRule="auto"/>
+        <w:ind w:left="0" w:right="0" w:firstLine="0"/>
         <w:rPr>
           <w:rFonts w:ascii="Tw Cen MT" w:eastAsia="Tw Cen MT" w:hAnsi="Tw Cen MT" w:cs="Tw Cen MT"/>
-          <w:color w:val="70281A"/>
-          <w:sz w:val="28"/>
-        </w:rPr>
-        <w:t xml:space="preserve">.6 </w:t>
-      </w:r>
+          <w:sz w:val="22"/>
+        </w:rPr>
+      </w:pPr>
+    </w:p>
+    <w:p>
+      <w:pPr>
+        <w:spacing w:after="158" w:line="259" w:lineRule="auto"/>
+        <w:ind w:left="0" w:right="0" w:firstLine="0"/>
+        <w:rPr>
+          <w:rFonts w:ascii="Tw Cen MT" w:eastAsia="Tw Cen MT" w:hAnsi="Tw Cen MT" w:cs="Tw Cen MT"/>
+          <w:sz w:val="22"/>
+        </w:rPr>
+      </w:pPr>
+    </w:p>
+    <w:p>
+      <w:pPr>
+        <w:spacing w:after="158" w:line="259" w:lineRule="auto"/>
+        <w:ind w:left="0" w:right="0" w:firstLine="0"/>
+      </w:pPr>
     </w:p>
     <w:p>
       <w:pPr>
@@ -5970,6 +6020,19 @@
     </w:p>
     <w:p>
       <w:pPr>
+        <w:spacing w:after="156" w:line="259" w:lineRule="auto"/>
+        <w:ind w:left="0" w:right="0" w:firstLine="0"/>
+      </w:pPr>
+      <w:r>
+        <w:rPr>
+          <w:rFonts w:ascii="Tw Cen MT" w:eastAsia="Tw Cen MT" w:hAnsi="Tw Cen MT" w:cs="Tw Cen MT"/>
+          <w:sz w:val="22"/>
+        </w:rPr>
+        <w:t xml:space="preserve"> </w:t>
+      </w:r>
+    </w:p>
+    <w:p>
+      <w:pPr>
         <w:spacing w:after="158" w:line="259" w:lineRule="auto"/>
         <w:ind w:left="0" w:right="0" w:firstLine="0"/>
       </w:pPr>
@@ -6009,45 +6072,6 @@
     </w:p>
     <w:p>
       <w:pPr>
-        <w:spacing w:after="158" w:line="259" w:lineRule="auto"/>
-        <w:ind w:left="0" w:right="0" w:firstLine="0"/>
-      </w:pPr>
-      <w:r>
-        <w:rPr>
-          <w:rFonts w:ascii="Tw Cen MT" w:eastAsia="Tw Cen MT" w:hAnsi="Tw Cen MT" w:cs="Tw Cen MT"/>
-          <w:sz w:val="22"/>
-        </w:rPr>
-        <w:t xml:space="preserve"> </w:t>
-      </w:r>
-    </w:p>
-    <w:p>
-      <w:pPr>
-        <w:spacing w:after="156" w:line="259" w:lineRule="auto"/>
-        <w:ind w:left="0" w:right="0" w:firstLine="0"/>
-      </w:pPr>
-      <w:r>
-        <w:rPr>
-          <w:rFonts w:ascii="Tw Cen MT" w:eastAsia="Tw Cen MT" w:hAnsi="Tw Cen MT" w:cs="Tw Cen MT"/>
-          <w:sz w:val="22"/>
-        </w:rPr>
-        <w:t xml:space="preserve"> </w:t>
-      </w:r>
-    </w:p>
-    <w:p>
-      <w:pPr>
-        <w:spacing w:after="156" w:line="259" w:lineRule="auto"/>
-        <w:ind w:left="0" w:right="0" w:firstLine="0"/>
-      </w:pPr>
-      <w:r>
-        <w:rPr>
-          <w:rFonts w:ascii="Tw Cen MT" w:eastAsia="Tw Cen MT" w:hAnsi="Tw Cen MT" w:cs="Tw Cen MT"/>
-          <w:sz w:val="22"/>
-        </w:rPr>
-        <w:t xml:space="preserve"> </w:t>
-      </w:r>
-    </w:p>
-    <w:p>
-      <w:pPr>
         <w:spacing w:after="0" w:line="259" w:lineRule="auto"/>
         <w:ind w:left="0" w:right="0" w:firstLine="0"/>
         <w:rPr>
@@ -6101,7 +6125,7 @@
           <w:noProof/>
         </w:rPr>
         <w:drawing>
-          <wp:anchor distT="0" distB="0" distL="114300" distR="114300" simplePos="0" relativeHeight="251666432" behindDoc="1" locked="0" layoutInCell="1" allowOverlap="1" wp14:anchorId="36379C46">
+          <wp:anchor distT="0" distB="0" distL="114300" distR="114300" simplePos="0" relativeHeight="251666432" behindDoc="1" locked="0" layoutInCell="1" allowOverlap="1" wp14:anchorId="480F0FF3" wp14:editId="04E3B373">
             <wp:simplePos x="0" y="0"/>
             <wp:positionH relativeFrom="column">
               <wp:posOffset>-262890</wp:posOffset>
@@ -6197,7 +6221,7 @@
           <w:noProof/>
         </w:rPr>
         <w:drawing>
-          <wp:anchor distT="0" distB="0" distL="114300" distR="114300" simplePos="0" relativeHeight="251667456" behindDoc="0" locked="0" layoutInCell="1" allowOverlap="1" wp14:anchorId="0D757BF0">
+          <wp:anchor distT="0" distB="0" distL="114300" distR="114300" simplePos="0" relativeHeight="251667456" behindDoc="0" locked="0" layoutInCell="1" allowOverlap="1" wp14:anchorId="2E67F1E9" wp14:editId="64B834C9">
             <wp:simplePos x="0" y="0"/>
             <wp:positionH relativeFrom="column">
               <wp:posOffset>3564255</wp:posOffset>
@@ -6288,7 +6312,7 @@
         <mc:AlternateContent>
           <mc:Choice Requires="wps">
             <w:drawing>
-              <wp:anchor distT="45720" distB="45720" distL="114300" distR="114300" simplePos="0" relativeHeight="251673600" behindDoc="0" locked="0" layoutInCell="1" allowOverlap="1" wp14:anchorId="3482D742" wp14:editId="1A88BF0B">
+              <wp:anchor distT="45720" distB="45720" distL="114300" distR="114300" simplePos="0" relativeHeight="251673600" behindDoc="0" locked="0" layoutInCell="1" allowOverlap="1" wp14:anchorId="09CDE541" wp14:editId="3AE0A71C">
                 <wp:simplePos x="0" y="0"/>
                 <wp:positionH relativeFrom="column">
                   <wp:posOffset>3241040</wp:posOffset>
@@ -6382,11 +6406,7 @@
           </mc:Choice>
           <mc:Fallback>
             <w:pict>
-              <v:shapetype w14:anchorId="3482D742" id="_x0000_t202" coordsize="21600,21600" o:spt="202" path="m,l,21600r21600,l21600,xe">
-                <v:stroke joinstyle="miter"/>
-                <v:path gradientshapeok="t" o:connecttype="rect"/>
-              </v:shapetype>
-              <v:shape id="_x0000_s1099" type="#_x0000_t202" style="position:absolute;margin-left:255.2pt;margin-top:22.65pt;width:254.6pt;height:170.5pt;z-index:251673600;visibility:visible;mso-wrap-style:square;mso-width-percent:0;mso-height-percent:0;mso-wrap-distance-left:9pt;mso-wrap-distance-top:3.6pt;mso-wrap-distance-right:9pt;mso-wrap-distance-bottom:3.6pt;mso-position-horizontal:absolute;mso-position-horizontal-relative:text;mso-position-vertical:absolute;mso-position-vertical-relative:text;mso-width-percent:0;mso-height-percent:0;mso-width-relative:margin;mso-height-relative:margin;v-text-anchor:top" o:gfxdata="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" filled="f" stroked="f">
+              <v:shape w14:anchorId="09CDE541" id="_x0000_s1099" type="#_x0000_t202" style="position:absolute;margin-left:255.2pt;margin-top:22.65pt;width:254.6pt;height:170.5pt;z-index:251673600;visibility:visible;mso-wrap-style:square;mso-width-percent:0;mso-height-percent:0;mso-wrap-distance-left:9pt;mso-wrap-distance-top:3.6pt;mso-wrap-distance-right:9pt;mso-wrap-distance-bottom:3.6pt;mso-position-horizontal:absolute;mso-position-horizontal-relative:text;mso-position-vertical:absolute;mso-position-vertical-relative:text;mso-width-percent:0;mso-height-percent:0;mso-width-relative:margin;mso-height-relative:margin;v-text-anchor:top" o:gfxdata="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" filled="f" stroked="f">
                 <v:textbox>
                   <w:txbxContent>
                     <w:p>
@@ -6442,7 +6462,7 @@
         <mc:AlternateContent>
           <mc:Choice Requires="wps">
             <w:drawing>
-              <wp:anchor distT="45720" distB="45720" distL="114300" distR="114300" simplePos="0" relativeHeight="251671552" behindDoc="0" locked="0" layoutInCell="1" allowOverlap="1">
+              <wp:anchor distT="45720" distB="45720" distL="114300" distR="114300" simplePos="0" relativeHeight="251671552" behindDoc="0" locked="0" layoutInCell="1" allowOverlap="1" wp14:anchorId="5777B55D" wp14:editId="2675829C">
                 <wp:simplePos x="0" y="0"/>
                 <wp:positionH relativeFrom="column">
                   <wp:posOffset>-293370</wp:posOffset>
@@ -6534,7 +6554,7 @@
           </mc:Choice>
           <mc:Fallback>
             <w:pict>
-              <v:shape id="_x0000_s1100" type="#_x0000_t202" style="position:absolute;margin-left:-23.1pt;margin-top:22.65pt;width:254.6pt;height:114pt;z-index:251671552;visibility:visible;mso-wrap-style:square;mso-width-percent:0;mso-height-percent:0;mso-wrap-distance-left:9pt;mso-wrap-distance-top:3.6pt;mso-wrap-distance-right:9pt;mso-wrap-distance-bottom:3.6pt;mso-position-horizontal:absolute;mso-position-horizontal-relative:text;mso-position-vertical:absolute;mso-position-vertical-relative:text;mso-width-percent:0;mso-height-percent:0;mso-width-relative:margin;mso-height-relative:margin;v-text-anchor:top" o:gfxdata="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" filled="f" stroked="f">
+              <v:shape w14:anchorId="5777B55D" id="_x0000_s1100" type="#_x0000_t202" style="position:absolute;margin-left:-23.1pt;margin-top:22.65pt;width:254.6pt;height:114pt;z-index:251671552;visibility:visible;mso-wrap-style:square;mso-width-percent:0;mso-height-percent:0;mso-wrap-distance-left:9pt;mso-wrap-distance-top:3.6pt;mso-wrap-distance-right:9pt;mso-wrap-distance-bottom:3.6pt;mso-position-horizontal:absolute;mso-position-horizontal-relative:text;mso-position-vertical:absolute;mso-position-vertical-relative:text;mso-width-percent:0;mso-height-percent:0;mso-width-relative:margin;mso-height-relative:margin;v-text-anchor:top" o:gfxdata="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" filled="f" stroked="f">
                 <v:textbox>
                   <w:txbxContent>
                     <w:p>
@@ -6605,7 +6625,7 @@
           <w:noProof/>
         </w:rPr>
         <w:drawing>
-          <wp:anchor distT="0" distB="0" distL="114300" distR="114300" simplePos="0" relativeHeight="251669504" behindDoc="0" locked="0" layoutInCell="1" allowOverlap="1" wp14:anchorId="3D53F158">
+          <wp:anchor distT="0" distB="0" distL="114300" distR="114300" simplePos="0" relativeHeight="251669504" behindDoc="0" locked="0" layoutInCell="1" allowOverlap="1" wp14:anchorId="05205BA3" wp14:editId="45684233">
             <wp:simplePos x="0" y="0"/>
             <wp:positionH relativeFrom="column">
               <wp:posOffset>-423353</wp:posOffset>
@@ -6703,13 +6723,13 @@
         <mc:AlternateContent>
           <mc:Choice Requires="wps">
             <w:drawing>
-              <wp:anchor distT="45720" distB="45720" distL="114300" distR="114300" simplePos="0" relativeHeight="251677696" behindDoc="0" locked="0" layoutInCell="1" allowOverlap="1" wp14:anchorId="4A98746F" wp14:editId="55B7A52F">
+              <wp:anchor distT="45720" distB="45720" distL="114300" distR="114300" simplePos="0" relativeHeight="251677696" behindDoc="0" locked="0" layoutInCell="1" allowOverlap="1" wp14:anchorId="4BC06B07" wp14:editId="070D3109">
                 <wp:simplePos x="0" y="0"/>
                 <wp:positionH relativeFrom="column">
-                  <wp:posOffset>3067685</wp:posOffset>
+                  <wp:posOffset>2832100</wp:posOffset>
                 </wp:positionH>
                 <wp:positionV relativeFrom="paragraph">
-                  <wp:posOffset>747395</wp:posOffset>
+                  <wp:posOffset>735578</wp:posOffset>
                 </wp:positionV>
                 <wp:extent cx="2218690" cy="2480310"/>
                 <wp:effectExtent l="0" t="0" r="0" b="0"/>
@@ -6765,10 +6785,7 @@
                               <w:t>.txt”</w:t>
                             </w:r>
                             <w:r>
-                              <w:t xml:space="preserve"> es usado en el ejercicio </w:t>
-                            </w:r>
-                            <w:r>
-                              <w:t>1 para la conectividad del grafo. Tiene el mismo formato que el comentado en el anterior.</w:t>
+                              <w:t xml:space="preserve"> es usado en el ejercicio 1 para la conectividad del grafo. Tiene el mismo formato que el comentado en el anterior.</w:t>
                             </w:r>
                           </w:p>
                         </w:txbxContent>
@@ -6790,7 +6807,7 @@
           </mc:Choice>
           <mc:Fallback>
             <w:pict>
-              <v:shape w14:anchorId="4A98746F" id="_x0000_s1101" type="#_x0000_t202" style="position:absolute;margin-left:241.55pt;margin-top:58.85pt;width:174.7pt;height:195.3pt;z-index:251677696;visibility:visible;mso-wrap-style:square;mso-width-percent:0;mso-height-percent:0;mso-wrap-distance-left:9pt;mso-wrap-distance-top:3.6pt;mso-wrap-distance-right:9pt;mso-wrap-distance-bottom:3.6pt;mso-position-horizontal:absolute;mso-position-horizontal-relative:text;mso-position-vertical:absolute;mso-position-vertical-relative:text;mso-width-percent:0;mso-height-percent:0;mso-width-relative:margin;mso-height-relative:margin;v-text-anchor:top" o:gfxdata="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" filled="f" stroked="f">
+              <v:shape w14:anchorId="4BC06B07" id="_x0000_s1101" type="#_x0000_t202" style="position:absolute;margin-left:223pt;margin-top:57.9pt;width:174.7pt;height:195.3pt;z-index:251677696;visibility:visible;mso-wrap-style:square;mso-width-percent:0;mso-height-percent:0;mso-wrap-distance-left:9pt;mso-wrap-distance-top:3.6pt;mso-wrap-distance-right:9pt;mso-wrap-distance-bottom:3.6pt;mso-position-horizontal:absolute;mso-position-horizontal-relative:text;mso-position-vertical:absolute;mso-position-vertical-relative:text;mso-width-percent:0;mso-height-percent:0;mso-width-relative:margin;mso-height-relative:margin;v-text-anchor:top" o:gfxdata="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" filled="f" stroked="f">
                 <v:textbox>
                   <w:txbxContent>
                     <w:p>
@@ -6816,10 +6833,7 @@
                         <w:t>.txt”</w:t>
                       </w:r>
                       <w:r>
-                        <w:t xml:space="preserve"> es usado en el ejercicio </w:t>
-                      </w:r>
-                      <w:r>
-                        <w:t>1 para la conectividad del grafo. Tiene el mismo formato que el comentado en el anterior.</w:t>
+                        <w:t xml:space="preserve"> es usado en el ejercicio 1 para la conectividad del grafo. Tiene el mismo formato que el comentado en el anterior.</w:t>
                       </w:r>
                     </w:p>
                   </w:txbxContent>
@@ -6835,13 +6849,13 @@
           <w:noProof/>
         </w:rPr>
         <w:drawing>
-          <wp:anchor distT="0" distB="0" distL="114300" distR="114300" simplePos="0" relativeHeight="251668480" behindDoc="0" locked="0" layoutInCell="1" allowOverlap="1" wp14:anchorId="7566BC64">
+          <wp:anchor distT="0" distB="0" distL="114300" distR="114300" simplePos="0" relativeHeight="251668480" behindDoc="0" locked="0" layoutInCell="1" allowOverlap="1" wp14:anchorId="5FFCD424" wp14:editId="05F811F3">
             <wp:simplePos x="0" y="0"/>
             <wp:positionH relativeFrom="column">
-              <wp:posOffset>4555490</wp:posOffset>
+              <wp:posOffset>4618913</wp:posOffset>
             </wp:positionH>
             <wp:positionV relativeFrom="paragraph">
-              <wp:posOffset>-184785</wp:posOffset>
+              <wp:posOffset>16921</wp:posOffset>
             </wp:positionV>
             <wp:extent cx="1549897" cy="3571654"/>
             <wp:effectExtent l="190500" t="190500" r="184150" b="181610"/>
@@ -6913,7 +6927,7 @@
         <mc:AlternateContent>
           <mc:Choice Requires="wps">
             <w:drawing>
-              <wp:anchor distT="45720" distB="45720" distL="114300" distR="114300" simplePos="0" relativeHeight="251675648" behindDoc="0" locked="0" layoutInCell="1" allowOverlap="1" wp14:anchorId="3482D742" wp14:editId="1A88BF0B">
+              <wp:anchor distT="45720" distB="45720" distL="114300" distR="114300" simplePos="0" relativeHeight="251675648" behindDoc="0" locked="0" layoutInCell="1" allowOverlap="1" wp14:anchorId="57CEA5C2" wp14:editId="2DB9E6AF">
                 <wp:simplePos x="0" y="0"/>
                 <wp:positionH relativeFrom="column">
                   <wp:posOffset>1097280</wp:posOffset>
@@ -6994,7 +7008,7 @@
           </mc:Choice>
           <mc:Fallback>
             <w:pict>
-              <v:shape w14:anchorId="3482D742" id="_x0000_s1102" type="#_x0000_t202" style="position:absolute;margin-left:86.4pt;margin-top:57.95pt;width:174.7pt;height:204.05pt;z-index:251675648;visibility:visible;mso-wrap-style:square;mso-width-percent:0;mso-height-percent:0;mso-wrap-distance-left:9pt;mso-wrap-distance-top:3.6pt;mso-wrap-distance-right:9pt;mso-wrap-distance-bottom:3.6pt;mso-position-horizontal:absolute;mso-position-horizontal-relative:text;mso-position-vertical:absolute;mso-position-vertical-relative:text;mso-width-percent:0;mso-height-percent:0;mso-width-relative:margin;mso-height-relative:margin;v-text-anchor:top" o:gfxdata="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" filled="f" stroked="f">
+              <v:shape w14:anchorId="57CEA5C2" id="_x0000_s1102" type="#_x0000_t202" style="position:absolute;margin-left:86.4pt;margin-top:57.95pt;width:174.7pt;height:204.05pt;z-index:251675648;visibility:visible;mso-wrap-style:square;mso-width-percent:0;mso-height-percent:0;mso-wrap-distance-left:9pt;mso-wrap-distance-top:3.6pt;mso-wrap-distance-right:9pt;mso-wrap-distance-bottom:3.6pt;mso-position-horizontal:absolute;mso-position-horizontal-relative:text;mso-position-vertical:absolute;mso-position-vertical-relative:text;mso-width-percent:0;mso-height-percent:0;mso-width-relative:margin;mso-height-relative:margin;v-text-anchor:top" o:gfxdata="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" filled="f" stroked="f">
                 <v:textbox>
                   <w:txbxContent>
                     <w:p>
@@ -7038,24 +7052,6 @@
           <w:sz w:val="48"/>
         </w:rPr>
       </w:pPr>
-    </w:p>
-    <w:p>
-      <w:pPr>
-        <w:spacing w:after="162" w:line="259" w:lineRule="auto"/>
-        <w:ind w:left="0" w:right="0" w:firstLine="0"/>
-        <w:rPr>
-          <w:color w:val="387AAA"/>
-          <w:sz w:val="56"/>
-        </w:rPr>
-      </w:pPr>
-      <w:r>
-        <w:rPr>
-          <w:color w:val="387AAA"/>
-          <w:sz w:val="56"/>
-        </w:rPr>
-        <w:lastRenderedPageBreak/>
-        <w:t>EJERCICIO 2</w:t>
-      </w:r>
       <w:bookmarkStart w:id="0" w:name="_GoBack"/>
       <w:bookmarkEnd w:id="0"/>
     </w:p>
@@ -7064,6 +7060,24 @@
         <w:spacing w:after="162" w:line="259" w:lineRule="auto"/>
         <w:ind w:left="0" w:right="0" w:firstLine="0"/>
         <w:rPr>
+          <w:color w:val="387AAA"/>
+          <w:sz w:val="56"/>
+        </w:rPr>
+      </w:pPr>
+      <w:r>
+        <w:rPr>
+          <w:color w:val="387AAA"/>
+          <w:sz w:val="56"/>
+        </w:rPr>
+        <w:lastRenderedPageBreak/>
+        <w:t>EJERCICIO 2</w:t>
+      </w:r>
+    </w:p>
+    <w:p>
+      <w:pPr>
+        <w:spacing w:after="162" w:line="259" w:lineRule="auto"/>
+        <w:ind w:left="0" w:right="0" w:firstLine="0"/>
+        <w:rPr>
           <w:color w:val="auto"/>
           <w:sz w:val="28"/>
           <w:szCs w:val="28"/>
@@ -7072,12 +7086,164 @@
       <w:r>
         <w:rPr>
           <w:noProof/>
+          <w:color w:val="387AAA"/>
+          <w:sz w:val="48"/>
+        </w:rPr>
+        <mc:AlternateContent>
+          <mc:Choice Requires="wps">
+            <w:drawing>
+              <wp:anchor distT="45720" distB="45720" distL="114300" distR="114300" simplePos="0" relativeHeight="251685888" behindDoc="0" locked="0" layoutInCell="1" allowOverlap="1" wp14:anchorId="154B56E0" wp14:editId="5355323F">
+                <wp:simplePos x="0" y="0"/>
+                <wp:positionH relativeFrom="column">
+                  <wp:posOffset>-496570</wp:posOffset>
+                </wp:positionH>
+                <wp:positionV relativeFrom="paragraph">
+                  <wp:posOffset>2933065</wp:posOffset>
+                </wp:positionV>
+                <wp:extent cx="6397625" cy="565150"/>
+                <wp:effectExtent l="0" t="0" r="0" b="6350"/>
+                <wp:wrapSquare wrapText="bothSides"/>
+                <wp:docPr id="4481" name="Cuadro de texto 2"/>
+                <wp:cNvGraphicFramePr>
+                  <a:graphicFrameLocks xmlns:a="http://schemas.openxmlformats.org/drawingml/2006/main"/>
+                </wp:cNvGraphicFramePr>
+                <a:graphic xmlns:a="http://schemas.openxmlformats.org/drawingml/2006/main">
+                  <a:graphicData uri="http://schemas.microsoft.com/office/word/2010/wordprocessingShape">
+                    <wps:wsp>
+                      <wps:cNvSpPr txBox="1">
+                        <a:spLocks noChangeArrowheads="1"/>
+                      </wps:cNvSpPr>
+                      <wps:spPr bwMode="auto">
+                        <a:xfrm>
+                          <a:off x="0" y="0"/>
+                          <a:ext cx="6397625" cy="565150"/>
+                        </a:xfrm>
+                        <a:prstGeom prst="rect">
+                          <a:avLst/>
+                        </a:prstGeom>
+                        <a:noFill/>
+                        <a:ln w="9525">
+                          <a:noFill/>
+                          <a:miter lim="800000"/>
+                          <a:headEnd/>
+                          <a:tailEnd/>
+                        </a:ln>
+                      </wps:spPr>
+                      <wps:txbx>
+                        <w:txbxContent>
+                          <w:p>
+                            <w:pPr>
+                              <w:spacing w:after="0" w:line="240" w:lineRule="auto"/>
+                              <w:jc w:val="both"/>
+                            </w:pPr>
+                            <w:r>
+                              <w:t>El tipo de formato a convertir será</w:t>
+                            </w:r>
+                            <w:r>
+                              <w:t xml:space="preserve"> asociarlo de la siguiente forma: </w:t>
+                            </w:r>
+                          </w:p>
+                          <w:p>
+                            <w:pPr>
+                              <w:spacing w:after="0" w:line="240" w:lineRule="auto"/>
+                              <w:jc w:val="both"/>
+                            </w:pPr>
+                            <w:r>
+                              <w:t>“[tarea] * x[</w:t>
+                            </w:r>
+                            <w:proofErr w:type="spellStart"/>
+                            <w:r>
+                              <w:t>numProcesador</w:t>
+                            </w:r>
+                            <w:proofErr w:type="spellEnd"/>
+                            <w:r>
+                              <w:t>][</w:t>
+                            </w:r>
+                            <w:proofErr w:type="spellStart"/>
+                            <w:r>
+                              <w:t>numTarea</w:t>
+                            </w:r>
+                            <w:proofErr w:type="spellEnd"/>
+                            <w:r>
+                              <w:t>]”</w:t>
+                            </w:r>
+                          </w:p>
+                        </w:txbxContent>
+                      </wps:txbx>
+                      <wps:bodyPr rot="0" vert="horz" wrap="square" lIns="91440" tIns="45720" rIns="91440" bIns="45720" anchor="t" anchorCtr="0">
+                        <a:noAutofit/>
+                      </wps:bodyPr>
+                    </wps:wsp>
+                  </a:graphicData>
+                </a:graphic>
+                <wp14:sizeRelH relativeFrom="margin">
+                  <wp14:pctWidth>0</wp14:pctWidth>
+                </wp14:sizeRelH>
+                <wp14:sizeRelV relativeFrom="margin">
+                  <wp14:pctHeight>0</wp14:pctHeight>
+                </wp14:sizeRelV>
+              </wp:anchor>
+            </w:drawing>
+          </mc:Choice>
+          <mc:Fallback>
+            <w:pict>
+              <v:shape w14:anchorId="154B56E0" id="_x0000_s1103" type="#_x0000_t202" style="position:absolute;margin-left:-39.1pt;margin-top:230.95pt;width:503.75pt;height:44.5pt;z-index:251685888;visibility:visible;mso-wrap-style:square;mso-width-percent:0;mso-height-percent:0;mso-wrap-distance-left:9pt;mso-wrap-distance-top:3.6pt;mso-wrap-distance-right:9pt;mso-wrap-distance-bottom:3.6pt;mso-position-horizontal:absolute;mso-position-horizontal-relative:text;mso-position-vertical:absolute;mso-position-vertical-relative:text;mso-width-percent:0;mso-height-percent:0;mso-width-relative:margin;mso-height-relative:margin;v-text-anchor:top" o:gfxdata="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" filled="f" stroked="f">
+                <v:textbox>
+                  <w:txbxContent>
+                    <w:p>
+                      <w:pPr>
+                        <w:spacing w:after="0" w:line="240" w:lineRule="auto"/>
+                        <w:jc w:val="both"/>
+                      </w:pPr>
+                      <w:r>
+                        <w:t>El tipo de formato a convertir será</w:t>
+                      </w:r>
+                      <w:r>
+                        <w:t xml:space="preserve"> asociarlo de la siguiente forma: </w:t>
+                      </w:r>
+                    </w:p>
+                    <w:p>
+                      <w:pPr>
+                        <w:spacing w:after="0" w:line="240" w:lineRule="auto"/>
+                        <w:jc w:val="both"/>
+                      </w:pPr>
+                      <w:r>
+                        <w:t>“[tarea] * x[</w:t>
+                      </w:r>
+                      <w:proofErr w:type="spellStart"/>
+                      <w:r>
+                        <w:t>numProcesador</w:t>
+                      </w:r>
+                      <w:proofErr w:type="spellEnd"/>
+                      <w:r>
+                        <w:t>][</w:t>
+                      </w:r>
+                      <w:proofErr w:type="spellStart"/>
+                      <w:r>
+                        <w:t>numTarea</w:t>
+                      </w:r>
+                      <w:proofErr w:type="spellEnd"/>
+                      <w:r>
+                        <w:t>]”</w:t>
+                      </w:r>
+                    </w:p>
+                  </w:txbxContent>
+                </v:textbox>
+                <w10:wrap type="square"/>
+              </v:shape>
+            </w:pict>
+          </mc:Fallback>
+        </mc:AlternateContent>
+      </w:r>
+      <w:r>
+        <w:rPr>
+          <w:noProof/>
         </w:rPr>
         <w:drawing>
-          <wp:anchor distT="0" distB="0" distL="114300" distR="114300" simplePos="0" relativeHeight="251678720" behindDoc="0" locked="0" layoutInCell="1" allowOverlap="1" wp14:anchorId="327BB874">
+          <wp:anchor distT="0" distB="0" distL="114300" distR="114300" simplePos="0" relativeHeight="251678720" behindDoc="0" locked="0" layoutInCell="1" allowOverlap="1" wp14:anchorId="4FD39965" wp14:editId="7481401F">
             <wp:simplePos x="0" y="0"/>
             <wp:positionH relativeFrom="column">
-              <wp:posOffset>-596900</wp:posOffset>
+              <wp:posOffset>-412003</wp:posOffset>
             </wp:positionH>
             <wp:positionV relativeFrom="paragraph">
               <wp:posOffset>517525</wp:posOffset>
@@ -7152,16 +7318,16 @@
         <mc:AlternateContent>
           <mc:Choice Requires="wps">
             <w:drawing>
-              <wp:anchor distT="45720" distB="45720" distL="114300" distR="114300" simplePos="0" relativeHeight="251680768" behindDoc="0" locked="0" layoutInCell="1" allowOverlap="1" wp14:anchorId="049F15DF" wp14:editId="6616CE65">
+              <wp:anchor distT="45720" distB="45720" distL="114300" distR="114300" simplePos="0" relativeHeight="251680768" behindDoc="0" locked="0" layoutInCell="1" allowOverlap="1" wp14:anchorId="29D148CD" wp14:editId="2A100AA7">
                 <wp:simplePos x="0" y="0"/>
                 <wp:positionH relativeFrom="column">
-                  <wp:posOffset>2473960</wp:posOffset>
+                  <wp:posOffset>2513330</wp:posOffset>
                 </wp:positionH>
                 <wp:positionV relativeFrom="paragraph">
-                  <wp:posOffset>468630</wp:posOffset>
+                  <wp:posOffset>247276</wp:posOffset>
                 </wp:positionV>
-                <wp:extent cx="3894455" cy="3804285"/>
-                <wp:effectExtent l="0" t="0" r="0" b="5715"/>
+                <wp:extent cx="3894455" cy="2686685"/>
+                <wp:effectExtent l="0" t="0" r="0" b="0"/>
                 <wp:wrapSquare wrapText="bothSides"/>
                 <wp:docPr id="84" name="Cuadro de texto 2"/>
                 <wp:cNvGraphicFramePr>
@@ -7176,7 +7342,7 @@
                       <wps:spPr bwMode="auto">
                         <a:xfrm>
                           <a:off x="0" y="0"/>
-                          <a:ext cx="3894455" cy="3804285"/>
+                          <a:ext cx="3894455" cy="2686685"/>
                         </a:xfrm>
                         <a:prstGeom prst="rect">
                           <a:avLst/>
@@ -7195,6 +7361,63 @@
                             <w:pPr>
                               <w:jc w:val="both"/>
                             </w:pPr>
+                            <w:r>
+                              <w:t>Para comenzar, tendremos la función “leerFichero” que nos devolverá una lista con que tendrá dos cadenas, el primero contendrá las tareas y el segundo el número de procesadores.</w:t>
+                            </w:r>
+                          </w:p>
+                          <w:p>
+                            <w:pPr>
+                              <w:jc w:val="both"/>
+                            </w:pPr>
+                            <w:r>
+                              <w:tab/>
+                            </w:r>
+                            <w:r>
+                              <w:t xml:space="preserve">La </w:t>
+                            </w:r>
+                            <w:r>
+                              <w:t>“</w:t>
+                            </w:r>
+                            <w:proofErr w:type="spellStart"/>
+                            <w:r>
+                              <w:t>funcionObjetivo</w:t>
+                            </w:r>
+                            <w:proofErr w:type="spellEnd"/>
+                            <w:r>
+                              <w:t xml:space="preserve">” se encargará de crear como su nombre indica, la función para minimizar las tareas en formato </w:t>
+                            </w:r>
+                            <w:proofErr w:type="spellStart"/>
+                            <w:r>
+                              <w:t>LPsolve</w:t>
+                            </w:r>
+                            <w:proofErr w:type="spellEnd"/>
+                            <w:r>
+                              <w:t>. Éste método además también usa otros como “</w:t>
+                            </w:r>
+                            <w:proofErr w:type="spellStart"/>
+                            <w:r>
+                              <w:t>getTareas</w:t>
+                            </w:r>
+                            <w:proofErr w:type="spellEnd"/>
+                            <w:r>
+                              <w:t>” y “</w:t>
+                            </w:r>
+                            <w:proofErr w:type="spellStart"/>
+                            <w:r>
+                              <w:t>getProcesadores</w:t>
+                            </w:r>
+                            <w:proofErr w:type="spellEnd"/>
+                            <w:r>
+                              <w:t xml:space="preserve">”, los cuales devuelven un Array con las tareas y un </w:t>
+                            </w:r>
+                            <w:proofErr w:type="spellStart"/>
+                            <w:r>
+                              <w:t>Integer</w:t>
+                            </w:r>
+                            <w:proofErr w:type="spellEnd"/>
+                            <w:r>
+                              <w:t xml:space="preserve"> con el número de procesadores.</w:t>
+                            </w:r>
                           </w:p>
                         </w:txbxContent>
                       </wps:txbx>
@@ -7215,13 +7438,70 @@
           </mc:Choice>
           <mc:Fallback>
             <w:pict>
-              <v:shape w14:anchorId="049F15DF" id="_x0000_s1103" type="#_x0000_t202" style="position:absolute;margin-left:194.8pt;margin-top:36.9pt;width:306.65pt;height:299.55pt;z-index:251680768;visibility:visible;mso-wrap-style:square;mso-width-percent:0;mso-height-percent:0;mso-wrap-distance-left:9pt;mso-wrap-distance-top:3.6pt;mso-wrap-distance-right:9pt;mso-wrap-distance-bottom:3.6pt;mso-position-horizontal:absolute;mso-position-horizontal-relative:text;mso-position-vertical:absolute;mso-position-vertical-relative:text;mso-width-percent:0;mso-height-percent:0;mso-width-relative:margin;mso-height-relative:margin;v-text-anchor:top" o:gfxdata="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" filled="f" stroked="f">
+              <v:shape w14:anchorId="29D148CD" id="_x0000_s1104" type="#_x0000_t202" style="position:absolute;margin-left:197.9pt;margin-top:19.45pt;width:306.65pt;height:211.55pt;z-index:251680768;visibility:visible;mso-wrap-style:square;mso-width-percent:0;mso-height-percent:0;mso-wrap-distance-left:9pt;mso-wrap-distance-top:3.6pt;mso-wrap-distance-right:9pt;mso-wrap-distance-bottom:3.6pt;mso-position-horizontal:absolute;mso-position-horizontal-relative:text;mso-position-vertical:absolute;mso-position-vertical-relative:text;mso-width-percent:0;mso-height-percent:0;mso-width-relative:margin;mso-height-relative:margin;v-text-anchor:top" o:gfxdata="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" filled="f" stroked="f">
                 <v:textbox>
                   <w:txbxContent>
                     <w:p>
                       <w:pPr>
                         <w:jc w:val="both"/>
                       </w:pPr>
+                      <w:r>
+                        <w:t>Para comenzar, tendremos la función “leerFichero” que nos devolverá una lista con que tendrá dos cadenas, el primero contendrá las tareas y el segundo el número de procesadores.</w:t>
+                      </w:r>
+                    </w:p>
+                    <w:p>
+                      <w:pPr>
+                        <w:jc w:val="both"/>
+                      </w:pPr>
+                      <w:r>
+                        <w:tab/>
+                      </w:r>
+                      <w:r>
+                        <w:t xml:space="preserve">La </w:t>
+                      </w:r>
+                      <w:r>
+                        <w:t>“</w:t>
+                      </w:r>
+                      <w:proofErr w:type="spellStart"/>
+                      <w:r>
+                        <w:t>funcionObjetivo</w:t>
+                      </w:r>
+                      <w:proofErr w:type="spellEnd"/>
+                      <w:r>
+                        <w:t xml:space="preserve">” se encargará de crear como su nombre indica, la función para minimizar las tareas en formato </w:t>
+                      </w:r>
+                      <w:proofErr w:type="spellStart"/>
+                      <w:r>
+                        <w:t>LPsolve</w:t>
+                      </w:r>
+                      <w:proofErr w:type="spellEnd"/>
+                      <w:r>
+                        <w:t>. Éste método además también usa otros como “</w:t>
+                      </w:r>
+                      <w:proofErr w:type="spellStart"/>
+                      <w:r>
+                        <w:t>getTareas</w:t>
+                      </w:r>
+                      <w:proofErr w:type="spellEnd"/>
+                      <w:r>
+                        <w:t>” y “</w:t>
+                      </w:r>
+                      <w:proofErr w:type="spellStart"/>
+                      <w:r>
+                        <w:t>getProcesadores</w:t>
+                      </w:r>
+                      <w:proofErr w:type="spellEnd"/>
+                      <w:r>
+                        <w:t xml:space="preserve">”, los cuales devuelven un Array con las tareas y un </w:t>
+                      </w:r>
+                      <w:proofErr w:type="spellStart"/>
+                      <w:r>
+                        <w:t>Integer</w:t>
+                      </w:r>
+                      <w:proofErr w:type="spellEnd"/>
+                      <w:r>
+                        <w:t xml:space="preserve"> con el número de procesadores.</w:t>
+                      </w:r>
                     </w:p>
                   </w:txbxContent>
                 </v:textbox>
@@ -7241,6 +7521,240 @@
           <w:sz w:val="48"/>
         </w:rPr>
       </w:pPr>
+      <w:r>
+        <w:rPr>
+          <w:noProof/>
+          <w:color w:val="387AAA"/>
+          <w:sz w:val="48"/>
+        </w:rPr>
+        <mc:AlternateContent>
+          <mc:Choice Requires="wps">
+            <w:drawing>
+              <wp:anchor distT="45720" distB="45720" distL="114300" distR="114300" simplePos="0" relativeHeight="251683840" behindDoc="0" locked="0" layoutInCell="1" allowOverlap="1" wp14:anchorId="5DA84DE0" wp14:editId="0EC325D8">
+                <wp:simplePos x="0" y="0"/>
+                <wp:positionH relativeFrom="column">
+                  <wp:posOffset>-499715</wp:posOffset>
+                </wp:positionH>
+                <wp:positionV relativeFrom="paragraph">
+                  <wp:posOffset>3864610</wp:posOffset>
+                </wp:positionV>
+                <wp:extent cx="3894455" cy="1547495"/>
+                <wp:effectExtent l="0" t="0" r="0" b="0"/>
+                <wp:wrapSquare wrapText="bothSides"/>
+                <wp:docPr id="4480" name="Cuadro de texto 2"/>
+                <wp:cNvGraphicFramePr>
+                  <a:graphicFrameLocks xmlns:a="http://schemas.openxmlformats.org/drawingml/2006/main"/>
+                </wp:cNvGraphicFramePr>
+                <a:graphic xmlns:a="http://schemas.openxmlformats.org/drawingml/2006/main">
+                  <a:graphicData uri="http://schemas.microsoft.com/office/word/2010/wordprocessingShape">
+                    <wps:wsp>
+                      <wps:cNvSpPr txBox="1">
+                        <a:spLocks noChangeArrowheads="1"/>
+                      </wps:cNvSpPr>
+                      <wps:spPr bwMode="auto">
+                        <a:xfrm>
+                          <a:off x="0" y="0"/>
+                          <a:ext cx="3894455" cy="1547495"/>
+                        </a:xfrm>
+                        <a:prstGeom prst="rect">
+                          <a:avLst/>
+                        </a:prstGeom>
+                        <a:noFill/>
+                        <a:ln w="9525">
+                          <a:noFill/>
+                          <a:miter lim="800000"/>
+                          <a:headEnd/>
+                          <a:tailEnd/>
+                        </a:ln>
+                      </wps:spPr>
+                      <wps:txbx>
+                        <w:txbxContent>
+                          <w:p>
+                            <w:pPr>
+                              <w:jc w:val="both"/>
+                            </w:pPr>
+                            <w:r>
+                              <w:t>Aquí aparecen los métodos “Restricciones” y “</w:t>
+                            </w:r>
+                            <w:proofErr w:type="spellStart"/>
+                            <w:r>
+                              <w:t>declaraVariables</w:t>
+                            </w:r>
+                            <w:proofErr w:type="spellEnd"/>
+                            <w:r>
+                              <w:t>”, que su función es la misma que la explicada anteriormente con “</w:t>
+                            </w:r>
+                            <w:proofErr w:type="spellStart"/>
+                            <w:r>
+                              <w:t>funcionObjetivo</w:t>
+                            </w:r>
+                            <w:proofErr w:type="spellEnd"/>
+                            <w:r>
+                              <w:t>”, tratan de convertir los datos</w:t>
+                            </w:r>
+                            <w:r>
+                              <w:t xml:space="preserve"> de restricción y las declaraciones de variables</w:t>
+                            </w:r>
+                            <w:r>
+                              <w:t xml:space="preserve"> en una cadena</w:t>
+                            </w:r>
+                            <w:r>
+                              <w:t xml:space="preserve"> con formato </w:t>
+                            </w:r>
+                            <w:proofErr w:type="spellStart"/>
+                            <w:r>
+                              <w:t>LPsolve</w:t>
+                            </w:r>
+                            <w:proofErr w:type="spellEnd"/>
+                            <w:r>
+                              <w:t>.</w:t>
+                            </w:r>
+                          </w:p>
+                        </w:txbxContent>
+                      </wps:txbx>
+                      <wps:bodyPr rot="0" vert="horz" wrap="square" lIns="91440" tIns="45720" rIns="91440" bIns="45720" anchor="t" anchorCtr="0">
+                        <a:noAutofit/>
+                      </wps:bodyPr>
+                    </wps:wsp>
+                  </a:graphicData>
+                </a:graphic>
+                <wp14:sizeRelH relativeFrom="margin">
+                  <wp14:pctWidth>0</wp14:pctWidth>
+                </wp14:sizeRelH>
+                <wp14:sizeRelV relativeFrom="margin">
+                  <wp14:pctHeight>0</wp14:pctHeight>
+                </wp14:sizeRelV>
+              </wp:anchor>
+            </w:drawing>
+          </mc:Choice>
+          <mc:Fallback>
+            <w:pict>
+              <v:shape w14:anchorId="5DA84DE0" id="_x0000_s1105" type="#_x0000_t202" style="position:absolute;margin-left:-39.35pt;margin-top:304.3pt;width:306.65pt;height:121.85pt;z-index:251683840;visibility:visible;mso-wrap-style:square;mso-width-percent:0;mso-height-percent:0;mso-wrap-distance-left:9pt;mso-wrap-distance-top:3.6pt;mso-wrap-distance-right:9pt;mso-wrap-distance-bottom:3.6pt;mso-position-horizontal:absolute;mso-position-horizontal-relative:text;mso-position-vertical:absolute;mso-position-vertical-relative:text;mso-width-percent:0;mso-height-percent:0;mso-width-relative:margin;mso-height-relative:margin;v-text-anchor:top" o:gfxdata="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" filled="f" stroked="f">
+                <v:textbox>
+                  <w:txbxContent>
+                    <w:p>
+                      <w:pPr>
+                        <w:jc w:val="both"/>
+                      </w:pPr>
+                      <w:r>
+                        <w:t>Aquí aparecen los métodos “Restricciones” y “</w:t>
+                      </w:r>
+                      <w:proofErr w:type="spellStart"/>
+                      <w:r>
+                        <w:t>declaraVariables</w:t>
+                      </w:r>
+                      <w:proofErr w:type="spellEnd"/>
+                      <w:r>
+                        <w:t>”, que su función es la misma que la explicada anteriormente con “</w:t>
+                      </w:r>
+                      <w:proofErr w:type="spellStart"/>
+                      <w:r>
+                        <w:t>funcionObjetivo</w:t>
+                      </w:r>
+                      <w:proofErr w:type="spellEnd"/>
+                      <w:r>
+                        <w:t>”, tratan de convertir los datos</w:t>
+                      </w:r>
+                      <w:r>
+                        <w:t xml:space="preserve"> de restricción y las declaraciones de variables</w:t>
+                      </w:r>
+                      <w:r>
+                        <w:t xml:space="preserve"> en una cadena</w:t>
+                      </w:r>
+                      <w:r>
+                        <w:t xml:space="preserve"> con formato </w:t>
+                      </w:r>
+                      <w:proofErr w:type="spellStart"/>
+                      <w:r>
+                        <w:t>LPsolve</w:t>
+                      </w:r>
+                      <w:proofErr w:type="spellEnd"/>
+                      <w:r>
+                        <w:t>.</w:t>
+                      </w:r>
+                    </w:p>
+                  </w:txbxContent>
+                </v:textbox>
+                <w10:wrap type="square"/>
+              </v:shape>
+            </w:pict>
+          </mc:Fallback>
+        </mc:AlternateContent>
+      </w:r>
+      <w:r>
+        <w:rPr>
+          <w:noProof/>
+        </w:rPr>
+        <w:drawing>
+          <wp:anchor distT="0" distB="0" distL="114300" distR="114300" simplePos="0" relativeHeight="251681792" behindDoc="0" locked="0" layoutInCell="1" allowOverlap="1" wp14:anchorId="54F164AA" wp14:editId="79232ED2">
+            <wp:simplePos x="0" y="0"/>
+            <wp:positionH relativeFrom="column">
+              <wp:posOffset>2788285</wp:posOffset>
+            </wp:positionH>
+            <wp:positionV relativeFrom="paragraph">
+              <wp:posOffset>3530600</wp:posOffset>
+            </wp:positionV>
+            <wp:extent cx="3112770" cy="2178050"/>
+            <wp:effectExtent l="190500" t="190500" r="182880" b="184150"/>
+            <wp:wrapSquare wrapText="bothSides"/>
+            <wp:docPr id="8" name="Imagen 8"/>
+            <wp:cNvGraphicFramePr>
+              <a:graphicFrameLocks xmlns:a="http://schemas.openxmlformats.org/drawingml/2006/main" noChangeAspect="1"/>
+            </wp:cNvGraphicFramePr>
+            <a:graphic xmlns:a="http://schemas.openxmlformats.org/drawingml/2006/main">
+              <a:graphicData uri="http://schemas.openxmlformats.org/drawingml/2006/picture">
+                <pic:pic xmlns:pic="http://schemas.openxmlformats.org/drawingml/2006/picture">
+                  <pic:nvPicPr>
+                    <pic:cNvPr id="1" name=""/>
+                    <pic:cNvPicPr/>
+                  </pic:nvPicPr>
+                  <pic:blipFill rotWithShape="1">
+                    <a:blip r:embed="rId13">
+                      <a:extLst>
+                        <a:ext uri="{28A0092B-C50C-407E-A947-70E740481C1C}">
+                          <a14:useLocalDpi xmlns:a14="http://schemas.microsoft.com/office/drawing/2010/main" val="0"/>
+                        </a:ext>
+                      </a:extLst>
+                    </a:blip>
+                    <a:srcRect l="25379" t="19390" r="40558" b="38220"/>
+                    <a:stretch/>
+                  </pic:blipFill>
+                  <pic:spPr bwMode="auto">
+                    <a:xfrm>
+                      <a:off x="0" y="0"/>
+                      <a:ext cx="3112770" cy="2178050"/>
+                    </a:xfrm>
+                    <a:prstGeom prst="rect">
+                      <a:avLst/>
+                    </a:prstGeom>
+                    <a:ln>
+                      <a:noFill/>
+                    </a:ln>
+                    <a:effectLst>
+                      <a:outerShdw blurRad="190500" algn="tl" rotWithShape="0">
+                        <a:srgbClr val="000000">
+                          <a:alpha val="70000"/>
+                        </a:srgbClr>
+                      </a:outerShdw>
+                    </a:effectLst>
+                    <a:extLst>
+                      <a:ext uri="{53640926-AAD7-44D8-BBD7-CCE9431645EC}">
+                        <a14:shadowObscured xmlns:a14="http://schemas.microsoft.com/office/drawing/2010/main"/>
+                      </a:ext>
+                    </a:extLst>
+                  </pic:spPr>
+                </pic:pic>
+              </a:graphicData>
+            </a:graphic>
+            <wp14:sizeRelH relativeFrom="margin">
+              <wp14:pctWidth>0</wp14:pctWidth>
+            </wp14:sizeRelH>
+            <wp14:sizeRelV relativeFrom="margin">
+              <wp14:pctHeight>0</wp14:pctHeight>
+            </wp14:sizeRelV>
+          </wp:anchor>
+        </w:drawing>
+      </w:r>
     </w:p>
     <w:p>
       <w:pPr>
@@ -7257,8 +7771,201 @@
         <w:spacing w:after="162" w:line="259" w:lineRule="auto"/>
         <w:ind w:left="0" w:right="0" w:firstLine="0"/>
         <w:rPr>
+          <w:color w:val="auto"/>
+          <w:szCs w:val="24"/>
+        </w:rPr>
+      </w:pPr>
+      <w:r>
+        <w:rPr>
+          <w:noProof/>
+        </w:rPr>
+        <w:drawing>
+          <wp:anchor distT="0" distB="0" distL="114300" distR="114300" simplePos="0" relativeHeight="251686912" behindDoc="0" locked="0" layoutInCell="1" allowOverlap="1" wp14:anchorId="1E95E384" wp14:editId="7046B68A">
+            <wp:simplePos x="0" y="0"/>
+            <wp:positionH relativeFrom="column">
+              <wp:posOffset>-415881</wp:posOffset>
+            </wp:positionH>
+            <wp:positionV relativeFrom="paragraph">
+              <wp:posOffset>567055</wp:posOffset>
+            </wp:positionV>
+            <wp:extent cx="3099435" cy="706120"/>
+            <wp:effectExtent l="190500" t="190500" r="196215" b="189230"/>
+            <wp:wrapSquare wrapText="bothSides"/>
+            <wp:docPr id="4482" name="Imagen 4482"/>
+            <wp:cNvGraphicFramePr>
+              <a:graphicFrameLocks xmlns:a="http://schemas.openxmlformats.org/drawingml/2006/main" noChangeAspect="1"/>
+            </wp:cNvGraphicFramePr>
+            <a:graphic xmlns:a="http://schemas.openxmlformats.org/drawingml/2006/main">
+              <a:graphicData uri="http://schemas.openxmlformats.org/drawingml/2006/picture">
+                <pic:pic xmlns:pic="http://schemas.openxmlformats.org/drawingml/2006/picture">
+                  <pic:nvPicPr>
+                    <pic:cNvPr id="1" name=""/>
+                    <pic:cNvPicPr/>
+                  </pic:nvPicPr>
+                  <pic:blipFill rotWithShape="1">
+                    <a:blip r:embed="rId14">
+                      <a:extLst>
+                        <a:ext uri="{28A0092B-C50C-407E-A947-70E740481C1C}">
+                          <a14:useLocalDpi xmlns:a14="http://schemas.microsoft.com/office/drawing/2010/main" val="0"/>
+                        </a:ext>
+                      </a:extLst>
+                    </a:blip>
+                    <a:srcRect l="25324" t="36122" r="41532" b="50445"/>
+                    <a:stretch/>
+                  </pic:blipFill>
+                  <pic:spPr bwMode="auto">
+                    <a:xfrm>
+                      <a:off x="0" y="0"/>
+                      <a:ext cx="3099435" cy="706120"/>
+                    </a:xfrm>
+                    <a:prstGeom prst="rect">
+                      <a:avLst/>
+                    </a:prstGeom>
+                    <a:ln>
+                      <a:noFill/>
+                    </a:ln>
+                    <a:effectLst>
+                      <a:outerShdw blurRad="190500" algn="tl" rotWithShape="0">
+                        <a:srgbClr val="000000">
+                          <a:alpha val="70000"/>
+                        </a:srgbClr>
+                      </a:outerShdw>
+                    </a:effectLst>
+                    <a:extLst>
+                      <a:ext uri="{53640926-AAD7-44D8-BBD7-CCE9431645EC}">
+                        <a14:shadowObscured xmlns:a14="http://schemas.microsoft.com/office/drawing/2010/main"/>
+                      </a:ext>
+                    </a:extLst>
+                  </pic:spPr>
+                </pic:pic>
+              </a:graphicData>
+            </a:graphic>
+            <wp14:sizeRelH relativeFrom="margin">
+              <wp14:pctWidth>0</wp14:pctWidth>
+            </wp14:sizeRelH>
+            <wp14:sizeRelV relativeFrom="margin">
+              <wp14:pctHeight>0</wp14:pctHeight>
+            </wp14:sizeRelV>
+          </wp:anchor>
+        </w:drawing>
+      </w:r>
+      <w:r>
+        <w:rPr>
+          <w:noProof/>
           <w:color w:val="387AAA"/>
           <w:sz w:val="48"/>
+        </w:rPr>
+        <mc:AlternateContent>
+          <mc:Choice Requires="wps">
+            <w:drawing>
+              <wp:anchor distT="45720" distB="45720" distL="114300" distR="114300" simplePos="0" relativeHeight="251688960" behindDoc="0" locked="0" layoutInCell="1" allowOverlap="1" wp14:anchorId="575606E1" wp14:editId="25EA9EA9">
+                <wp:simplePos x="0" y="0"/>
+                <wp:positionH relativeFrom="column">
+                  <wp:posOffset>2793690</wp:posOffset>
+                </wp:positionH>
+                <wp:positionV relativeFrom="paragraph">
+                  <wp:posOffset>401320</wp:posOffset>
+                </wp:positionV>
+                <wp:extent cx="3505200" cy="1204595"/>
+                <wp:effectExtent l="0" t="0" r="0" b="0"/>
+                <wp:wrapSquare wrapText="bothSides"/>
+                <wp:docPr id="4484" name="Cuadro de texto 2"/>
+                <wp:cNvGraphicFramePr>
+                  <a:graphicFrameLocks xmlns:a="http://schemas.openxmlformats.org/drawingml/2006/main"/>
+                </wp:cNvGraphicFramePr>
+                <a:graphic xmlns:a="http://schemas.openxmlformats.org/drawingml/2006/main">
+                  <a:graphicData uri="http://schemas.microsoft.com/office/word/2010/wordprocessingShape">
+                    <wps:wsp>
+                      <wps:cNvSpPr txBox="1">
+                        <a:spLocks noChangeArrowheads="1"/>
+                      </wps:cNvSpPr>
+                      <wps:spPr bwMode="auto">
+                        <a:xfrm>
+                          <a:off x="0" y="0"/>
+                          <a:ext cx="3505200" cy="1204595"/>
+                        </a:xfrm>
+                        <a:prstGeom prst="rect">
+                          <a:avLst/>
+                        </a:prstGeom>
+                        <a:noFill/>
+                        <a:ln w="9525">
+                          <a:noFill/>
+                          <a:miter lim="800000"/>
+                          <a:headEnd/>
+                          <a:tailEnd/>
+                        </a:ln>
+                      </wps:spPr>
+                      <wps:txbx>
+                        <w:txbxContent>
+                          <w:p>
+                            <w:pPr>
+                              <w:jc w:val="both"/>
+                            </w:pPr>
+                            <w:r>
+                              <w:t xml:space="preserve">Y, por último, encontramos esta función que concatenará todas las cadenas para obtener una única cadena para poder ser pasada al </w:t>
+                            </w:r>
+                            <w:proofErr w:type="spellStart"/>
+                            <w:r>
+                              <w:t>AlgoritmoPLI</w:t>
+                            </w:r>
+                            <w:proofErr w:type="spellEnd"/>
+                            <w:r>
+                              <w:t>.</w:t>
+                            </w:r>
+                          </w:p>
+                        </w:txbxContent>
+                      </wps:txbx>
+                      <wps:bodyPr rot="0" vert="horz" wrap="square" lIns="91440" tIns="45720" rIns="91440" bIns="45720" anchor="t" anchorCtr="0">
+                        <a:noAutofit/>
+                      </wps:bodyPr>
+                    </wps:wsp>
+                  </a:graphicData>
+                </a:graphic>
+                <wp14:sizeRelH relativeFrom="margin">
+                  <wp14:pctWidth>0</wp14:pctWidth>
+                </wp14:sizeRelH>
+                <wp14:sizeRelV relativeFrom="margin">
+                  <wp14:pctHeight>0</wp14:pctHeight>
+                </wp14:sizeRelV>
+              </wp:anchor>
+            </w:drawing>
+          </mc:Choice>
+          <mc:Fallback>
+            <w:pict>
+              <v:shape w14:anchorId="575606E1" id="_x0000_s1106" type="#_x0000_t202" style="position:absolute;margin-left:220pt;margin-top:31.6pt;width:276pt;height:94.85pt;z-index:251688960;visibility:visible;mso-wrap-style:square;mso-width-percent:0;mso-height-percent:0;mso-wrap-distance-left:9pt;mso-wrap-distance-top:3.6pt;mso-wrap-distance-right:9pt;mso-wrap-distance-bottom:3.6pt;mso-position-horizontal:absolute;mso-position-horizontal-relative:text;mso-position-vertical:absolute;mso-position-vertical-relative:text;mso-width-percent:0;mso-height-percent:0;mso-width-relative:margin;mso-height-relative:margin;v-text-anchor:top" o:gfxdata="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" filled="f" stroked="f">
+                <v:textbox>
+                  <w:txbxContent>
+                    <w:p>
+                      <w:pPr>
+                        <w:jc w:val="both"/>
+                      </w:pPr>
+                      <w:r>
+                        <w:t xml:space="preserve">Y, por último, encontramos esta función que concatenará todas las cadenas para obtener una única cadena para poder ser pasada al </w:t>
+                      </w:r>
+                      <w:proofErr w:type="spellStart"/>
+                      <w:r>
+                        <w:t>AlgoritmoPLI</w:t>
+                      </w:r>
+                      <w:proofErr w:type="spellEnd"/>
+                      <w:r>
+                        <w:t>.</w:t>
+                      </w:r>
+                    </w:p>
+                  </w:txbxContent>
+                </v:textbox>
+                <w10:wrap type="square"/>
+              </v:shape>
+            </w:pict>
+          </mc:Fallback>
+        </mc:AlternateContent>
+      </w:r>
+    </w:p>
+    <w:p>
+      <w:pPr>
+        <w:spacing w:after="162" w:line="259" w:lineRule="auto"/>
+        <w:ind w:left="0" w:right="0" w:firstLine="0"/>
+        <w:rPr>
+          <w:noProof/>
         </w:rPr>
       </w:pPr>
     </w:p>
@@ -7267,8 +7974,7 @@
         <w:spacing w:after="162" w:line="259" w:lineRule="auto"/>
         <w:ind w:left="0" w:right="0" w:firstLine="0"/>
         <w:rPr>
-          <w:color w:val="387AAA"/>
-          <w:sz w:val="48"/>
+          <w:noProof/>
         </w:rPr>
       </w:pPr>
     </w:p>
@@ -7277,8 +7983,7 @@
         <w:spacing w:after="162" w:line="259" w:lineRule="auto"/>
         <w:ind w:left="0" w:right="0" w:firstLine="0"/>
         <w:rPr>
-          <w:color w:val="387AAA"/>
-          <w:sz w:val="48"/>
+          <w:noProof/>
         </w:rPr>
       </w:pPr>
     </w:p>
@@ -7295,6 +8000,177 @@
     <w:p>
       <w:pPr>
         <w:spacing w:after="162" w:line="259" w:lineRule="auto"/>
+        <w:ind w:left="0" w:right="0" w:firstLine="0"/>
+        <w:rPr>
+          <w:color w:val="387AAA"/>
+          <w:sz w:val="48"/>
+        </w:rPr>
+      </w:pPr>
+      <w:r>
+        <w:rPr>
+          <w:color w:val="387AAA"/>
+          <w:sz w:val="48"/>
+        </w:rPr>
+        <w:t>SALIDA POR CONSOLA EJ2</w:t>
+      </w:r>
+    </w:p>
+    <w:p>
+      <w:pPr>
+        <w:spacing w:after="162" w:line="259" w:lineRule="auto"/>
+        <w:ind w:left="0" w:right="0" w:firstLine="0"/>
+        <w:rPr>
+          <w:color w:val="387AAA"/>
+          <w:sz w:val="48"/>
+        </w:rPr>
+      </w:pPr>
+    </w:p>
+    <w:p>
+      <w:pPr>
+        <w:spacing w:after="160" w:line="259" w:lineRule="auto"/>
+        <w:ind w:left="0" w:right="0" w:firstLine="0"/>
+      </w:pPr>
+      <w:r>
+        <w:rPr>
+          <w:noProof/>
+        </w:rPr>
+        <w:drawing>
+          <wp:anchor distT="0" distB="0" distL="114300" distR="114300" simplePos="0" relativeHeight="251689984" behindDoc="0" locked="0" layoutInCell="1" allowOverlap="1" wp14:anchorId="2486F012" wp14:editId="22BA6C54">
+            <wp:simplePos x="0" y="0"/>
+            <wp:positionH relativeFrom="column">
+              <wp:posOffset>515143</wp:posOffset>
+            </wp:positionH>
+            <wp:positionV relativeFrom="paragraph">
+              <wp:posOffset>68263</wp:posOffset>
+            </wp:positionV>
+            <wp:extent cx="3850619" cy="2834388"/>
+            <wp:effectExtent l="76200" t="76200" r="131445" b="137795"/>
+            <wp:wrapSquare wrapText="bothSides"/>
+            <wp:docPr id="4485" name="Imagen 4485"/>
+            <wp:cNvGraphicFramePr>
+              <a:graphicFrameLocks xmlns:a="http://schemas.openxmlformats.org/drawingml/2006/main" noChangeAspect="1"/>
+            </wp:cNvGraphicFramePr>
+            <a:graphic xmlns:a="http://schemas.openxmlformats.org/drawingml/2006/main">
+              <a:graphicData uri="http://schemas.openxmlformats.org/drawingml/2006/picture">
+                <pic:pic xmlns:pic="http://schemas.openxmlformats.org/drawingml/2006/picture">
+                  <pic:nvPicPr>
+                    <pic:cNvPr id="1" name=""/>
+                    <pic:cNvPicPr/>
+                  </pic:nvPicPr>
+                  <pic:blipFill rotWithShape="1">
+                    <a:blip r:embed="rId15" cstate="print">
+                      <a:extLst>
+                        <a:ext uri="{28A0092B-C50C-407E-A947-70E740481C1C}">
+                          <a14:useLocalDpi xmlns:a14="http://schemas.microsoft.com/office/drawing/2010/main" val="0"/>
+                        </a:ext>
+                      </a:extLst>
+                    </a:blip>
+                    <a:srcRect l="1480" t="10814" r="36595" b="8158"/>
+                    <a:stretch/>
+                  </pic:blipFill>
+                  <pic:spPr bwMode="auto">
+                    <a:xfrm>
+                      <a:off x="0" y="0"/>
+                      <a:ext cx="3850619" cy="2834388"/>
+                    </a:xfrm>
+                    <a:prstGeom prst="rect">
+                      <a:avLst/>
+                    </a:prstGeom>
+                    <a:ln w="38100" cap="sq">
+                      <a:solidFill>
+                        <a:srgbClr val="000000"/>
+                      </a:solidFill>
+                      <a:prstDash val="solid"/>
+                      <a:miter lim="800000"/>
+                    </a:ln>
+                    <a:effectLst>
+                      <a:outerShdw blurRad="50800" dist="38100" dir="2700000" algn="tl" rotWithShape="0">
+                        <a:srgbClr val="000000">
+                          <a:alpha val="43000"/>
+                        </a:srgbClr>
+                      </a:outerShdw>
+                    </a:effectLst>
+                    <a:extLst>
+                      <a:ext uri="{53640926-AAD7-44D8-BBD7-CCE9431645EC}">
+                        <a14:shadowObscured xmlns:a14="http://schemas.microsoft.com/office/drawing/2010/main"/>
+                      </a:ext>
+                    </a:extLst>
+                  </pic:spPr>
+                </pic:pic>
+              </a:graphicData>
+            </a:graphic>
+          </wp:anchor>
+        </w:drawing>
+      </w:r>
+    </w:p>
+    <w:p>
+      <w:pPr>
+        <w:spacing w:after="160" w:line="259" w:lineRule="auto"/>
+        <w:ind w:left="0" w:right="0" w:firstLine="0"/>
+      </w:pPr>
+    </w:p>
+    <w:p>
+      <w:pPr>
+        <w:spacing w:after="160" w:line="259" w:lineRule="auto"/>
+        <w:ind w:left="0" w:right="0" w:firstLine="0"/>
+      </w:pPr>
+    </w:p>
+    <w:p>
+      <w:pPr>
+        <w:spacing w:after="160" w:line="259" w:lineRule="auto"/>
+        <w:ind w:left="0" w:right="0" w:firstLine="0"/>
+      </w:pPr>
+    </w:p>
+    <w:p>
+      <w:pPr>
+        <w:spacing w:after="160" w:line="259" w:lineRule="auto"/>
+        <w:ind w:left="0" w:right="0" w:firstLine="0"/>
+      </w:pPr>
+    </w:p>
+    <w:p>
+      <w:pPr>
+        <w:spacing w:after="160" w:line="259" w:lineRule="auto"/>
+        <w:ind w:left="0" w:right="0" w:firstLine="0"/>
+      </w:pPr>
+    </w:p>
+    <w:p>
+      <w:pPr>
+        <w:spacing w:after="160" w:line="259" w:lineRule="auto"/>
+        <w:ind w:left="0" w:right="0" w:firstLine="0"/>
+      </w:pPr>
+    </w:p>
+    <w:p>
+      <w:pPr>
+        <w:spacing w:after="160" w:line="259" w:lineRule="auto"/>
+        <w:ind w:left="0" w:right="0" w:firstLine="0"/>
+      </w:pPr>
+    </w:p>
+    <w:p>
+      <w:pPr>
+        <w:spacing w:after="160" w:line="259" w:lineRule="auto"/>
+        <w:ind w:left="0" w:right="0" w:firstLine="0"/>
+      </w:pPr>
+    </w:p>
+    <w:p>
+      <w:pPr>
+        <w:spacing w:after="160" w:line="259" w:lineRule="auto"/>
+        <w:ind w:left="0" w:right="0" w:firstLine="0"/>
+      </w:pPr>
+    </w:p>
+    <w:p>
+      <w:pPr>
+        <w:spacing w:after="160" w:line="259" w:lineRule="auto"/>
+        <w:ind w:left="0" w:right="0" w:firstLine="0"/>
+      </w:pPr>
+    </w:p>
+    <w:p>
+      <w:pPr>
+        <w:spacing w:after="160" w:line="259" w:lineRule="auto"/>
+        <w:ind w:left="0" w:right="0" w:firstLine="0"/>
+      </w:pPr>
+    </w:p>
+    <w:p>
+      <w:pPr>
+        <w:spacing w:after="160" w:line="259" w:lineRule="auto"/>
         <w:ind w:left="0" w:right="0" w:firstLine="0"/>
       </w:pPr>
     </w:p>
@@ -7304,6 +8180,519 @@
         <w:ind w:left="0" w:right="0" w:firstLine="0"/>
       </w:pPr>
       <w:r>
+        <w:t xml:space="preserve">En el primer apartado del ejercicio tenemos que crear un fichero en formato </w:t>
+      </w:r>
+      <w:proofErr w:type="spellStart"/>
+      <w:r>
+        <w:t>LPsolve</w:t>
+      </w:r>
+      <w:proofErr w:type="spellEnd"/>
+      <w:r>
+        <w:t xml:space="preserve"> (“</w:t>
+      </w:r>
+      <w:r>
+        <w:rPr>
+          <w:i/>
+        </w:rPr>
+        <w:t>Especifico.txt</w:t>
+      </w:r>
+      <w:r>
+        <w:t>” página 1) y posteriormente leerlo y mostrar la solución por pantalla.</w:t>
+      </w:r>
+    </w:p>
+    <w:p>
+      <w:pPr>
+        <w:spacing w:after="160" w:line="259" w:lineRule="auto"/>
+        <w:ind w:left="0" w:right="0" w:firstLine="0"/>
+        <w:rPr>
+          <w:noProof/>
+        </w:rPr>
+      </w:pPr>
+      <w:r>
+        <w:t xml:space="preserve">En el siguiente apartado, a partir de un fichero en el cual solo se entregan los datos, implementar un código que convierta esos datos en un texto con formato </w:t>
+      </w:r>
+      <w:proofErr w:type="spellStart"/>
+      <w:r>
+        <w:t>LPsolve</w:t>
+      </w:r>
+      <w:proofErr w:type="spellEnd"/>
+      <w:r>
+        <w:t xml:space="preserve">. Como podemos observar al insertar los </w:t>
+      </w:r>
+      <w:r>
+        <w:t>mismos datos</w:t>
+      </w:r>
+      <w:r>
+        <w:t xml:space="preserve"> que en </w:t>
+      </w:r>
+      <w:r>
+        <w:t>el anterior, obtenemos la misma solución.</w:t>
+      </w:r>
+      <w:r>
+        <w:br w:type="page"/>
+      </w:r>
+    </w:p>
+    <w:p>
+      <w:pPr>
+        <w:spacing w:after="160" w:line="259" w:lineRule="auto"/>
+        <w:ind w:left="0" w:right="0" w:firstLine="0"/>
+      </w:pPr>
+    </w:p>
+    <w:p>
+      <w:pPr>
+        <w:spacing w:after="386" w:line="259" w:lineRule="auto"/>
+        <w:ind w:left="0" w:right="0" w:firstLine="0"/>
+        <w:rPr>
+          <w:color w:val="387AAA"/>
+          <w:sz w:val="48"/>
+        </w:rPr>
+      </w:pPr>
+      <w:r>
+        <w:rPr>
+          <w:color w:val="387AAA"/>
+          <w:sz w:val="48"/>
+        </w:rPr>
+        <w:t>EJERCICIO 4</w:t>
+      </w:r>
+    </w:p>
+    <w:p>
+      <w:pPr>
+        <w:spacing w:after="386" w:line="259" w:lineRule="auto"/>
+        <w:ind w:left="0" w:right="0" w:firstLine="0"/>
+        <w:rPr>
+          <w:color w:val="387AAA"/>
+          <w:sz w:val="48"/>
+        </w:rPr>
+      </w:pPr>
+    </w:p>
+    <w:p>
+      <w:pPr>
+        <w:spacing w:after="386" w:line="259" w:lineRule="auto"/>
+        <w:ind w:left="0" w:right="0" w:firstLine="0"/>
+        <w:rPr>
+          <w:noProof/>
+        </w:rPr>
+      </w:pPr>
+      <w:r>
+        <w:rPr>
+          <w:noProof/>
+        </w:rPr>
+        <w:drawing>
+          <wp:anchor distT="0" distB="0" distL="114300" distR="114300" simplePos="0" relativeHeight="251691008" behindDoc="0" locked="0" layoutInCell="1" allowOverlap="1" wp14:anchorId="03BD356E" wp14:editId="1F05D46D">
+            <wp:simplePos x="0" y="0"/>
+            <wp:positionH relativeFrom="column">
+              <wp:posOffset>281850</wp:posOffset>
+            </wp:positionH>
+            <wp:positionV relativeFrom="paragraph">
+              <wp:posOffset>9525</wp:posOffset>
+            </wp:positionV>
+            <wp:extent cx="1568450" cy="2187575"/>
+            <wp:effectExtent l="190500" t="190500" r="184150" b="193675"/>
+            <wp:wrapSquare wrapText="bothSides"/>
+            <wp:docPr id="4488" name="Imagen 4488"/>
+            <wp:cNvGraphicFramePr>
+              <a:graphicFrameLocks xmlns:a="http://schemas.openxmlformats.org/drawingml/2006/main" noChangeAspect="1"/>
+            </wp:cNvGraphicFramePr>
+            <a:graphic xmlns:a="http://schemas.openxmlformats.org/drawingml/2006/main">
+              <a:graphicData uri="http://schemas.openxmlformats.org/drawingml/2006/picture">
+                <pic:pic xmlns:pic="http://schemas.openxmlformats.org/drawingml/2006/picture">
+                  <pic:nvPicPr>
+                    <pic:cNvPr id="1" name=""/>
+                    <pic:cNvPicPr/>
+                  </pic:nvPicPr>
+                  <pic:blipFill rotWithShape="1">
+                    <a:blip r:embed="rId16">
+                      <a:extLst>
+                        <a:ext uri="{28A0092B-C50C-407E-A947-70E740481C1C}">
+                          <a14:useLocalDpi xmlns:a14="http://schemas.microsoft.com/office/drawing/2010/main" val="0"/>
+                        </a:ext>
+                      </a:extLst>
+                    </a:blip>
+                    <a:srcRect l="2999" t="31510" r="78717" b="23182"/>
+                    <a:stretch/>
+                  </pic:blipFill>
+                  <pic:spPr bwMode="auto">
+                    <a:xfrm>
+                      <a:off x="0" y="0"/>
+                      <a:ext cx="1568450" cy="2187575"/>
+                    </a:xfrm>
+                    <a:prstGeom prst="rect">
+                      <a:avLst/>
+                    </a:prstGeom>
+                    <a:ln>
+                      <a:noFill/>
+                    </a:ln>
+                    <a:effectLst>
+                      <a:outerShdw blurRad="190500" algn="tl" rotWithShape="0">
+                        <a:srgbClr val="000000">
+                          <a:alpha val="70000"/>
+                        </a:srgbClr>
+                      </a:outerShdw>
+                    </a:effectLst>
+                    <a:extLst>
+                      <a:ext uri="{53640926-AAD7-44D8-BBD7-CCE9431645EC}">
+                        <a14:shadowObscured xmlns:a14="http://schemas.microsoft.com/office/drawing/2010/main"/>
+                      </a:ext>
+                    </a:extLst>
+                  </pic:spPr>
+                </pic:pic>
+              </a:graphicData>
+            </a:graphic>
+            <wp14:sizeRelH relativeFrom="margin">
+              <wp14:pctWidth>0</wp14:pctWidth>
+            </wp14:sizeRelH>
+            <wp14:sizeRelV relativeFrom="margin">
+              <wp14:pctHeight>0</wp14:pctHeight>
+            </wp14:sizeRelV>
+          </wp:anchor>
+        </w:drawing>
+      </w:r>
+      <w:r>
+        <w:rPr>
+          <w:noProof/>
+          <w:color w:val="387AAA"/>
+          <w:sz w:val="48"/>
+        </w:rPr>
+        <mc:AlternateContent>
+          <mc:Choice Requires="wps">
+            <w:drawing>
+              <wp:anchor distT="45720" distB="45720" distL="114300" distR="114300" simplePos="0" relativeHeight="251693056" behindDoc="0" locked="0" layoutInCell="1" allowOverlap="1" wp14:anchorId="4A7F0E99" wp14:editId="330AC24D">
+                <wp:simplePos x="0" y="0"/>
+                <wp:positionH relativeFrom="column">
+                  <wp:posOffset>1941195</wp:posOffset>
+                </wp:positionH>
+                <wp:positionV relativeFrom="paragraph">
+                  <wp:posOffset>443865</wp:posOffset>
+                </wp:positionV>
+                <wp:extent cx="4538345" cy="1235075"/>
+                <wp:effectExtent l="0" t="0" r="0" b="3175"/>
+                <wp:wrapSquare wrapText="bothSides"/>
+                <wp:docPr id="4489" name="Cuadro de texto 2"/>
+                <wp:cNvGraphicFramePr>
+                  <a:graphicFrameLocks xmlns:a="http://schemas.openxmlformats.org/drawingml/2006/main"/>
+                </wp:cNvGraphicFramePr>
+                <a:graphic xmlns:a="http://schemas.openxmlformats.org/drawingml/2006/main">
+                  <a:graphicData uri="http://schemas.microsoft.com/office/word/2010/wordprocessingShape">
+                    <wps:wsp>
+                      <wps:cNvSpPr txBox="1">
+                        <a:spLocks noChangeArrowheads="1"/>
+                      </wps:cNvSpPr>
+                      <wps:spPr bwMode="auto">
+                        <a:xfrm>
+                          <a:off x="0" y="0"/>
+                          <a:ext cx="4538345" cy="1235075"/>
+                        </a:xfrm>
+                        <a:prstGeom prst="rect">
+                          <a:avLst/>
+                        </a:prstGeom>
+                        <a:noFill/>
+                        <a:ln w="9525">
+                          <a:noFill/>
+                          <a:miter lim="800000"/>
+                          <a:headEnd/>
+                          <a:tailEnd/>
+                        </a:ln>
+                      </wps:spPr>
+                      <wps:txbx>
+                        <w:txbxContent>
+                          <w:p>
+                            <w:pPr>
+                              <w:jc w:val="both"/>
+                            </w:pPr>
+                            <w:r>
+                              <w:t xml:space="preserve">Para este ejercicio necesitaremos implementar dos clases, Monumentos Y Caminos. </w:t>
+                            </w:r>
+                            <w:r>
+                              <w:t>En nuestro problema los usaremos de manera en la que los vértices del grafo serán los monumentos y el camino serán las aristas.</w:t>
+                            </w:r>
+                          </w:p>
+                        </w:txbxContent>
+                      </wps:txbx>
+                      <wps:bodyPr rot="0" vert="horz" wrap="square" lIns="91440" tIns="45720" rIns="91440" bIns="45720" anchor="t" anchorCtr="0">
+                        <a:noAutofit/>
+                      </wps:bodyPr>
+                    </wps:wsp>
+                  </a:graphicData>
+                </a:graphic>
+                <wp14:sizeRelH relativeFrom="margin">
+                  <wp14:pctWidth>0</wp14:pctWidth>
+                </wp14:sizeRelH>
+                <wp14:sizeRelV relativeFrom="margin">
+                  <wp14:pctHeight>0</wp14:pctHeight>
+                </wp14:sizeRelV>
+              </wp:anchor>
+            </w:drawing>
+          </mc:Choice>
+          <mc:Fallback>
+            <w:pict>
+              <v:shape w14:anchorId="4A7F0E99" id="_x0000_s1107" type="#_x0000_t202" style="position:absolute;margin-left:152.85pt;margin-top:34.95pt;width:357.35pt;height:97.25pt;z-index:251693056;visibility:visible;mso-wrap-style:square;mso-width-percent:0;mso-height-percent:0;mso-wrap-distance-left:9pt;mso-wrap-distance-top:3.6pt;mso-wrap-distance-right:9pt;mso-wrap-distance-bottom:3.6pt;mso-position-horizontal:absolute;mso-position-horizontal-relative:text;mso-position-vertical:absolute;mso-position-vertical-relative:text;mso-width-percent:0;mso-height-percent:0;mso-width-relative:margin;mso-height-relative:margin;v-text-anchor:top" o:gfxdata="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" filled="f" stroked="f">
+                <v:textbox>
+                  <w:txbxContent>
+                    <w:p>
+                      <w:pPr>
+                        <w:jc w:val="both"/>
+                      </w:pPr>
+                      <w:r>
+                        <w:t xml:space="preserve">Para este ejercicio necesitaremos implementar dos clases, Monumentos Y Caminos. </w:t>
+                      </w:r>
+                      <w:r>
+                        <w:t>En nuestro problema los usaremos de manera en la que los vértices del grafo serán los monumentos y el camino serán las aristas.</w:t>
+                      </w:r>
+                    </w:p>
+                  </w:txbxContent>
+                </v:textbox>
+                <w10:wrap type="square"/>
+              </v:shape>
+            </w:pict>
+          </mc:Fallback>
+        </mc:AlternateContent>
+      </w:r>
+    </w:p>
+    <w:p>
+      <w:pPr>
+        <w:spacing w:after="386" w:line="259" w:lineRule="auto"/>
+        <w:ind w:left="0" w:right="0" w:firstLine="0"/>
+        <w:rPr>
+          <w:noProof/>
+        </w:rPr>
+      </w:pPr>
+    </w:p>
+    <w:p>
+      <w:pPr>
+        <w:spacing w:after="386" w:line="259" w:lineRule="auto"/>
+        <w:ind w:left="0" w:right="0" w:firstLine="0"/>
+        <w:rPr>
+          <w:color w:val="auto"/>
+          <w:szCs w:val="24"/>
+        </w:rPr>
+      </w:pPr>
+    </w:p>
+    <w:p>
+      <w:pPr>
+        <w:spacing w:after="386" w:line="259" w:lineRule="auto"/>
+        <w:ind w:left="0" w:right="0" w:firstLine="0"/>
+        <w:rPr>
+          <w:color w:val="auto"/>
+          <w:szCs w:val="24"/>
+        </w:rPr>
+      </w:pPr>
+      <w:r>
+        <w:rPr>
+          <w:noProof/>
+        </w:rPr>
+        <w:drawing>
+          <wp:anchor distT="0" distB="0" distL="114300" distR="114300" simplePos="0" relativeHeight="251694080" behindDoc="1" locked="0" layoutInCell="1" allowOverlap="1" wp14:anchorId="360AE647" wp14:editId="0125F070">
+            <wp:simplePos x="0" y="0"/>
+            <wp:positionH relativeFrom="column">
+              <wp:posOffset>282906</wp:posOffset>
+            </wp:positionH>
+            <wp:positionV relativeFrom="paragraph">
+              <wp:posOffset>192405</wp:posOffset>
+            </wp:positionV>
+            <wp:extent cx="4417695" cy="1534795"/>
+            <wp:effectExtent l="190500" t="190500" r="192405" b="198755"/>
+            <wp:wrapSquare wrapText="bothSides"/>
+            <wp:docPr id="4490" name="Imagen 4490"/>
+            <wp:cNvGraphicFramePr>
+              <a:graphicFrameLocks xmlns:a="http://schemas.openxmlformats.org/drawingml/2006/main" noChangeAspect="1"/>
+            </wp:cNvGraphicFramePr>
+            <a:graphic xmlns:a="http://schemas.openxmlformats.org/drawingml/2006/main">
+              <a:graphicData uri="http://schemas.openxmlformats.org/drawingml/2006/picture">
+                <pic:pic xmlns:pic="http://schemas.openxmlformats.org/drawingml/2006/picture">
+                  <pic:nvPicPr>
+                    <pic:cNvPr id="1" name=""/>
+                    <pic:cNvPicPr/>
+                  </pic:nvPicPr>
+                  <pic:blipFill rotWithShape="1">
+                    <a:blip r:embed="rId17">
+                      <a:extLst>
+                        <a:ext uri="{28A0092B-C50C-407E-A947-70E740481C1C}">
+                          <a14:useLocalDpi xmlns:a14="http://schemas.microsoft.com/office/drawing/2010/main" val="0"/>
+                        </a:ext>
+                      </a:extLst>
+                    </a:blip>
+                    <a:srcRect l="27192" t="31094" r="22482" b="37810"/>
+                    <a:stretch/>
+                  </pic:blipFill>
+                  <pic:spPr bwMode="auto">
+                    <a:xfrm>
+                      <a:off x="0" y="0"/>
+                      <a:ext cx="4417695" cy="1534795"/>
+                    </a:xfrm>
+                    <a:prstGeom prst="rect">
+                      <a:avLst/>
+                    </a:prstGeom>
+                    <a:ln>
+                      <a:noFill/>
+                    </a:ln>
+                    <a:effectLst>
+                      <a:outerShdw blurRad="190500" algn="tl" rotWithShape="0">
+                        <a:srgbClr val="000000">
+                          <a:alpha val="70000"/>
+                        </a:srgbClr>
+                      </a:outerShdw>
+                    </a:effectLst>
+                    <a:extLst>
+                      <a:ext uri="{53640926-AAD7-44D8-BBD7-CCE9431645EC}">
+                        <a14:shadowObscured xmlns:a14="http://schemas.microsoft.com/office/drawing/2010/main"/>
+                      </a:ext>
+                    </a:extLst>
+                  </pic:spPr>
+                </pic:pic>
+              </a:graphicData>
+            </a:graphic>
+            <wp14:sizeRelH relativeFrom="margin">
+              <wp14:pctWidth>0</wp14:pctWidth>
+            </wp14:sizeRelH>
+            <wp14:sizeRelV relativeFrom="margin">
+              <wp14:pctHeight>0</wp14:pctHeight>
+            </wp14:sizeRelV>
+          </wp:anchor>
+        </w:drawing>
+      </w:r>
+    </w:p>
+    <w:p>
+      <w:pPr>
+        <w:spacing w:after="386" w:line="259" w:lineRule="auto"/>
+        <w:ind w:left="0" w:right="0" w:firstLine="0"/>
+        <w:rPr>
+          <w:noProof/>
+        </w:rPr>
+      </w:pPr>
+    </w:p>
+    <w:p>
+      <w:pPr>
+        <w:spacing w:after="386" w:line="259" w:lineRule="auto"/>
+        <w:ind w:left="0" w:right="0" w:firstLine="0"/>
+        <w:rPr>
+          <w:color w:val="auto"/>
+          <w:szCs w:val="24"/>
+        </w:rPr>
+      </w:pPr>
+    </w:p>
+    <w:p>
+      <w:pPr>
+        <w:spacing w:after="386" w:line="259" w:lineRule="auto"/>
+        <w:ind w:left="0" w:right="0" w:firstLine="0"/>
+        <w:rPr>
+          <w:color w:val="auto"/>
+          <w:szCs w:val="24"/>
+        </w:rPr>
+      </w:pPr>
+    </w:p>
+    <w:p>
+      <w:pPr>
+        <w:spacing w:after="386" w:line="259" w:lineRule="auto"/>
+        <w:ind w:left="0" w:right="0" w:firstLine="0"/>
+        <w:rPr>
+          <w:color w:val="auto"/>
+          <w:szCs w:val="24"/>
+        </w:rPr>
+      </w:pPr>
+    </w:p>
+    <w:p>
+      <w:pPr>
+        <w:spacing w:after="386" w:line="259" w:lineRule="auto"/>
+        <w:ind w:left="0" w:right="0" w:firstLine="0"/>
+        <w:rPr>
+          <w:color w:val="auto"/>
+          <w:szCs w:val="24"/>
+        </w:rPr>
+      </w:pPr>
+      <w:r>
+        <w:rPr>
+          <w:color w:val="auto"/>
+          <w:szCs w:val="24"/>
+        </w:rPr>
+        <w:t>El apartado A tendremos que responder a la siguiente cuestión: ¿Están todos los sitios conectados entre sí?</w:t>
+      </w:r>
+    </w:p>
+    <w:p>
+      <w:pPr>
+        <w:spacing w:after="386" w:line="259" w:lineRule="auto"/>
+        <w:ind w:left="0" w:right="0" w:firstLine="0"/>
+        <w:rPr>
+          <w:color w:val="auto"/>
+          <w:szCs w:val="24"/>
+        </w:rPr>
+      </w:pPr>
+      <w:r>
+        <w:rPr>
+          <w:color w:val="auto"/>
+          <w:szCs w:val="24"/>
+        </w:rPr>
+        <w:t>Para contestar a esto haremos uso de la clase “</w:t>
+      </w:r>
+      <w:proofErr w:type="spellStart"/>
+      <w:r>
+        <w:rPr>
+          <w:color w:val="auto"/>
+          <w:szCs w:val="24"/>
+        </w:rPr>
+        <w:t>ConnectivityInspector</w:t>
+      </w:r>
+      <w:proofErr w:type="spellEnd"/>
+      <w:r>
+        <w:rPr>
+          <w:color w:val="auto"/>
+          <w:szCs w:val="24"/>
+        </w:rPr>
+        <w:t>”, que mediante el método que nos ofrece “</w:t>
+      </w:r>
+      <w:proofErr w:type="spellStart"/>
+      <w:r>
+        <w:rPr>
+          <w:color w:val="auto"/>
+          <w:szCs w:val="24"/>
+        </w:rPr>
+        <w:t>isConnected</w:t>
+      </w:r>
+      <w:proofErr w:type="spellEnd"/>
+      <w:r>
+        <w:rPr>
+          <w:color w:val="auto"/>
+          <w:szCs w:val="24"/>
+        </w:rPr>
+        <w:t>” podremos ver si todos los vértices están conectados respondiendo con una afirmación o negación. A continuación, mostraremos los conjuntos de vértices que están unidos, todo ello mediante el método “</w:t>
+      </w:r>
+      <w:proofErr w:type="spellStart"/>
+      <w:r>
+        <w:rPr>
+          <w:color w:val="auto"/>
+          <w:szCs w:val="24"/>
+        </w:rPr>
+        <w:t>connectedSets</w:t>
+      </w:r>
+      <w:proofErr w:type="spellEnd"/>
+      <w:r>
+        <w:rPr>
+          <w:color w:val="auto"/>
+          <w:szCs w:val="24"/>
+        </w:rPr>
+        <w:t>”.</w:t>
+      </w:r>
+    </w:p>
+    <w:p>
+      <w:pPr>
+        <w:spacing w:after="386" w:line="259" w:lineRule="auto"/>
+        <w:ind w:left="0" w:right="0" w:firstLine="0"/>
+        <w:rPr>
+          <w:noProof/>
+        </w:rPr>
+      </w:pPr>
+    </w:p>
+    <w:p>
+      <w:pPr>
+        <w:spacing w:after="160" w:line="259" w:lineRule="auto"/>
+        <w:ind w:left="0" w:right="0" w:firstLine="0"/>
+        <w:rPr>
+          <w:noProof/>
+        </w:rPr>
+      </w:pPr>
+      <w:r>
+        <w:rPr>
+          <w:noProof/>
+        </w:rPr>
         <w:br w:type="page"/>
       </w:r>
     </w:p>
@@ -7311,12 +8700,626 @@
       <w:pPr>
         <w:spacing w:after="386" w:line="259" w:lineRule="auto"/>
         <w:ind w:left="0" w:right="0" w:firstLine="0"/>
+        <w:rPr>
+          <w:color w:val="auto"/>
+          <w:szCs w:val="24"/>
+        </w:rPr>
+      </w:pPr>
+      <w:r>
+        <w:rPr>
+          <w:noProof/>
+        </w:rPr>
+        <w:lastRenderedPageBreak/>
+        <w:drawing>
+          <wp:anchor distT="0" distB="0" distL="114300" distR="114300" simplePos="0" relativeHeight="251695104" behindDoc="0" locked="0" layoutInCell="1" allowOverlap="1" wp14:anchorId="4DC4324D" wp14:editId="6FDD1157">
+            <wp:simplePos x="0" y="0"/>
+            <wp:positionH relativeFrom="column">
+              <wp:posOffset>290830</wp:posOffset>
+            </wp:positionH>
+            <wp:positionV relativeFrom="paragraph">
+              <wp:posOffset>277813</wp:posOffset>
+            </wp:positionV>
+            <wp:extent cx="5080000" cy="853440"/>
+            <wp:effectExtent l="190500" t="190500" r="196850" b="194310"/>
+            <wp:wrapSquare wrapText="bothSides"/>
+            <wp:docPr id="4491" name="Imagen 4491"/>
+            <wp:cNvGraphicFramePr>
+              <a:graphicFrameLocks xmlns:a="http://schemas.openxmlformats.org/drawingml/2006/main" noChangeAspect="1"/>
+            </wp:cNvGraphicFramePr>
+            <a:graphic xmlns:a="http://schemas.openxmlformats.org/drawingml/2006/main">
+              <a:graphicData uri="http://schemas.openxmlformats.org/drawingml/2006/picture">
+                <pic:pic xmlns:pic="http://schemas.openxmlformats.org/drawingml/2006/picture">
+                  <pic:nvPicPr>
+                    <pic:cNvPr id="1" name=""/>
+                    <pic:cNvPicPr/>
+                  </pic:nvPicPr>
+                  <pic:blipFill rotWithShape="1">
+                    <a:blip r:embed="rId18">
+                      <a:extLst>
+                        <a:ext uri="{28A0092B-C50C-407E-A947-70E740481C1C}">
+                          <a14:useLocalDpi xmlns:a14="http://schemas.microsoft.com/office/drawing/2010/main" val="0"/>
+                        </a:ext>
+                      </a:extLst>
+                    </a:blip>
+                    <a:srcRect l="26828" t="39964" r="17863" b="43516"/>
+                    <a:stretch/>
+                  </pic:blipFill>
+                  <pic:spPr bwMode="auto">
+                    <a:xfrm>
+                      <a:off x="0" y="0"/>
+                      <a:ext cx="5080000" cy="853440"/>
+                    </a:xfrm>
+                    <a:prstGeom prst="rect">
+                      <a:avLst/>
+                    </a:prstGeom>
+                    <a:ln>
+                      <a:noFill/>
+                    </a:ln>
+                    <a:effectLst>
+                      <a:outerShdw blurRad="190500" algn="tl" rotWithShape="0">
+                        <a:srgbClr val="000000">
+                          <a:alpha val="70000"/>
+                        </a:srgbClr>
+                      </a:outerShdw>
+                    </a:effectLst>
+                    <a:extLst>
+                      <a:ext uri="{53640926-AAD7-44D8-BBD7-CCE9431645EC}">
+                        <a14:shadowObscured xmlns:a14="http://schemas.microsoft.com/office/drawing/2010/main"/>
+                      </a:ext>
+                    </a:extLst>
+                  </pic:spPr>
+                </pic:pic>
+              </a:graphicData>
+            </a:graphic>
+            <wp14:sizeRelH relativeFrom="margin">
+              <wp14:pctWidth>0</wp14:pctWidth>
+            </wp14:sizeRelH>
+            <wp14:sizeRelV relativeFrom="margin">
+              <wp14:pctHeight>0</wp14:pctHeight>
+            </wp14:sizeRelV>
+          </wp:anchor>
+        </w:drawing>
+      </w:r>
+    </w:p>
+    <w:p>
+      <w:pPr>
+        <w:spacing w:after="386" w:line="259" w:lineRule="auto"/>
+        <w:ind w:left="0" w:right="0" w:firstLine="0"/>
+        <w:rPr>
+          <w:color w:val="auto"/>
+          <w:szCs w:val="24"/>
+        </w:rPr>
+      </w:pPr>
+    </w:p>
+    <w:p>
+      <w:pPr>
+        <w:spacing w:after="386" w:line="259" w:lineRule="auto"/>
+        <w:ind w:left="0" w:right="0" w:firstLine="0"/>
+        <w:rPr>
+          <w:color w:val="auto"/>
+          <w:szCs w:val="24"/>
+        </w:rPr>
+      </w:pPr>
+    </w:p>
+    <w:p>
+      <w:pPr>
+        <w:spacing w:after="386" w:line="259" w:lineRule="auto"/>
+        <w:ind w:left="0" w:right="0" w:firstLine="0"/>
+        <w:rPr>
+          <w:color w:val="auto"/>
+          <w:szCs w:val="24"/>
+        </w:rPr>
+      </w:pPr>
+    </w:p>
+    <w:p>
+      <w:pPr>
+        <w:spacing w:after="386" w:line="259" w:lineRule="auto"/>
+        <w:ind w:left="0" w:right="0" w:firstLine="0"/>
+        <w:rPr>
+          <w:color w:val="auto"/>
+          <w:szCs w:val="24"/>
+        </w:rPr>
+      </w:pPr>
+      <w:r>
+        <w:rPr>
+          <w:color w:val="auto"/>
+          <w:szCs w:val="24"/>
+        </w:rPr>
+        <w:t>Avanzando al siguiente apartado, tendremos que mostrar los monumentos que se pueden visitar inicialmente sin haber visitado ningún otro anteriormente, teniendo en cuenta esto, sabemos que esto serán los vértices que no tengan aristas de entradas. Sabiendo esto crearemos un flujo de datos que filtraremos, usando el método “</w:t>
+      </w:r>
+      <w:proofErr w:type="spellStart"/>
+      <w:r>
+        <w:rPr>
+          <w:color w:val="auto"/>
+          <w:szCs w:val="24"/>
+        </w:rPr>
+        <w:t>incomingEdgesOf</w:t>
+      </w:r>
+      <w:proofErr w:type="spellEnd"/>
+      <w:r>
+        <w:rPr>
+          <w:color w:val="auto"/>
+          <w:szCs w:val="24"/>
+        </w:rPr>
+        <w:t>” añadirá a una lista las aristas entrantes en un vértice, así que solo hay que comprobar que ésta esté vacía, únicamente la añadiremos a una lista y pasamos a mostrarlo por pantalla.</w:t>
+      </w:r>
+    </w:p>
+    <w:p>
+      <w:pPr>
+        <w:spacing w:after="386" w:line="259" w:lineRule="auto"/>
+        <w:ind w:left="0" w:right="0" w:firstLine="0"/>
+        <w:rPr>
+          <w:color w:val="auto"/>
+          <w:szCs w:val="24"/>
+        </w:rPr>
+      </w:pPr>
+      <w:r>
+        <w:rPr>
+          <w:noProof/>
+        </w:rPr>
+        <w:drawing>
+          <wp:anchor distT="0" distB="0" distL="114300" distR="114300" simplePos="0" relativeHeight="251696128" behindDoc="0" locked="0" layoutInCell="1" allowOverlap="1" wp14:anchorId="475149E3" wp14:editId="7676A9C7">
+            <wp:simplePos x="0" y="0"/>
+            <wp:positionH relativeFrom="column">
+              <wp:posOffset>800969</wp:posOffset>
+            </wp:positionH>
+            <wp:positionV relativeFrom="paragraph">
+              <wp:posOffset>381401</wp:posOffset>
+            </wp:positionV>
+            <wp:extent cx="3428365" cy="1979295"/>
+            <wp:effectExtent l="190500" t="190500" r="191135" b="192405"/>
+            <wp:wrapSquare wrapText="bothSides"/>
+            <wp:docPr id="4492" name="Imagen 4492"/>
+            <wp:cNvGraphicFramePr>
+              <a:graphicFrameLocks xmlns:a="http://schemas.openxmlformats.org/drawingml/2006/main" noChangeAspect="1"/>
+            </wp:cNvGraphicFramePr>
+            <a:graphic xmlns:a="http://schemas.openxmlformats.org/drawingml/2006/main">
+              <a:graphicData uri="http://schemas.openxmlformats.org/drawingml/2006/picture">
+                <pic:pic xmlns:pic="http://schemas.openxmlformats.org/drawingml/2006/picture">
+                  <pic:nvPicPr>
+                    <pic:cNvPr id="1" name=""/>
+                    <pic:cNvPicPr/>
+                  </pic:nvPicPr>
+                  <pic:blipFill rotWithShape="1">
+                    <a:blip r:embed="rId19" cstate="print">
+                      <a:extLst>
+                        <a:ext uri="{28A0092B-C50C-407E-A947-70E740481C1C}">
+                          <a14:useLocalDpi xmlns:a14="http://schemas.microsoft.com/office/drawing/2010/main" val="0"/>
+                        </a:ext>
+                      </a:extLst>
+                    </a:blip>
+                    <a:srcRect l="26890" t="20759" r="17971" b="22649"/>
+                    <a:stretch/>
+                  </pic:blipFill>
+                  <pic:spPr bwMode="auto">
+                    <a:xfrm>
+                      <a:off x="0" y="0"/>
+                      <a:ext cx="3428365" cy="1979295"/>
+                    </a:xfrm>
+                    <a:prstGeom prst="rect">
+                      <a:avLst/>
+                    </a:prstGeom>
+                    <a:ln>
+                      <a:noFill/>
+                    </a:ln>
+                    <a:effectLst>
+                      <a:outerShdw blurRad="190500" algn="tl" rotWithShape="0">
+                        <a:srgbClr val="000000">
+                          <a:alpha val="70000"/>
+                        </a:srgbClr>
+                      </a:outerShdw>
+                    </a:effectLst>
+                    <a:extLst>
+                      <a:ext uri="{53640926-AAD7-44D8-BBD7-CCE9431645EC}">
+                        <a14:shadowObscured xmlns:a14="http://schemas.microsoft.com/office/drawing/2010/main"/>
+                      </a:ext>
+                    </a:extLst>
+                  </pic:spPr>
+                </pic:pic>
+              </a:graphicData>
+            </a:graphic>
+          </wp:anchor>
+        </w:drawing>
+      </w:r>
+    </w:p>
+    <w:p>
+      <w:pPr>
+        <w:spacing w:after="386" w:line="259" w:lineRule="auto"/>
+        <w:ind w:left="0" w:right="0" w:firstLine="0"/>
+        <w:rPr>
+          <w:color w:val="auto"/>
+          <w:szCs w:val="24"/>
+        </w:rPr>
+      </w:pPr>
+    </w:p>
+    <w:p>
+      <w:pPr>
+        <w:spacing w:after="386" w:line="259" w:lineRule="auto"/>
+        <w:ind w:left="0" w:right="0" w:firstLine="0"/>
+        <w:rPr>
+          <w:noProof/>
+        </w:rPr>
+      </w:pPr>
+    </w:p>
+    <w:p>
+      <w:pPr>
+        <w:spacing w:after="386" w:line="259" w:lineRule="auto"/>
+        <w:ind w:left="0" w:right="0" w:firstLine="0"/>
+        <w:rPr>
+          <w:color w:val="auto"/>
+          <w:szCs w:val="24"/>
+        </w:rPr>
+      </w:pPr>
+    </w:p>
+    <w:p>
+      <w:pPr>
+        <w:spacing w:after="386" w:line="259" w:lineRule="auto"/>
+        <w:ind w:left="0" w:right="0" w:firstLine="0"/>
+        <w:rPr>
+          <w:color w:val="auto"/>
+          <w:szCs w:val="24"/>
+        </w:rPr>
+      </w:pPr>
+    </w:p>
+    <w:p>
+      <w:pPr>
+        <w:spacing w:after="386" w:line="259" w:lineRule="auto"/>
+        <w:ind w:left="0" w:right="0" w:firstLine="0"/>
+        <w:rPr>
+          <w:color w:val="auto"/>
+          <w:szCs w:val="24"/>
+        </w:rPr>
+      </w:pPr>
+    </w:p>
+    <w:p>
+      <w:pPr>
+        <w:spacing w:after="386" w:line="259" w:lineRule="auto"/>
+        <w:ind w:left="0" w:right="0" w:firstLine="0"/>
+        <w:rPr>
+          <w:color w:val="auto"/>
+          <w:szCs w:val="24"/>
+        </w:rPr>
+      </w:pPr>
+    </w:p>
+    <w:p>
+      <w:pPr>
+        <w:spacing w:after="386" w:line="259" w:lineRule="auto"/>
+        <w:ind w:left="0" w:right="0" w:firstLine="0"/>
+        <w:rPr>
+          <w:color w:val="auto"/>
+          <w:szCs w:val="24"/>
+        </w:rPr>
+      </w:pPr>
+      <w:r>
+        <w:rPr>
+          <w:color w:val="auto"/>
+          <w:szCs w:val="24"/>
+        </w:rPr>
+        <w:t xml:space="preserve">Y llegamos al último apartado, en el que tendremos que encontrar el camino mas corto entre dos </w:t>
+      </w:r>
+      <w:r>
+        <w:rPr>
+          <w:color w:val="auto"/>
+          <w:szCs w:val="24"/>
+        </w:rPr>
+        <w:t>vértices y mostrar el tiempo total del recorrido. Para ello empezaremos buscando los vértices en el grafo, puesto que nos han pasado el nombre, una vez obtenidos mediante la clase “</w:t>
+      </w:r>
+      <w:proofErr w:type="spellStart"/>
+      <w:r>
+        <w:rPr>
+          <w:color w:val="auto"/>
+          <w:szCs w:val="24"/>
+        </w:rPr>
+        <w:t>DijkstraShortesPath</w:t>
+      </w:r>
+      <w:proofErr w:type="spellEnd"/>
+      <w:r>
+        <w:rPr>
+          <w:color w:val="auto"/>
+          <w:szCs w:val="24"/>
+        </w:rPr>
+        <w:t>” obtendremos el camino mas corto entre dos vértices. Comprobaremos que exista una arista que los una, en caso contrario no estarán conectados. Una vez comprobado declaramos una variable que será un acumulador donde hará el recuento de todos los tiempos. Ya teniendo todos estos datos solo es cuestión de mostrarlo por pantalla y para ello mapeamos el camino obtenido por Dijkstra, lo convertimos en lista y ya obtendríamos el volcado por pantalla.</w:t>
+      </w:r>
+    </w:p>
+    <w:p>
+      <w:pPr>
+        <w:spacing w:after="160" w:line="259" w:lineRule="auto"/>
+        <w:ind w:left="0" w:right="0" w:firstLine="0"/>
+        <w:rPr>
+          <w:color w:val="auto"/>
+          <w:szCs w:val="24"/>
+        </w:rPr>
+      </w:pPr>
+      <w:r>
+        <w:rPr>
+          <w:color w:val="auto"/>
+          <w:szCs w:val="24"/>
+        </w:rPr>
+        <w:br w:type="page"/>
+      </w:r>
+    </w:p>
+    <w:p>
+      <w:pPr>
+        <w:spacing w:after="386" w:line="259" w:lineRule="auto"/>
+        <w:ind w:left="0" w:right="0" w:firstLine="0"/>
+        <w:rPr>
+          <w:noProof/>
+        </w:rPr>
+      </w:pPr>
+    </w:p>
+    <w:p>
+      <w:pPr>
+        <w:spacing w:after="162" w:line="259" w:lineRule="auto"/>
+        <w:ind w:left="0" w:right="0" w:firstLine="0"/>
+        <w:rPr>
+          <w:color w:val="387AAA"/>
+          <w:sz w:val="48"/>
+        </w:rPr>
+      </w:pPr>
+      <w:r>
+        <w:rPr>
+          <w:color w:val="387AAA"/>
+          <w:sz w:val="48"/>
+        </w:rPr>
+        <w:t>SALIDA POR CONSOLA EJ2</w:t>
+      </w:r>
+    </w:p>
+    <w:p>
+      <w:pPr>
+        <w:spacing w:after="386" w:line="259" w:lineRule="auto"/>
+        <w:ind w:left="0" w:right="0" w:firstLine="0"/>
+        <w:rPr>
+          <w:noProof/>
+        </w:rPr>
+      </w:pPr>
+    </w:p>
+    <w:p>
+      <w:pPr>
+        <w:spacing w:after="386" w:line="259" w:lineRule="auto"/>
+        <w:ind w:left="0" w:right="0" w:firstLine="0"/>
+        <w:rPr>
+          <w:noProof/>
+        </w:rPr>
+      </w:pPr>
+      <w:r>
+        <w:rPr>
+          <w:noProof/>
+        </w:rPr>
+        <w:drawing>
+          <wp:anchor distT="0" distB="0" distL="114300" distR="114300" simplePos="0" relativeHeight="251698176" behindDoc="0" locked="0" layoutInCell="1" allowOverlap="1" wp14:anchorId="22345967" wp14:editId="76163ED9">
+            <wp:simplePos x="0" y="0"/>
+            <wp:positionH relativeFrom="column">
+              <wp:posOffset>447675</wp:posOffset>
+            </wp:positionH>
+            <wp:positionV relativeFrom="paragraph">
+              <wp:posOffset>56515</wp:posOffset>
+            </wp:positionV>
+            <wp:extent cx="4764405" cy="1671320"/>
+            <wp:effectExtent l="76200" t="76200" r="131445" b="138430"/>
+            <wp:wrapSquare wrapText="bothSides"/>
+            <wp:docPr id="4494" name="Imagen 4494"/>
+            <wp:cNvGraphicFramePr>
+              <a:graphicFrameLocks xmlns:a="http://schemas.openxmlformats.org/drawingml/2006/main" noChangeAspect="1"/>
+            </wp:cNvGraphicFramePr>
+            <a:graphic xmlns:a="http://schemas.openxmlformats.org/drawingml/2006/main">
+              <a:graphicData uri="http://schemas.openxmlformats.org/drawingml/2006/picture">
+                <pic:pic xmlns:pic="http://schemas.openxmlformats.org/drawingml/2006/picture">
+                  <pic:nvPicPr>
+                    <pic:cNvPr id="1" name=""/>
+                    <pic:cNvPicPr/>
+                  </pic:nvPicPr>
+                  <pic:blipFill rotWithShape="1">
+                    <a:blip r:embed="rId20">
+                      <a:extLst>
+                        <a:ext uri="{28A0092B-C50C-407E-A947-70E740481C1C}">
+                          <a14:useLocalDpi xmlns:a14="http://schemas.microsoft.com/office/drawing/2010/main" val="0"/>
+                        </a:ext>
+                      </a:extLst>
+                    </a:blip>
+                    <a:srcRect l="23746" t="55137" r="27780" b="14633"/>
+                    <a:stretch/>
+                  </pic:blipFill>
+                  <pic:spPr bwMode="auto">
+                    <a:xfrm>
+                      <a:off x="0" y="0"/>
+                      <a:ext cx="4764405" cy="1671320"/>
+                    </a:xfrm>
+                    <a:prstGeom prst="rect">
+                      <a:avLst/>
+                    </a:prstGeom>
+                    <a:ln w="28575" cap="sq">
+                      <a:solidFill>
+                        <a:srgbClr val="000000"/>
+                      </a:solidFill>
+                      <a:miter lim="800000"/>
+                    </a:ln>
+                    <a:effectLst>
+                      <a:outerShdw blurRad="57150" dist="50800" dir="2700000" algn="tl" rotWithShape="0">
+                        <a:srgbClr val="000000">
+                          <a:alpha val="40000"/>
+                        </a:srgbClr>
+                      </a:outerShdw>
+                    </a:effectLst>
+                    <a:extLst>
+                      <a:ext uri="{53640926-AAD7-44D8-BBD7-CCE9431645EC}">
+                        <a14:shadowObscured xmlns:a14="http://schemas.microsoft.com/office/drawing/2010/main"/>
+                      </a:ext>
+                    </a:extLst>
+                  </pic:spPr>
+                </pic:pic>
+              </a:graphicData>
+            </a:graphic>
+            <wp14:sizeRelH relativeFrom="margin">
+              <wp14:pctWidth>0</wp14:pctWidth>
+            </wp14:sizeRelH>
+            <wp14:sizeRelV relativeFrom="margin">
+              <wp14:pctHeight>0</wp14:pctHeight>
+            </wp14:sizeRelV>
+          </wp:anchor>
+        </w:drawing>
+      </w:r>
+    </w:p>
+    <w:p>
+      <w:pPr>
+        <w:spacing w:after="386" w:line="259" w:lineRule="auto"/>
+        <w:ind w:left="0" w:right="0" w:firstLine="0"/>
+        <w:rPr>
+          <w:color w:val="auto"/>
+          <w:szCs w:val="24"/>
+        </w:rPr>
+      </w:pPr>
+    </w:p>
+    <w:p>
+      <w:pPr>
+        <w:spacing w:after="386" w:line="259" w:lineRule="auto"/>
+        <w:ind w:left="0" w:right="0" w:firstLine="0"/>
+        <w:rPr>
+          <w:color w:val="auto"/>
+          <w:szCs w:val="24"/>
+        </w:rPr>
+      </w:pPr>
+    </w:p>
+    <w:p>
+      <w:pPr>
+        <w:spacing w:after="386" w:line="259" w:lineRule="auto"/>
+        <w:ind w:left="0" w:right="0" w:firstLine="0"/>
+        <w:rPr>
+          <w:color w:val="auto"/>
+          <w:szCs w:val="24"/>
+        </w:rPr>
+      </w:pPr>
+    </w:p>
+    <w:p>
+      <w:pPr>
+        <w:spacing w:after="386" w:line="259" w:lineRule="auto"/>
+        <w:ind w:left="0" w:right="0" w:firstLine="0"/>
+        <w:rPr>
+          <w:color w:val="auto"/>
+          <w:szCs w:val="24"/>
+        </w:rPr>
+      </w:pPr>
+    </w:p>
+    <w:p>
+      <w:pPr>
+        <w:spacing w:after="386" w:line="259" w:lineRule="auto"/>
+        <w:ind w:left="0" w:right="0" w:firstLine="0"/>
+        <w:rPr>
+          <w:color w:val="auto"/>
+          <w:szCs w:val="24"/>
+        </w:rPr>
+      </w:pPr>
+      <w:r>
+        <w:rPr>
+          <w:color w:val="auto"/>
+          <w:szCs w:val="24"/>
+        </w:rPr>
+        <w:t>En el apartado A vemos como no todos los caminos están conectados</w:t>
+      </w:r>
+      <w:r>
+        <w:rPr>
+          <w:color w:val="auto"/>
+          <w:szCs w:val="24"/>
+        </w:rPr>
+        <w:t xml:space="preserve"> y correctamente niega la pregunta.</w:t>
+      </w:r>
+    </w:p>
+    <w:p>
+      <w:pPr>
+        <w:spacing w:after="386" w:line="259" w:lineRule="auto"/>
+        <w:ind w:left="0" w:right="0" w:firstLine="0"/>
+        <w:rPr>
+          <w:color w:val="auto"/>
+          <w:szCs w:val="24"/>
+        </w:rPr>
+      </w:pPr>
+      <w:r>
+        <w:rPr>
+          <w:color w:val="auto"/>
+          <w:szCs w:val="24"/>
+        </w:rPr>
+        <w:t xml:space="preserve">Continuando con el B observamos cuales son los que se pueden visitar inicialmente. (Para este apartado se requería el uso de grafos dirigidos, por lo que usamos el fichero </w:t>
+      </w:r>
+      <w:r>
+        <w:rPr>
+          <w:i/>
+        </w:rPr>
+        <w:t>“P4-Grafo2.txt”</w:t>
+      </w:r>
+      <w:r>
+        <w:rPr>
+          <w:color w:val="auto"/>
+          <w:szCs w:val="24"/>
+        </w:rPr>
+        <w:t>).</w:t>
+      </w:r>
+    </w:p>
+    <w:p>
+      <w:pPr>
+        <w:spacing w:after="386" w:line="259" w:lineRule="auto"/>
+        <w:ind w:left="0" w:right="0" w:firstLine="0"/>
+        <w:rPr>
+          <w:color w:val="auto"/>
+          <w:szCs w:val="24"/>
+        </w:rPr>
+      </w:pPr>
+      <w:r>
+        <w:rPr>
+          <w:color w:val="auto"/>
+          <w:szCs w:val="24"/>
+        </w:rPr>
+        <w:t xml:space="preserve">Acabamos con el apartado C, podemos comprobar que se </w:t>
+      </w:r>
+      <w:proofErr w:type="gramStart"/>
+      <w:r>
+        <w:rPr>
+          <w:color w:val="auto"/>
+          <w:szCs w:val="24"/>
+        </w:rPr>
+        <w:t>quiere  visitar</w:t>
+      </w:r>
+      <w:proofErr w:type="gramEnd"/>
+      <w:r>
+        <w:rPr>
+          <w:color w:val="auto"/>
+          <w:szCs w:val="24"/>
+        </w:rPr>
+        <w:t xml:space="preserve"> desde el Sitio0 al Sitio6 que efectivamente están conectados, por lo que hay camino, y se muestra la ruta mas corta con su duración.</w:t>
+      </w:r>
+    </w:p>
+    <w:p>
+      <w:pPr>
+        <w:spacing w:after="386" w:line="259" w:lineRule="auto"/>
+        <w:ind w:left="0" w:right="0" w:firstLine="0"/>
+        <w:rPr>
+          <w:color w:val="auto"/>
+          <w:szCs w:val="24"/>
+        </w:rPr>
+      </w:pPr>
+    </w:p>
+    <w:p>
+      <w:pPr>
+        <w:spacing w:after="386" w:line="259" w:lineRule="auto"/>
+        <w:ind w:left="0" w:right="0" w:firstLine="0"/>
+        <w:rPr>
+          <w:color w:val="auto"/>
+          <w:szCs w:val="24"/>
+        </w:rPr>
+      </w:pPr>
+    </w:p>
+    <w:p>
+      <w:pPr>
+        <w:spacing w:after="386" w:line="259" w:lineRule="auto"/>
+        <w:ind w:left="0" w:right="0" w:firstLine="0"/>
+        <w:rPr>
+          <w:color w:val="auto"/>
+          <w:szCs w:val="24"/>
+        </w:rPr>
       </w:pPr>
     </w:p>
     <w:sectPr>
-      <w:footerReference w:type="even" r:id="rId13"/>
-      <w:footerReference w:type="default" r:id="rId14"/>
-      <w:footerReference w:type="first" r:id="rId15"/>
+      <w:footerReference w:type="even" r:id="rId21"/>
+      <w:footerReference w:type="default" r:id="rId22"/>
+      <w:footerReference w:type="first" r:id="rId23"/>
       <w:pgSz w:w="11906" w:h="16838"/>
       <w:pgMar w:top="1424" w:right="411" w:bottom="1467" w:left="1702" w:header="720" w:footer="720" w:gutter="0"/>
       <w:pgNumType w:start="0"/>
@@ -7368,7 +9371,7 @@
       <mc:AlternateContent>
         <mc:Choice Requires="wpg">
           <w:drawing>
-            <wp:anchor distT="0" distB="0" distL="114300" distR="114300" simplePos="0" relativeHeight="251658240" behindDoc="0" locked="0" layoutInCell="1" allowOverlap="1">
+            <wp:anchor distT="0" distB="0" distL="114300" distR="114300" simplePos="0" relativeHeight="251658240" behindDoc="0" locked="0" layoutInCell="1" allowOverlap="1" wp14:anchorId="68AD1BFD" wp14:editId="5417A508">
               <wp:simplePos x="0" y="0"/>
               <wp:positionH relativeFrom="page">
                 <wp:posOffset>6749796</wp:posOffset>
@@ -7773,64 +9776,97 @@
             </wp:anchor>
           </w:drawing>
         </mc:Choice>
-        <mc:Fallback xmlns:a="http://schemas.openxmlformats.org/drawingml/2006/main">
+        <mc:Fallback>
           <w:pict>
-            <v:group id="Group 4548" style="width:42.48pt;height:31.989pt;position:absolute;mso-position-horizontal-relative:page;mso-position-horizontal:absolute;margin-left:531.48pt;mso-position-vertical-relative:page;margin-top:790.68pt;" coordsize="5394,4062">
-              <v:shape id="Shape 4549" style="position:absolute;width:4933;height:3970;left:237;top:46;" coordsize="493395,397027" path="m38989,397027l0,51232l454406,0l493395,345795x">
-                <v:stroke weight="0.75pt" endcap="flat" joinstyle="miter" miterlimit="10" on="true" color="#737373"/>
-                <v:fill on="false" color="#000000" opacity="0"/>
+            <v:group w14:anchorId="68AD1BFD" id="Group 4548" o:spid="_x0000_s1108" style="position:absolute;margin-left:531.5pt;margin-top:790.7pt;width:42.5pt;height:32pt;z-index:251658240;mso-position-horizontal-relative:page;mso-position-vertical-relative:page" coordsize="5394,4062" o:gfxdata="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">
+              <v:shape id="Shape 4549" o:spid="_x0000_s1109" style="position:absolute;left:237;top:46;width:4934;height:3970;visibility:visible;mso-wrap-style:square;v-text-anchor:top" coordsize="493395,397027" o:gfxdata="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" path="m38989,397027l,51232,454406,r38989,345795l38989,397027xe" filled="f" strokecolor="#737373">
+                <v:stroke miterlimit="83231f" joinstyle="miter"/>
+                <v:path arrowok="t" textboxrect="0,0,493395,397027"/>
               </v:shape>
-              <v:shape id="Shape 4550" style="position:absolute;width:4997;height:4062;left:205;top:0;" coordsize="499745,406260" path="m46737,0l499745,61443l453010,406260l0,344830l46737,0x">
-                <v:stroke weight="0pt" endcap="flat" joinstyle="miter" miterlimit="10" on="false" color="#000000" opacity="0"/>
-                <v:fill on="true" color="#ffffff"/>
+              <v:shape id="Shape 4550" o:spid="_x0000_s1110" style="position:absolute;left:205;width:4998;height:4062;visibility:visible;mso-wrap-style:square;v-text-anchor:top" coordsize="499745,406260" o:gfxdata="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" path="m46737,l499745,61443,453010,406260,,344830,46737,xe" stroked="f" strokeweight="0">
+                <v:stroke miterlimit="83231f" joinstyle="miter"/>
+                <v:path arrowok="t" textboxrect="0,0,499745,406260"/>
               </v:shape>
-              <v:shape id="Shape 4551" style="position:absolute;width:4997;height:4062;left:205;top:0;" coordsize="499745,406260" path="m0,344830l46737,0l499745,61443l453010,406260x">
-                <v:stroke weight="0.75pt" endcap="flat" joinstyle="miter" miterlimit="10" on="true" color="#737373"/>
-                <v:fill on="false" color="#000000" opacity="0"/>
+              <v:shape id="Shape 4551" o:spid="_x0000_s1111" style="position:absolute;left:205;width:4998;height:4062;visibility:visible;mso-wrap-style:square;v-text-anchor:top" coordsize="499745,406260" o:gfxdata="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" path="m,344830l46737,,499745,61443,453010,406260,,344830xe" filled="f" strokecolor="#737373">
+                <v:stroke miterlimit="83231f" joinstyle="miter"/>
+                <v:path arrowok="t" textboxrect="0,0,499745,406260"/>
               </v:shape>
-              <v:shape id="Shape 4669" style="position:absolute;width:4572;height:3479;left:417;top:291;" coordsize="457200,347980" path="m0,0l457200,0l457200,347980l0,347980l0,0">
-                <v:stroke weight="0pt" endcap="flat" joinstyle="miter" miterlimit="10" on="false" color="#000000" opacity="0"/>
-                <v:fill on="true" color="#ffffff"/>
+              <v:shape id="Shape 4668" o:spid="_x0000_s1112" style="position:absolute;left:417;top:291;width:4572;height:3480;visibility:visible;mso-wrap-style:square;v-text-anchor:top" coordsize="457200,347980" o:gfxdata="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" path="m,l457200,r,347980l,347980,,e" stroked="f" strokeweight="0">
+                <v:stroke miterlimit="83231f" joinstyle="miter"/>
+                <v:path arrowok="t" textboxrect="0,0,457200,347980"/>
               </v:shape>
-              <v:shape id="Shape 4553" style="position:absolute;width:4572;height:3479;left:417;top:291;" coordsize="457200,347980" path="m0,347980l457200,347980l457200,0l0,0x">
-                <v:stroke weight="0.75pt" endcap="flat" joinstyle="miter" miterlimit="10" on="true" color="#737373"/>
-                <v:fill on="false" color="#000000" opacity="0"/>
+              <v:shape id="Shape 4553" o:spid="_x0000_s1113" style="position:absolute;left:417;top:291;width:4572;height:3480;visibility:visible;mso-wrap-style:square;v-text-anchor:top" coordsize="457200,347980" o:gfxdata="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" path="m,347980r457200,l457200,,,,,347980xe" filled="f" strokecolor="#737373">
+                <v:stroke miterlimit="83231f" joinstyle="miter"/>
+                <v:path arrowok="t" textboxrect="0,0,457200,347980"/>
               </v:shape>
-              <v:shape id="Picture 4554" style="position:absolute;width:5394;height:1554;left:0;top:1249;" filled="f">
-                <v:imagedata r:id="rId17"/>
+              <v:shapetype id="_x0000_t75" coordsize="21600,21600" o:spt="75" o:preferrelative="t" path="m@4@5l@4@11@9@11@9@5xe" filled="f" stroked="f">
+                <v:stroke joinstyle="miter"/>
+                <v:formulas>
+                  <v:f eqn="if lineDrawn pixelLineWidth 0"/>
+                  <v:f eqn="sum @0 1 0"/>
+                  <v:f eqn="sum 0 0 @1"/>
+                  <v:f eqn="prod @2 1 2"/>
+                  <v:f eqn="prod @3 21600 pixelWidth"/>
+                  <v:f eqn="prod @3 21600 pixelHeight"/>
+                  <v:f eqn="sum @0 0 1"/>
+                  <v:f eqn="prod @6 1 2"/>
+                  <v:f eqn="prod @7 21600 pixelWidth"/>
+                  <v:f eqn="sum @8 21600 0"/>
+                  <v:f eqn="prod @7 21600 pixelHeight"/>
+                  <v:f eqn="sum @10 21600 0"/>
+                </v:formulas>
+                <v:path o:extrusionok="f" gradientshapeok="t" o:connecttype="rect"/>
+                <o:lock v:ext="edit" aspectratio="t"/>
+              </v:shapetype>
+              <v:shape id="Picture 4554" o:spid="_x0000_s1114" type="#_x0000_t75" style="position:absolute;top:1249;width:5394;height:1555;visibility:visible;mso-wrap-style:square" o:gfxdata="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">
+                <v:imagedata r:id="rId2" o:title=""/>
               </v:shape>
-              <v:rect id="Rectangle 4555" style="position:absolute;width:1029;height:1720;left:2313;top:1501;" filled="f" stroked="f">
+              <v:rect id="Rectangle 4555" o:spid="_x0000_s1115" style="position:absolute;left:2313;top:1501;width:1030;height:1721;visibility:visible;mso-wrap-style:square;v-text-anchor:top" o:gfxdata="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" filled="f" stroked="f">
                 <v:textbox inset="0,0,0,0">
                   <w:txbxContent>
                     <w:p>
                       <w:pPr>
-                        <w:spacing w:before="0" w:after="160" w:line="259" w:lineRule="auto"/>
+                        <w:spacing w:after="160" w:line="259" w:lineRule="auto"/>
                         <w:ind w:left="0" w:right="0" w:firstLine="0"/>
                       </w:pPr>
-                      <w:fldSimple w:instr=" PAGE   \* MERGEFORMAT ">
-                        <w:r>
-                          <w:rPr>
-                            <w:rFonts w:cs="Tw Cen MT" w:hAnsi="Tw Cen MT" w:eastAsia="Tw Cen MT" w:ascii="Tw Cen MT"/>
-                            <w:sz w:val="22"/>
-                          </w:rPr>
-                          <w:t xml:space="preserve">2</w:t>
-                        </w:r>
-                      </w:fldSimple>
+                      <w:r>
+                        <w:fldChar w:fldCharType="begin"/>
+                      </w:r>
+                      <w:r>
+                        <w:instrText xml:space="preserve"> PAGE   \* MERGEFORMAT </w:instrText>
+                      </w:r>
+                      <w:r>
+                        <w:fldChar w:fldCharType="separate"/>
+                      </w:r>
+                      <w:r>
+                        <w:rPr>
+                          <w:rFonts w:ascii="Tw Cen MT" w:eastAsia="Tw Cen MT" w:hAnsi="Tw Cen MT" w:cs="Tw Cen MT"/>
+                          <w:sz w:val="22"/>
+                        </w:rPr>
+                        <w:t>2</w:t>
+                      </w:r>
+                      <w:r>
+                        <w:rPr>
+                          <w:rFonts w:ascii="Tw Cen MT" w:eastAsia="Tw Cen MT" w:hAnsi="Tw Cen MT" w:cs="Tw Cen MT"/>
+                          <w:sz w:val="22"/>
+                        </w:rPr>
+                        <w:fldChar w:fldCharType="end"/>
+                      </w:r>
                     </w:p>
                   </w:txbxContent>
                 </v:textbox>
               </v:rect>
-              <v:rect id="Rectangle 4556" style="position:absolute;width:514;height:1720;left:3091;top:1501;" filled="f" stroked="f">
+              <v:rect id="Rectangle 4556" o:spid="_x0000_s1116" style="position:absolute;left:3091;top:1501;width:514;height:1721;visibility:visible;mso-wrap-style:square;v-text-anchor:top" o:gfxdata="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" filled="f" stroked="f">
                 <v:textbox inset="0,0,0,0">
                   <w:txbxContent>
                     <w:p>
                       <w:pPr>
-                        <w:spacing w:before="0" w:after="160" w:line="259" w:lineRule="auto"/>
+                        <w:spacing w:after="160" w:line="259" w:lineRule="auto"/>
                         <w:ind w:left="0" w:right="0" w:firstLine="0"/>
                       </w:pPr>
                       <w:r>
                         <w:rPr>
-                          <w:rFonts w:cs="Tw Cen MT" w:hAnsi="Tw Cen MT" w:eastAsia="Tw Cen MT" w:ascii="Tw Cen MT"/>
+                          <w:rFonts w:ascii="Tw Cen MT" w:eastAsia="Tw Cen MT" w:hAnsi="Tw Cen MT" w:cs="Tw Cen MT"/>
                           <w:sz w:val="22"/>
                         </w:rPr>
                         <w:t xml:space="preserve"> </w:t>
@@ -7839,7 +9875,7 @@
                   </w:txbxContent>
                 </v:textbox>
               </v:rect>
-              <w10:wrap type="square"/>
+              <w10:wrap type="square" anchorx="page" anchory="page"/>
             </v:group>
           </w:pict>
         </mc:Fallback>
@@ -7879,7 +9915,7 @@
       <mc:AlternateContent>
         <mc:Choice Requires="wpg">
           <w:drawing>
-            <wp:anchor distT="0" distB="0" distL="114300" distR="114300" simplePos="0" relativeHeight="251659264" behindDoc="0" locked="0" layoutInCell="1" allowOverlap="1">
+            <wp:anchor distT="0" distB="0" distL="114300" distR="114300" simplePos="0" relativeHeight="251659264" behindDoc="0" locked="0" layoutInCell="1" allowOverlap="1" wp14:anchorId="2A2301DE" wp14:editId="1C0B72F3">
               <wp:simplePos x="0" y="0"/>
               <wp:positionH relativeFrom="page">
                 <wp:posOffset>6749796</wp:posOffset>
@@ -8284,64 +10320,97 @@
             </wp:anchor>
           </w:drawing>
         </mc:Choice>
-        <mc:Fallback xmlns:a="http://schemas.openxmlformats.org/drawingml/2006/main">
+        <mc:Fallback>
           <w:pict>
-            <v:group id="Group 4532" style="width:42.48pt;height:31.989pt;position:absolute;mso-position-horizontal-relative:page;mso-position-horizontal:absolute;margin-left:531.48pt;mso-position-vertical-relative:page;margin-top:790.68pt;" coordsize="5394,4062">
-              <v:shape id="Shape 4533" style="position:absolute;width:4933;height:3970;left:237;top:46;" coordsize="493395,397027" path="m38989,397027l0,51232l454406,0l493395,345795x">
-                <v:stroke weight="0.75pt" endcap="flat" joinstyle="miter" miterlimit="10" on="true" color="#737373"/>
-                <v:fill on="false" color="#000000" opacity="0"/>
+            <v:group w14:anchorId="2A2301DE" id="Group 4532" o:spid="_x0000_s1117" style="position:absolute;margin-left:531.5pt;margin-top:790.7pt;width:42.5pt;height:32pt;z-index:251659264;mso-position-horizontal-relative:page;mso-position-vertical-relative:page" coordsize="5394,4062" o:gfxdata="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">
+              <v:shape id="Shape 4533" o:spid="_x0000_s1118" style="position:absolute;left:237;top:46;width:4934;height:3970;visibility:visible;mso-wrap-style:square;v-text-anchor:top" coordsize="493395,397027" o:gfxdata="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" path="m38989,397027l,51232,454406,r38989,345795l38989,397027xe" filled="f" strokecolor="#737373">
+                <v:stroke miterlimit="83231f" joinstyle="miter"/>
+                <v:path arrowok="t" textboxrect="0,0,493395,397027"/>
               </v:shape>
-              <v:shape id="Shape 4534" style="position:absolute;width:4997;height:4062;left:205;top:0;" coordsize="499745,406260" path="m46737,0l499745,61443l453010,406260l0,344830l46737,0x">
-                <v:stroke weight="0pt" endcap="flat" joinstyle="miter" miterlimit="10" on="false" color="#000000" opacity="0"/>
-                <v:fill on="true" color="#ffffff"/>
+              <v:shape id="Shape 4534" o:spid="_x0000_s1119" style="position:absolute;left:205;width:4998;height:4062;visibility:visible;mso-wrap-style:square;v-text-anchor:top" coordsize="499745,406260" o:gfxdata="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" path="m46737,l499745,61443,453010,406260,,344830,46737,xe" stroked="f" strokeweight="0">
+                <v:stroke miterlimit="83231f" joinstyle="miter"/>
+                <v:path arrowok="t" textboxrect="0,0,499745,406260"/>
               </v:shape>
-              <v:shape id="Shape 4535" style="position:absolute;width:4997;height:4062;left:205;top:0;" coordsize="499745,406260" path="m0,344830l46737,0l499745,61443l453010,406260x">
-                <v:stroke weight="0.75pt" endcap="flat" joinstyle="miter" miterlimit="10" on="true" color="#737373"/>
-                <v:fill on="false" color="#000000" opacity="0"/>
+              <v:shape id="Shape 4535" o:spid="_x0000_s1120" style="position:absolute;left:205;width:4998;height:4062;visibility:visible;mso-wrap-style:square;v-text-anchor:top" coordsize="499745,406260" o:gfxdata="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" path="m,344830l46737,,499745,61443,453010,406260,,344830xe" filled="f" strokecolor="#737373">
+                <v:stroke miterlimit="83231f" joinstyle="miter"/>
+                <v:path arrowok="t" textboxrect="0,0,499745,406260"/>
               </v:shape>
-              <v:shape id="Shape 4667" style="position:absolute;width:4572;height:3479;left:417;top:291;" coordsize="457200,347980" path="m0,0l457200,0l457200,347980l0,347980l0,0">
-                <v:stroke weight="0pt" endcap="flat" joinstyle="miter" miterlimit="10" on="false" color="#000000" opacity="0"/>
-                <v:fill on="true" color="#ffffff"/>
+              <v:shape id="Shape 4666" o:spid="_x0000_s1121" style="position:absolute;left:417;top:291;width:4572;height:3480;visibility:visible;mso-wrap-style:square;v-text-anchor:top" coordsize="457200,347980" o:gfxdata="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" path="m,l457200,r,347980l,347980,,e" stroked="f" strokeweight="0">
+                <v:stroke miterlimit="83231f" joinstyle="miter"/>
+                <v:path arrowok="t" textboxrect="0,0,457200,347980"/>
               </v:shape>
-              <v:shape id="Shape 4537" style="position:absolute;width:4572;height:3479;left:417;top:291;" coordsize="457200,347980" path="m0,347980l457200,347980l457200,0l0,0x">
-                <v:stroke weight="0.75pt" endcap="flat" joinstyle="miter" miterlimit="10" on="true" color="#737373"/>
-                <v:fill on="false" color="#000000" opacity="0"/>
+              <v:shape id="Shape 4537" o:spid="_x0000_s1122" style="position:absolute;left:417;top:291;width:4572;height:3480;visibility:visible;mso-wrap-style:square;v-text-anchor:top" coordsize="457200,347980" o:gfxdata="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" path="m,347980r457200,l457200,,,,,347980xe" filled="f" strokecolor="#737373">
+                <v:stroke miterlimit="83231f" joinstyle="miter"/>
+                <v:path arrowok="t" textboxrect="0,0,457200,347980"/>
               </v:shape>
-              <v:shape id="Picture 4538" style="position:absolute;width:5394;height:1554;left:0;top:1249;" filled="f">
-                <v:imagedata r:id="rId17"/>
+              <v:shapetype id="_x0000_t75" coordsize="21600,21600" o:spt="75" o:preferrelative="t" path="m@4@5l@4@11@9@11@9@5xe" filled="f" stroked="f">
+                <v:stroke joinstyle="miter"/>
+                <v:formulas>
+                  <v:f eqn="if lineDrawn pixelLineWidth 0"/>
+                  <v:f eqn="sum @0 1 0"/>
+                  <v:f eqn="sum 0 0 @1"/>
+                  <v:f eqn="prod @2 1 2"/>
+                  <v:f eqn="prod @3 21600 pixelWidth"/>
+                  <v:f eqn="prod @3 21600 pixelHeight"/>
+                  <v:f eqn="sum @0 0 1"/>
+                  <v:f eqn="prod @6 1 2"/>
+                  <v:f eqn="prod @7 21600 pixelWidth"/>
+                  <v:f eqn="sum @8 21600 0"/>
+                  <v:f eqn="prod @7 21600 pixelHeight"/>
+                  <v:f eqn="sum @10 21600 0"/>
+                </v:formulas>
+                <v:path o:extrusionok="f" gradientshapeok="t" o:connecttype="rect"/>
+                <o:lock v:ext="edit" aspectratio="t"/>
+              </v:shapetype>
+              <v:shape id="Picture 4538" o:spid="_x0000_s1123" type="#_x0000_t75" style="position:absolute;top:1249;width:5394;height:1555;visibility:visible;mso-wrap-style:square" o:gfxdata="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">
+                <v:imagedata r:id="rId2" o:title=""/>
               </v:shape>
-              <v:rect id="Rectangle 4539" style="position:absolute;width:1029;height:1720;left:2313;top:1501;" filled="f" stroked="f">
+              <v:rect id="Rectangle 4539" o:spid="_x0000_s1124" style="position:absolute;left:2313;top:1501;width:1030;height:1721;visibility:visible;mso-wrap-style:square;v-text-anchor:top" o:gfxdata="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" filled="f" stroked="f">
                 <v:textbox inset="0,0,0,0">
                   <w:txbxContent>
                     <w:p>
                       <w:pPr>
-                        <w:spacing w:before="0" w:after="160" w:line="259" w:lineRule="auto"/>
+                        <w:spacing w:after="160" w:line="259" w:lineRule="auto"/>
                         <w:ind w:left="0" w:right="0" w:firstLine="0"/>
                       </w:pPr>
-                      <w:fldSimple w:instr=" PAGE   \* MERGEFORMAT ">
-                        <w:r>
-                          <w:rPr>
-                            <w:rFonts w:cs="Tw Cen MT" w:hAnsi="Tw Cen MT" w:eastAsia="Tw Cen MT" w:ascii="Tw Cen MT"/>
-                            <w:sz w:val="22"/>
-                          </w:rPr>
-                          <w:t xml:space="preserve">2</w:t>
-                        </w:r>
-                      </w:fldSimple>
+                      <w:r>
+                        <w:fldChar w:fldCharType="begin"/>
+                      </w:r>
+                      <w:r>
+                        <w:instrText xml:space="preserve"> PAGE   \* MERGEFORMAT </w:instrText>
+                      </w:r>
+                      <w:r>
+                        <w:fldChar w:fldCharType="separate"/>
+                      </w:r>
+                      <w:r>
+                        <w:rPr>
+                          <w:rFonts w:ascii="Tw Cen MT" w:eastAsia="Tw Cen MT" w:hAnsi="Tw Cen MT" w:cs="Tw Cen MT"/>
+                          <w:sz w:val="22"/>
+                        </w:rPr>
+                        <w:t>2</w:t>
+                      </w:r>
+                      <w:r>
+                        <w:rPr>
+                          <w:rFonts w:ascii="Tw Cen MT" w:eastAsia="Tw Cen MT" w:hAnsi="Tw Cen MT" w:cs="Tw Cen MT"/>
+                          <w:sz w:val="22"/>
+                        </w:rPr>
+                        <w:fldChar w:fldCharType="end"/>
+                      </w:r>
                     </w:p>
                   </w:txbxContent>
                 </v:textbox>
               </v:rect>
-              <v:rect id="Rectangle 4540" style="position:absolute;width:514;height:1720;left:3091;top:1501;" filled="f" stroked="f">
+              <v:rect id="Rectangle 4540" o:spid="_x0000_s1125" style="position:absolute;left:3091;top:1501;width:514;height:1721;visibility:visible;mso-wrap-style:square;v-text-anchor:top" o:gfxdata="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" filled="f" stroked="f">
                 <v:textbox inset="0,0,0,0">
                   <w:txbxContent>
                     <w:p>
                       <w:pPr>
-                        <w:spacing w:before="0" w:after="160" w:line="259" w:lineRule="auto"/>
+                        <w:spacing w:after="160" w:line="259" w:lineRule="auto"/>
                         <w:ind w:left="0" w:right="0" w:firstLine="0"/>
                       </w:pPr>
                       <w:r>
                         <w:rPr>
-                          <w:rFonts w:cs="Tw Cen MT" w:hAnsi="Tw Cen MT" w:eastAsia="Tw Cen MT" w:ascii="Tw Cen MT"/>
+                          <w:rFonts w:ascii="Tw Cen MT" w:eastAsia="Tw Cen MT" w:hAnsi="Tw Cen MT" w:cs="Tw Cen MT"/>
                           <w:sz w:val="22"/>
                         </w:rPr>
                         <w:t xml:space="preserve"> </w:t>
@@ -8350,7 +10419,7 @@
                   </w:txbxContent>
                 </v:textbox>
               </v:rect>
-              <w10:wrap type="square"/>
+              <w10:wrap type="square" anchorx="page" anchory="page"/>
             </v:group>
           </w:pict>
         </mc:Fallback>
